--- a/doc/吴乃福_面向区域的资源有偿服务平台功能需求.docx
+++ b/doc/吴乃福_面向区域的资源有偿服务平台功能需求.docx
@@ -1,6 +1,6 @@
 
 <file path=word/document.xml><?xml version="1.0" encoding="utf-8"?>
-<w:document xmlns:wpc="http://schemas.microsoft.com/office/word/2010/wordprocessingCanvas" xmlns:mc="http://schemas.openxmlformats.org/markup-compatibility/2006" xmlns:o="urn:schemas-microsoft-com:office:office" xmlns:r="http://schemas.openxmlformats.org/officeDocument/2006/relationships" xmlns:m="http://schemas.openxmlformats.org/officeDocument/2006/math" xmlns:v="urn:schemas-microsoft-com:vml" xmlns:wp14="http://schemas.microsoft.com/office/word/2010/wordprocessingDrawing" xmlns:wp="http://schemas.openxmlformats.org/drawingml/2006/wordprocessingDrawing" xmlns:w="http://schemas.openxmlformats.org/wordprocessingml/2006/main" xmlns:w14="http://schemas.microsoft.com/office/word/2010/wordml" xmlns:w10="urn:schemas-microsoft-com:office:word" xmlns:w15="http://schemas.microsoft.com/office/word/2012/wordml" xmlns:wpg="http://schemas.microsoft.com/office/word/2010/wordprocessingGroup" xmlns:wpi="http://schemas.microsoft.com/office/word/2010/wordprocessingInk" xmlns:wne="http://schemas.microsoft.com/office/word/2006/wordml" xmlns:wps="http://schemas.microsoft.com/office/word/2010/wordprocessingShape" xmlns:wpsCustomData="http://www.wps.cn/officeDocument/2013/wpsCustomData" mc:Ignorable="w14 w15 wp14">
+<w:document xmlns:wpc="http://schemas.microsoft.com/office/word/2010/wordprocessingCanvas" xmlns:mc="http://schemas.openxmlformats.org/markup-compatibility/2006" xmlns:o="urn:schemas-microsoft-com:office:office" xmlns:r="http://schemas.openxmlformats.org/officeDocument/2006/relationships" xmlns:m="http://schemas.openxmlformats.org/officeDocument/2006/math" xmlns:v="urn:schemas-microsoft-com:vml" xmlns:wp14="http://schemas.microsoft.com/office/word/2010/wordprocessingDrawing" xmlns:wp="http://schemas.openxmlformats.org/drawingml/2006/wordprocessingDrawing" xmlns:w="http://schemas.openxmlformats.org/wordprocessingml/2006/main" xmlns:w14="http://schemas.microsoft.com/office/word/2010/wordml" xmlns:w10="urn:schemas-microsoft-com:office:word" xmlns:w15="http://schemas.microsoft.com/office/word/2012/wordml" xmlns:wpg="http://schemas.microsoft.com/office/word/2010/wordprocessingGroup" xmlns:wpi="http://schemas.microsoft.com/office/word/2010/wordprocessingInk" xmlns:wne="http://schemas.microsoft.com/office/word/2006/wordml" xmlns:wps="http://schemas.microsoft.com/office/word/2010/wordprocessingShape" mc:Ignorable="w14 w15 wp14">
   <w:body>
     <w:p>
       <w:pPr>
@@ -523,25 +523,7 @@
           <w:szCs w:val="24"/>
           <w:lang w:val="en-US" w:eastAsia="zh-CN"/>
         </w:rPr>
-        <w:t>登录进平台后手动定位或者使用高德定位接口定位（</w:t>
-      </w:r>
-      <w:r>
-        <w:rPr>
-          <w:rFonts w:hint="eastAsia"/>
-          <w:sz w:val="18"/>
-          <w:szCs w:val="18"/>
-          <w:lang w:val="en-US" w:eastAsia="zh-CN"/>
-        </w:rPr>
-        <w:t>待学习</w:t>
-      </w:r>
-      <w:r>
-        <w:rPr>
-          <w:rFonts w:hint="eastAsia"/>
-          <w:sz w:val="24"/>
-          <w:szCs w:val="24"/>
-          <w:lang w:val="en-US" w:eastAsia="zh-CN"/>
-        </w:rPr>
-        <w:t>），根据位置展示相关服务订单。可查看服务访问量</w:t>
+        <w:t>登录进平台后手动定位或者使用百度定位接口定位，根据位置展示相关服务订单。可查看服务访问量</w:t>
       </w:r>
     </w:p>
     <w:p>
@@ -592,8 +574,10 @@
           <w:szCs w:val="24"/>
           <w:lang w:val="en-US" w:eastAsia="zh-CN"/>
         </w:rPr>
-        <w:t>填写信息：服务类型（零活、跑腿等）、标题、酬劳、人数、性别要求、服务时间、预计耗时、所在区域（工作地点、高德定位）、服务详情、联系人、联系电话、发布时间</w:t>
-      </w:r>
+        <w:t>填写信息：服务类型（零活、跑腿等）、标题、酬劳、人数、性别要求、服务时间、预计耗时、所在区域（工作地点、高德定位）、服务详情、联系人、联系电话、发布时间、结束时间</w:t>
+      </w:r>
+      <w:bookmarkStart w:id="0" w:name="_GoBack"/>
+      <w:bookmarkEnd w:id="0"/>
     </w:p>
     <w:p>
       <w:pPr>
@@ -1535,18 +1519,7 @@
           <w:szCs w:val="24"/>
           <w:lang w:val="en-US" w:eastAsia="zh-CN"/>
         </w:rPr>
-        <w:t>撤销发布中</w:t>
-      </w:r>
-      <w:bookmarkStart w:id="0" w:name="_GoBack"/>
-      <w:bookmarkEnd w:id="0"/>
-      <w:r>
-        <w:rPr>
-          <w:rFonts w:hint="eastAsia"/>
-          <w:sz w:val="24"/>
-          <w:szCs w:val="24"/>
-          <w:lang w:val="en-US" w:eastAsia="zh-CN"/>
-        </w:rPr>
-        <w:t>、进行中的订单</w:t>
+        <w:t>撤销发布中、进行中的订单</w:t>
       </w:r>
     </w:p>
     <w:p>
@@ -1950,11 +1923,11 @@
 
 <file path=word/numbering.xml><?xml version="1.0" encoding="utf-8"?>
 <w:numbering xmlns:wpc="http://schemas.microsoft.com/office/word/2010/wordprocessingCanvas" xmlns:mc="http://schemas.openxmlformats.org/markup-compatibility/2006" xmlns:o="urn:schemas-microsoft-com:office:office" xmlns:r="http://schemas.openxmlformats.org/officeDocument/2006/relationships" xmlns:m="http://schemas.openxmlformats.org/officeDocument/2006/math" xmlns:v="urn:schemas-microsoft-com:vml" xmlns:wp14="http://schemas.microsoft.com/office/word/2010/wordprocessingDrawing" xmlns:wp="http://schemas.openxmlformats.org/drawingml/2006/wordprocessingDrawing" xmlns:w10="urn:schemas-microsoft-com:office:word" xmlns:w="http://schemas.openxmlformats.org/wordprocessingml/2006/main" xmlns:w14="http://schemas.microsoft.com/office/word/2010/wordml" xmlns:wpg="http://schemas.microsoft.com/office/word/2010/wordprocessingGroup" xmlns:wpi="http://schemas.microsoft.com/office/word/2010/wordprocessingInk" xmlns:wne="http://schemas.microsoft.com/office/word/2006/wordml" xmlns:wps="http://schemas.microsoft.com/office/word/2010/wordprocessingShape" mc:Ignorable="w14 wp14">
-  <w:abstractNum w:abstractNumId="0">
+  <w:abstractNum w:abstractNumId="1515416856">
     <w:nsid w:val="5A536D18"/>
     <w:multiLevelType w:val="singleLevel"/>
     <w:tmpl w:val="5A536D18"/>
-    <w:lvl w:ilvl="0" w:tentative="0">
+    <w:lvl w:ilvl="0" w:tentative="1">
       <w:start w:val="1"/>
       <w:numFmt w:val="decimal"/>
       <w:suff w:val="nothing"/>
@@ -1963,7 +1936,7 @@
     </w:lvl>
   </w:abstractNum>
   <w:num w:numId="1">
-    <w:abstractNumId w:val="0"/>
+    <w:abstractNumId w:val="1515416856"/>
   </w:num>
 </w:numbering>
 </file>

--- a/doc/吴乃福_面向区域的资源有偿服务平台功能需求.docx
+++ b/doc/吴乃福_面向区域的资源有偿服务平台功能需求.docx
@@ -1,6 +1,6 @@
 
 <file path=word/document.xml><?xml version="1.0" encoding="utf-8"?>
-<w:document xmlns:wpc="http://schemas.microsoft.com/office/word/2010/wordprocessingCanvas" xmlns:mc="http://schemas.openxmlformats.org/markup-compatibility/2006" xmlns:o="urn:schemas-microsoft-com:office:office" xmlns:r="http://schemas.openxmlformats.org/officeDocument/2006/relationships" xmlns:m="http://schemas.openxmlformats.org/officeDocument/2006/math" xmlns:v="urn:schemas-microsoft-com:vml" xmlns:wp14="http://schemas.microsoft.com/office/word/2010/wordprocessingDrawing" xmlns:wp="http://schemas.openxmlformats.org/drawingml/2006/wordprocessingDrawing" xmlns:w="http://schemas.openxmlformats.org/wordprocessingml/2006/main" xmlns:w14="http://schemas.microsoft.com/office/word/2010/wordml" xmlns:w10="urn:schemas-microsoft-com:office:word" xmlns:w15="http://schemas.microsoft.com/office/word/2012/wordml" xmlns:wpg="http://schemas.microsoft.com/office/word/2010/wordprocessingGroup" xmlns:wpi="http://schemas.microsoft.com/office/word/2010/wordprocessingInk" xmlns:wne="http://schemas.microsoft.com/office/word/2006/wordml" xmlns:wps="http://schemas.microsoft.com/office/word/2010/wordprocessingShape" xmlns:wpsCustomData="http://www.wps.cn/officeDocument/2013/wpsCustomData" mc:Ignorable="w14 w15 wp14">
+<w:document xmlns:wpc="http://schemas.microsoft.com/office/word/2010/wordprocessingCanvas" xmlns:mc="http://schemas.openxmlformats.org/markup-compatibility/2006" xmlns:o="urn:schemas-microsoft-com:office:office" xmlns:r="http://schemas.openxmlformats.org/officeDocument/2006/relationships" xmlns:m="http://schemas.openxmlformats.org/officeDocument/2006/math" xmlns:v="urn:schemas-microsoft-com:vml" xmlns:wp14="http://schemas.microsoft.com/office/word/2010/wordprocessingDrawing" xmlns:wp="http://schemas.openxmlformats.org/drawingml/2006/wordprocessingDrawing" xmlns:w="http://schemas.openxmlformats.org/wordprocessingml/2006/main" xmlns:w14="http://schemas.microsoft.com/office/word/2010/wordml" xmlns:w10="urn:schemas-microsoft-com:office:word" xmlns:w15="http://schemas.microsoft.com/office/word/2012/wordml" xmlns:wpg="http://schemas.microsoft.com/office/word/2010/wordprocessingGroup" xmlns:wpi="http://schemas.microsoft.com/office/word/2010/wordprocessingInk" xmlns:wne="http://schemas.microsoft.com/office/word/2006/wordml" xmlns:wps="http://schemas.microsoft.com/office/word/2010/wordprocessingShape" mc:Ignorable="w14 w15 wp14">
   <w:body>
     <w:p>
       <w:pPr>
@@ -1681,1217 +1681,1928 @@
         </w:rPr>
         <w:t>取消订单需要填写取消理由，并按一定规则扣除金币，</w:t>
       </w:r>
+    </w:p>
+    <w:p>
+      <w:pPr>
+        <w:numPr>
+          <w:ilvl w:val="0"/>
+          <w:numId w:val="0"/>
+        </w:numPr>
+        <w:spacing w:line="360" w:lineRule="auto"/>
+        <w:rPr>
+          <w:rFonts w:hint="eastAsia"/>
+          <w:sz w:val="24"/>
+          <w:szCs w:val="24"/>
+          <w:lang w:val="en-US" w:eastAsia="zh-CN"/>
+        </w:rPr>
+      </w:pPr>
+      <w:r>
+        <w:rPr>
+          <w:rFonts w:hint="eastAsia"/>
+          <w:b/>
+          <w:bCs/>
+          <w:sz w:val="24"/>
+          <w:szCs w:val="24"/>
+          <w:lang w:val="en-US" w:eastAsia="zh-CN"/>
+        </w:rPr>
+        <w:t>完成订单：</w:t>
+      </w:r>
+      <w:r>
+        <w:rPr>
+          <w:rFonts w:hint="eastAsia"/>
+          <w:sz w:val="24"/>
+          <w:szCs w:val="24"/>
+          <w:lang w:val="en-US" w:eastAsia="zh-CN"/>
+        </w:rPr>
+        <w:t>订单完成后，双方互相评价，打星（1-5星）；订单完成后平台收取一定的费用，会扣除服务费的百分之一</w:t>
+      </w:r>
+    </w:p>
+    <w:p>
+      <w:pPr>
+        <w:spacing w:line="360" w:lineRule="auto"/>
+        <w:rPr>
+          <w:rFonts w:hint="eastAsia"/>
+          <w:sz w:val="24"/>
+          <w:szCs w:val="24"/>
+          <w:lang w:val="en-US" w:eastAsia="zh-CN"/>
+        </w:rPr>
+      </w:pPr>
+      <w:r>
+        <w:rPr>
+          <w:rFonts w:hint="eastAsia"/>
+          <w:b/>
+          <w:bCs/>
+          <w:sz w:val="24"/>
+          <w:szCs w:val="24"/>
+          <w:lang w:val="en-US" w:eastAsia="zh-CN"/>
+        </w:rPr>
+        <w:t>查看历史服务</w:t>
+      </w:r>
+      <w:r>
+        <w:rPr>
+          <w:rFonts w:hint="eastAsia"/>
+          <w:sz w:val="24"/>
+          <w:szCs w:val="24"/>
+          <w:lang w:val="en-US" w:eastAsia="zh-CN"/>
+        </w:rPr>
+        <w:t>：查看我发起的订单和我承接的服务订单</w:t>
+      </w:r>
+    </w:p>
+    <w:p>
+      <w:pPr>
+        <w:spacing w:line="360" w:lineRule="auto"/>
+        <w:rPr>
+          <w:rFonts w:hint="eastAsia"/>
+          <w:b/>
+          <w:bCs/>
+          <w:sz w:val="24"/>
+          <w:szCs w:val="24"/>
+          <w:lang w:val="en-US" w:eastAsia="zh-CN"/>
+        </w:rPr>
+      </w:pPr>
+      <w:r>
+        <w:rPr>
+          <w:rFonts w:hint="eastAsia"/>
+          <w:b/>
+          <w:bCs/>
+          <w:sz w:val="24"/>
+          <w:szCs w:val="24"/>
+          <w:lang w:val="en-US" w:eastAsia="zh-CN"/>
+        </w:rPr>
+        <w:t>寻找订单：</w:t>
+      </w:r>
+    </w:p>
+    <w:p>
+      <w:pPr>
+        <w:spacing w:line="360" w:lineRule="auto"/>
+        <w:rPr>
+          <w:rFonts w:hint="eastAsia"/>
+          <w:sz w:val="24"/>
+          <w:szCs w:val="24"/>
+          <w:lang w:val="en-US" w:eastAsia="zh-CN"/>
+        </w:rPr>
+      </w:pPr>
+      <w:r>
+        <w:rPr>
+          <w:rFonts w:hint="eastAsia"/>
+          <w:sz w:val="24"/>
+          <w:szCs w:val="24"/>
+          <w:lang w:val="en-US" w:eastAsia="zh-CN"/>
+        </w:rPr>
+        <w:t>搜索服务订单：关键字搜索，显示搜索结果</w:t>
+      </w:r>
+    </w:p>
+    <w:p>
+      <w:pPr>
+        <w:spacing w:line="360" w:lineRule="auto"/>
+        <w:rPr>
+          <w:rFonts w:hint="eastAsia"/>
+          <w:sz w:val="24"/>
+          <w:szCs w:val="24"/>
+          <w:lang w:val="en-US" w:eastAsia="zh-CN"/>
+        </w:rPr>
+      </w:pPr>
+      <w:r>
+        <w:rPr>
+          <w:rFonts w:hint="eastAsia"/>
+          <w:sz w:val="24"/>
+          <w:szCs w:val="24"/>
+          <w:lang w:val="en-US" w:eastAsia="zh-CN"/>
+        </w:rPr>
+        <w:t>查看服务订单：根据地点，服务类型等显示服务业务</w:t>
+      </w:r>
+    </w:p>
+    <w:p>
+      <w:pPr>
+        <w:spacing w:line="360" w:lineRule="auto"/>
+        <w:rPr>
+          <w:rFonts w:hint="eastAsia"/>
+          <w:sz w:val="24"/>
+          <w:szCs w:val="24"/>
+          <w:lang w:val="en-US" w:eastAsia="zh-CN"/>
+        </w:rPr>
+      </w:pPr>
+      <w:r>
+        <w:rPr>
+          <w:rFonts w:hint="eastAsia"/>
+          <w:sz w:val="24"/>
+          <w:szCs w:val="24"/>
+          <w:lang w:val="en-US" w:eastAsia="zh-CN"/>
+        </w:rPr>
+        <w:t>接单（抢单）：承接订单服务，与发起人进一步联系</w:t>
+      </w:r>
+    </w:p>
+    <w:p>
+      <w:pPr>
+        <w:numPr>
+          <w:ilvl w:val="0"/>
+          <w:numId w:val="0"/>
+        </w:numPr>
+        <w:spacing w:line="360" w:lineRule="auto"/>
+        <w:rPr>
+          <w:rFonts w:hint="eastAsia"/>
+          <w:b/>
+          <w:bCs/>
+          <w:sz w:val="24"/>
+          <w:szCs w:val="24"/>
+          <w:lang w:val="en-US" w:eastAsia="zh-CN"/>
+        </w:rPr>
+      </w:pPr>
+      <w:r>
+        <w:rPr>
+          <w:rFonts w:hint="eastAsia"/>
+          <w:b/>
+          <w:bCs/>
+          <w:sz w:val="24"/>
+          <w:szCs w:val="24"/>
+          <w:lang w:val="en-US" w:eastAsia="zh-CN"/>
+        </w:rPr>
+        <w:t>收藏服务</w:t>
+      </w:r>
+    </w:p>
+    <w:p>
+      <w:pPr>
+        <w:numPr>
+          <w:ilvl w:val="0"/>
+          <w:numId w:val="0"/>
+        </w:numPr>
+        <w:spacing w:line="360" w:lineRule="auto"/>
+        <w:rPr>
+          <w:rFonts w:hint="eastAsia"/>
+          <w:sz w:val="24"/>
+          <w:szCs w:val="32"/>
+          <w:lang w:val="en-US" w:eastAsia="zh-CN"/>
+        </w:rPr>
+      </w:pPr>
+      <w:r>
+        <w:rPr>
+          <w:rFonts w:hint="eastAsia"/>
+          <w:sz w:val="24"/>
+          <w:szCs w:val="32"/>
+          <w:lang w:val="en-US" w:eastAsia="zh-CN"/>
+        </w:rPr>
+        <w:t>查看我的收藏列表、添加收藏、取消收藏</w:t>
+      </w:r>
+    </w:p>
+    <w:p>
+      <w:pPr>
+        <w:numPr>
+          <w:ilvl w:val="0"/>
+          <w:numId w:val="0"/>
+        </w:numPr>
+        <w:spacing w:line="360" w:lineRule="auto"/>
+        <w:rPr>
+          <w:rFonts w:hint="eastAsia"/>
+          <w:b/>
+          <w:bCs/>
+          <w:sz w:val="24"/>
+          <w:szCs w:val="32"/>
+          <w:lang w:val="en-US" w:eastAsia="zh-CN"/>
+        </w:rPr>
+      </w:pPr>
+    </w:p>
+    <w:p>
+      <w:pPr>
+        <w:spacing w:line="360" w:lineRule="auto"/>
+        <w:rPr>
+          <w:rFonts w:hint="eastAsia"/>
+          <w:b/>
+          <w:bCs/>
+          <w:sz w:val="24"/>
+          <w:szCs w:val="24"/>
+          <w:highlight w:val="lightGray"/>
+          <w:lang w:val="en-US" w:eastAsia="zh-CN"/>
+        </w:rPr>
+      </w:pPr>
+      <w:r>
+        <w:rPr>
+          <w:rFonts w:hint="eastAsia"/>
+          <w:b/>
+          <w:bCs/>
+          <w:sz w:val="24"/>
+          <w:szCs w:val="24"/>
+          <w:highlight w:val="lightGray"/>
+          <w:lang w:val="en-US" w:eastAsia="zh-CN"/>
+        </w:rPr>
+        <w:t>五、定期统计评价信誉情况</w:t>
+      </w:r>
+    </w:p>
+    <w:p>
+      <w:pPr>
+        <w:spacing w:line="360" w:lineRule="auto"/>
+        <w:rPr>
+          <w:rFonts w:hint="eastAsia"/>
+          <w:b w:val="0"/>
+          <w:bCs w:val="0"/>
+          <w:sz w:val="24"/>
+          <w:szCs w:val="24"/>
+          <w:lang w:val="en-US" w:eastAsia="zh-CN"/>
+        </w:rPr>
+      </w:pPr>
+      <w:r>
+        <w:rPr>
+          <w:rFonts w:hint="eastAsia"/>
+          <w:b w:val="0"/>
+          <w:bCs w:val="0"/>
+          <w:sz w:val="24"/>
+          <w:szCs w:val="24"/>
+          <w:lang w:val="en-US" w:eastAsia="zh-CN"/>
+        </w:rPr>
+        <w:t>平台每半年审核一次，信誉分低于3分（或者有5次服务评分低于3分）将禁用账号。开启定时线程，每半年审核计算信誉分</w:t>
+      </w:r>
+    </w:p>
+    <w:p>
+      <w:pPr>
+        <w:spacing w:line="360" w:lineRule="auto"/>
+        <w:rPr>
+          <w:rFonts w:hint="eastAsia"/>
+          <w:b/>
+          <w:bCs/>
+          <w:sz w:val="24"/>
+          <w:szCs w:val="24"/>
+          <w:lang w:val="en-US" w:eastAsia="zh-CN"/>
+        </w:rPr>
+      </w:pPr>
+      <w:r>
+        <w:rPr>
+          <w:rFonts w:hint="eastAsia"/>
+          <w:b/>
+          <w:bCs/>
+          <w:sz w:val="24"/>
+          <w:szCs w:val="24"/>
+          <w:highlight w:val="lightGray"/>
+          <w:lang w:val="en-US" w:eastAsia="zh-CN"/>
+        </w:rPr>
+        <w:t>六、聊天</w:t>
+      </w:r>
+      <w:r>
+        <w:rPr>
+          <w:rFonts w:hint="eastAsia"/>
+          <w:b/>
+          <w:bCs/>
+          <w:sz w:val="24"/>
+          <w:szCs w:val="24"/>
+          <w:highlight w:val="none"/>
+          <w:lang w:val="en-US" w:eastAsia="zh-CN"/>
+        </w:rPr>
+        <w:t>（待定）</w:t>
+      </w:r>
+    </w:p>
+    <w:p>
+      <w:pPr>
+        <w:spacing w:line="360" w:lineRule="auto"/>
+        <w:rPr>
+          <w:rFonts w:hint="eastAsia"/>
+          <w:sz w:val="24"/>
+          <w:szCs w:val="24"/>
+          <w:lang w:val="en-US" w:eastAsia="zh-CN"/>
+        </w:rPr>
+      </w:pPr>
+      <w:r>
+        <w:rPr>
+          <w:rFonts w:hint="eastAsia"/>
+          <w:sz w:val="24"/>
+          <w:szCs w:val="24"/>
+          <w:lang w:val="en-US" w:eastAsia="zh-CN"/>
+        </w:rPr>
+        <w:t>发布服务可以与承接订单者实时聊天</w:t>
+      </w:r>
+    </w:p>
+    <w:p>
+      <w:pPr>
+        <w:spacing w:line="360" w:lineRule="auto"/>
+        <w:rPr>
+          <w:rFonts w:hint="eastAsia"/>
+          <w:b/>
+          <w:bCs/>
+          <w:sz w:val="24"/>
+          <w:szCs w:val="24"/>
+          <w:lang w:val="en-US" w:eastAsia="zh-CN"/>
+        </w:rPr>
+      </w:pPr>
+      <w:r>
+        <w:rPr>
+          <w:rFonts w:hint="eastAsia"/>
+          <w:b/>
+          <w:bCs/>
+          <w:sz w:val="24"/>
+          <w:szCs w:val="24"/>
+          <w:highlight w:val="lightGray"/>
+          <w:lang w:val="en-US" w:eastAsia="zh-CN"/>
+        </w:rPr>
+        <w:t>七、趣事论坛</w:t>
+      </w:r>
+      <w:r>
+        <w:rPr>
+          <w:rFonts w:hint="eastAsia"/>
+          <w:b/>
+          <w:bCs/>
+          <w:sz w:val="24"/>
+          <w:szCs w:val="24"/>
+          <w:lang w:val="en-US" w:eastAsia="zh-CN"/>
+        </w:rPr>
+        <w:t>（待定）发布区域活动信息广告、段子等</w:t>
+      </w:r>
+    </w:p>
+    <w:p>
+      <w:pPr>
+        <w:numPr>
+          <w:ilvl w:val="0"/>
+          <w:numId w:val="3"/>
+        </w:numPr>
+        <w:spacing w:line="360" w:lineRule="auto"/>
+        <w:rPr>
+          <w:rFonts w:hint="eastAsia"/>
+          <w:b w:val="0"/>
+          <w:bCs w:val="0"/>
+          <w:sz w:val="24"/>
+          <w:szCs w:val="24"/>
+          <w:lang w:val="en-US" w:eastAsia="zh-CN"/>
+        </w:rPr>
+      </w:pPr>
+      <w:r>
+        <w:rPr>
+          <w:rFonts w:hint="eastAsia"/>
+          <w:b w:val="0"/>
+          <w:bCs w:val="0"/>
+          <w:sz w:val="24"/>
+          <w:szCs w:val="24"/>
+          <w:lang w:val="en-US" w:eastAsia="zh-CN"/>
+        </w:rPr>
+        <w:t>发帖：</w:t>
+      </w:r>
+    </w:p>
+    <w:p>
+      <w:pPr>
+        <w:numPr>
+          <w:ilvl w:val="0"/>
+          <w:numId w:val="3"/>
+        </w:numPr>
+        <w:spacing w:line="360" w:lineRule="auto"/>
+        <w:rPr>
+          <w:rFonts w:hint="eastAsia"/>
+          <w:b w:val="0"/>
+          <w:bCs w:val="0"/>
+          <w:sz w:val="24"/>
+          <w:szCs w:val="24"/>
+          <w:lang w:val="en-US" w:eastAsia="zh-CN"/>
+        </w:rPr>
+      </w:pPr>
+      <w:r>
+        <w:rPr>
+          <w:rFonts w:hint="eastAsia"/>
+          <w:b w:val="0"/>
+          <w:bCs w:val="0"/>
+          <w:sz w:val="24"/>
+          <w:szCs w:val="24"/>
+          <w:lang w:val="en-US" w:eastAsia="zh-CN"/>
+        </w:rPr>
+        <w:t>评论：</w:t>
+      </w:r>
+    </w:p>
+    <w:p>
+      <w:pPr>
+        <w:numPr>
+          <w:ilvl w:val="0"/>
+          <w:numId w:val="3"/>
+        </w:numPr>
+        <w:spacing w:line="360" w:lineRule="auto"/>
+        <w:rPr>
+          <w:rFonts w:hint="eastAsia"/>
+          <w:b w:val="0"/>
+          <w:bCs w:val="0"/>
+          <w:sz w:val="24"/>
+          <w:szCs w:val="24"/>
+          <w:lang w:val="en-US" w:eastAsia="zh-CN"/>
+        </w:rPr>
+      </w:pPr>
+      <w:r>
+        <w:rPr>
+          <w:rFonts w:hint="eastAsia"/>
+          <w:b w:val="0"/>
+          <w:bCs w:val="0"/>
+          <w:sz w:val="24"/>
+          <w:szCs w:val="24"/>
+          <w:lang w:val="en-US" w:eastAsia="zh-CN"/>
+        </w:rPr>
+        <w:t>点赞：</w:t>
+      </w:r>
+    </w:p>
+    <w:p>
+      <w:pPr>
+        <w:spacing w:line="360" w:lineRule="auto"/>
+        <w:rPr>
+          <w:rFonts w:hint="eastAsia"/>
+          <w:b/>
+          <w:bCs/>
+          <w:sz w:val="24"/>
+          <w:szCs w:val="32"/>
+          <w:highlight w:val="lightGray"/>
+          <w:lang w:val="en-US" w:eastAsia="zh-CN"/>
+        </w:rPr>
+      </w:pPr>
+      <w:r>
+        <w:rPr>
+          <w:rFonts w:hint="eastAsia"/>
+          <w:b/>
+          <w:bCs/>
+          <w:sz w:val="24"/>
+          <w:szCs w:val="32"/>
+          <w:highlight w:val="lightGray"/>
+          <w:lang w:val="en-US" w:eastAsia="zh-CN"/>
+        </w:rPr>
+        <w:t>八、反馈：</w:t>
+      </w:r>
+    </w:p>
+    <w:p>
+      <w:pPr>
+        <w:spacing w:line="360" w:lineRule="auto"/>
+        <w:rPr>
+          <w:rFonts w:hint="eastAsia"/>
+          <w:b/>
+          <w:bCs/>
+          <w:sz w:val="24"/>
+          <w:szCs w:val="32"/>
+          <w:lang w:val="en-US" w:eastAsia="zh-CN"/>
+        </w:rPr>
+      </w:pPr>
+      <w:r>
+        <w:rPr>
+          <w:rFonts w:hint="eastAsia"/>
+          <w:b w:val="0"/>
+          <w:bCs w:val="0"/>
+          <w:sz w:val="24"/>
+          <w:szCs w:val="32"/>
+          <w:lang w:val="en-US" w:eastAsia="zh-CN"/>
+        </w:rPr>
+        <w:t>反馈bug，或者金币充值失败等等信息给管理员</w:t>
+      </w:r>
+    </w:p>
+    <w:p>
+      <w:pPr>
+        <w:spacing w:line="360" w:lineRule="auto"/>
+        <w:rPr>
+          <w:rFonts w:hint="eastAsia"/>
+          <w:sz w:val="28"/>
+          <w:szCs w:val="36"/>
+          <w:lang w:val="en-US" w:eastAsia="zh-CN"/>
+        </w:rPr>
+      </w:pPr>
+    </w:p>
+    <w:p>
+      <w:pPr>
+        <w:pStyle w:val="3"/>
+        <w:spacing w:line="360" w:lineRule="auto"/>
+        <w:rPr>
+          <w:rFonts w:hint="eastAsia"/>
+          <w:sz w:val="36"/>
+          <w:szCs w:val="28"/>
+          <w:lang w:val="en-US" w:eastAsia="zh-CN"/>
+        </w:rPr>
+      </w:pPr>
+      <w:r>
+        <w:rPr>
+          <w:rFonts w:hint="eastAsia"/>
+          <w:sz w:val="36"/>
+          <w:szCs w:val="28"/>
+          <w:lang w:val="en-US" w:eastAsia="zh-CN"/>
+        </w:rPr>
+        <w:t>后台管理模块</w:t>
+      </w:r>
+    </w:p>
+    <w:p>
+      <w:pPr>
+        <w:spacing w:line="360" w:lineRule="auto"/>
+        <w:rPr>
+          <w:rFonts w:hint="eastAsia"/>
+          <w:b/>
+          <w:bCs/>
+          <w:sz w:val="24"/>
+          <w:szCs w:val="24"/>
+          <w:highlight w:val="lightGray"/>
+          <w:lang w:val="en-US" w:eastAsia="zh-CN"/>
+        </w:rPr>
+      </w:pPr>
+      <w:r>
+        <w:rPr>
+          <w:rFonts w:hint="eastAsia"/>
+          <w:b/>
+          <w:bCs/>
+          <w:sz w:val="24"/>
+          <w:szCs w:val="24"/>
+          <w:highlight w:val="lightGray"/>
+          <w:lang w:val="en-US" w:eastAsia="zh-CN"/>
+        </w:rPr>
+        <w:t>一、用户信息管理：</w:t>
+      </w:r>
+    </w:p>
+    <w:p>
+      <w:pPr>
+        <w:spacing w:line="360" w:lineRule="auto"/>
+        <w:rPr>
+          <w:rFonts w:hint="eastAsia"/>
+          <w:sz w:val="24"/>
+          <w:szCs w:val="24"/>
+          <w:lang w:val="en-US" w:eastAsia="zh-CN"/>
+        </w:rPr>
+      </w:pPr>
+      <w:r>
+        <w:rPr>
+          <w:rFonts w:hint="eastAsia"/>
+          <w:sz w:val="24"/>
+          <w:szCs w:val="24"/>
+          <w:lang w:val="en-US" w:eastAsia="zh-CN"/>
+        </w:rPr>
+        <w:t>1）申请身份认证列表：申请认证列表显示（拿取验证状态为0的数据）、核查身份证信息、通过认证（修改验证状态为1）、信息不完善（反馈回去）、关键字搜索用户</w:t>
+      </w:r>
+    </w:p>
+    <w:p>
+      <w:pPr>
+        <w:spacing w:line="360" w:lineRule="auto"/>
+        <w:rPr>
+          <w:rFonts w:hint="eastAsia"/>
+          <w:sz w:val="24"/>
+          <w:szCs w:val="24"/>
+          <w:lang w:val="en-US" w:eastAsia="zh-CN"/>
+        </w:rPr>
+      </w:pPr>
+      <w:r>
+        <w:rPr>
+          <w:rFonts w:hint="eastAsia"/>
+          <w:sz w:val="24"/>
+          <w:szCs w:val="24"/>
+          <w:lang w:val="en-US" w:eastAsia="zh-CN"/>
+        </w:rPr>
+        <w:t>2）用户列表：列表显示、重置密码、修改基本信息、关键字搜索用户、禁用用户、修改用户权限（比如身份验证信息有错，取消可接单权限）</w:t>
+      </w:r>
+    </w:p>
+    <w:p>
+      <w:pPr>
+        <w:spacing w:line="360" w:lineRule="auto"/>
+        <w:rPr>
+          <w:rFonts w:hint="eastAsia"/>
+          <w:sz w:val="24"/>
+          <w:szCs w:val="24"/>
+          <w:lang w:val="en-US" w:eastAsia="zh-CN"/>
+        </w:rPr>
+      </w:pPr>
+      <w:r>
+        <w:rPr>
+          <w:rFonts w:hint="eastAsia"/>
+          <w:sz w:val="24"/>
+          <w:szCs w:val="24"/>
+          <w:lang w:val="en-US" w:eastAsia="zh-CN"/>
+        </w:rPr>
+        <w:t>3）被禁用用户列表：列表显示、关键字搜索、取消禁用（如果用户已被禁用，查看该用户信息时会显示已被禁用）</w:t>
+      </w:r>
+    </w:p>
+    <w:p>
+      <w:pPr>
+        <w:spacing w:line="360" w:lineRule="auto"/>
+        <w:rPr>
+          <w:rFonts w:hint="eastAsia"/>
+          <w:b/>
+          <w:bCs/>
+          <w:sz w:val="24"/>
+          <w:szCs w:val="24"/>
+          <w:highlight w:val="lightGray"/>
+          <w:lang w:val="en-US" w:eastAsia="zh-CN"/>
+        </w:rPr>
+      </w:pPr>
+      <w:r>
+        <w:rPr>
+          <w:rFonts w:hint="eastAsia"/>
+          <w:b/>
+          <w:bCs/>
+          <w:sz w:val="24"/>
+          <w:szCs w:val="24"/>
+          <w:highlight w:val="lightGray"/>
+          <w:lang w:val="en-US" w:eastAsia="zh-CN"/>
+        </w:rPr>
+        <w:t>二、金币管理（充值管理）：</w:t>
+      </w:r>
+    </w:p>
+    <w:p>
+      <w:pPr>
+        <w:spacing w:line="360" w:lineRule="auto"/>
+        <w:rPr>
+          <w:rFonts w:hint="eastAsia"/>
+          <w:sz w:val="24"/>
+          <w:szCs w:val="24"/>
+          <w:lang w:val="en-US" w:eastAsia="zh-CN"/>
+        </w:rPr>
+      </w:pPr>
+      <w:r>
+        <w:rPr>
+          <w:rFonts w:hint="eastAsia"/>
+          <w:sz w:val="24"/>
+          <w:szCs w:val="24"/>
+          <w:lang w:val="en-US" w:eastAsia="zh-CN"/>
+        </w:rPr>
+        <w:t>查看用户金币情况：查看用户拥有的金币（分页显示）、关键字搜索用户</w:t>
+      </w:r>
+    </w:p>
+    <w:p>
+      <w:pPr>
+        <w:spacing w:line="360" w:lineRule="auto"/>
+        <w:rPr>
+          <w:rFonts w:hint="eastAsia"/>
+          <w:sz w:val="24"/>
+          <w:szCs w:val="24"/>
+          <w:lang w:val="en-US" w:eastAsia="zh-CN"/>
+        </w:rPr>
+      </w:pPr>
+      <w:r>
+        <w:rPr>
+          <w:rFonts w:hint="eastAsia"/>
+          <w:sz w:val="24"/>
+          <w:szCs w:val="24"/>
+          <w:lang w:val="en-US" w:eastAsia="zh-CN"/>
+        </w:rPr>
+        <w:t>充值金币：查看申请情况（支付截图）、发放金币、关键字搜索用户</w:t>
+      </w:r>
+    </w:p>
+    <w:p>
+      <w:pPr>
+        <w:spacing w:line="360" w:lineRule="auto"/>
+        <w:rPr>
+          <w:rFonts w:hint="eastAsia"/>
+          <w:sz w:val="24"/>
+          <w:szCs w:val="24"/>
+          <w:lang w:val="en-US" w:eastAsia="zh-CN"/>
+        </w:rPr>
+      </w:pPr>
+      <w:r>
+        <w:rPr>
+          <w:rFonts w:hint="eastAsia"/>
+          <w:sz w:val="24"/>
+          <w:szCs w:val="24"/>
+          <w:lang w:val="en-US" w:eastAsia="zh-CN"/>
+        </w:rPr>
+        <w:t>？提现金币：查看提现申请表、通过申请（支付宝转账）、关键字搜索用户？</w:t>
+      </w:r>
+    </w:p>
+    <w:p>
+      <w:pPr>
+        <w:spacing w:line="360" w:lineRule="auto"/>
+        <w:rPr>
+          <w:rFonts w:hint="eastAsia"/>
+          <w:sz w:val="24"/>
+          <w:szCs w:val="24"/>
+          <w:lang w:val="en-US" w:eastAsia="zh-CN"/>
+        </w:rPr>
+      </w:pPr>
+      <w:r>
+        <w:rPr>
+          <w:rFonts w:hint="eastAsia"/>
+          <w:sz w:val="24"/>
+          <w:szCs w:val="24"/>
+          <w:lang w:val="en-US" w:eastAsia="zh-CN"/>
+        </w:rPr>
+        <w:t>我的支付码管理：修改支付宝收款码</w:t>
+      </w:r>
+    </w:p>
+    <w:p>
+      <w:pPr>
+        <w:spacing w:line="360" w:lineRule="auto"/>
+        <w:rPr>
+          <w:rFonts w:hint="eastAsia"/>
+          <w:b/>
+          <w:bCs/>
+          <w:sz w:val="24"/>
+          <w:szCs w:val="24"/>
+          <w:highlight w:val="lightGray"/>
+          <w:lang w:val="en-US" w:eastAsia="zh-CN"/>
+        </w:rPr>
+      </w:pPr>
+      <w:r>
+        <w:rPr>
+          <w:rFonts w:hint="eastAsia"/>
+          <w:b/>
+          <w:bCs/>
+          <w:sz w:val="24"/>
+          <w:szCs w:val="24"/>
+          <w:highlight w:val="lightGray"/>
+          <w:lang w:val="en-US" w:eastAsia="zh-CN"/>
+        </w:rPr>
+        <w:t>三、服务订单管理：</w:t>
+      </w:r>
+    </w:p>
+    <w:p>
+      <w:pPr>
+        <w:spacing w:line="360" w:lineRule="auto"/>
+        <w:rPr>
+          <w:rFonts w:hint="eastAsia"/>
+          <w:sz w:val="24"/>
+          <w:szCs w:val="24"/>
+          <w:lang w:val="en-US" w:eastAsia="zh-CN"/>
+        </w:rPr>
+      </w:pPr>
+      <w:r>
+        <w:rPr>
+          <w:rFonts w:hint="eastAsia"/>
+          <w:sz w:val="24"/>
+          <w:szCs w:val="24"/>
+          <w:lang w:val="en-US" w:eastAsia="zh-CN"/>
+        </w:rPr>
+        <w:t>查看服务订单情况：关键字搜索订单、显示订单列表（发布中，进行中、已完成）、</w:t>
+      </w:r>
+      <w:r>
+        <w:rPr>
+          <w:rFonts w:hint="eastAsia"/>
+          <w:sz w:val="24"/>
+          <w:szCs w:val="24"/>
+          <w:lang w:val="en-US" w:eastAsia="zh-CN"/>
+        </w:rPr>
+        <w:tab/>
+      </w:r>
+      <w:r>
+        <w:rPr>
+          <w:rFonts w:hint="eastAsia"/>
+          <w:sz w:val="24"/>
+          <w:szCs w:val="24"/>
+          <w:lang w:val="en-US" w:eastAsia="zh-CN"/>
+        </w:rPr>
+        <w:tab/>
+      </w:r>
+      <w:r>
+        <w:rPr>
+          <w:rFonts w:hint="eastAsia"/>
+          <w:sz w:val="24"/>
+          <w:szCs w:val="24"/>
+          <w:lang w:val="en-US" w:eastAsia="zh-CN"/>
+        </w:rPr>
+        <w:tab/>
+      </w:r>
+      <w:r>
+        <w:rPr>
+          <w:rFonts w:hint="eastAsia"/>
+          <w:sz w:val="24"/>
+          <w:szCs w:val="24"/>
+          <w:lang w:val="en-US" w:eastAsia="zh-CN"/>
+        </w:rPr>
+        <w:tab/>
+      </w:r>
+      <w:r>
+        <w:rPr>
+          <w:rFonts w:hint="eastAsia"/>
+          <w:sz w:val="24"/>
+          <w:szCs w:val="24"/>
+          <w:lang w:val="en-US" w:eastAsia="zh-CN"/>
+        </w:rPr>
+        <w:tab/>
+      </w:r>
+      <w:r>
+        <w:rPr>
+          <w:rFonts w:hint="eastAsia"/>
+          <w:sz w:val="24"/>
+          <w:szCs w:val="24"/>
+          <w:lang w:val="en-US" w:eastAsia="zh-CN"/>
+        </w:rPr>
+        <w:t>撤销发布中、进行中的订单，查看抢单者表</w:t>
+      </w:r>
+    </w:p>
+    <w:p>
+      <w:pPr>
+        <w:spacing w:line="360" w:lineRule="auto"/>
+        <w:rPr>
+          <w:rFonts w:hint="eastAsia"/>
+          <w:sz w:val="24"/>
+          <w:szCs w:val="24"/>
+          <w:lang w:val="en-US" w:eastAsia="zh-CN"/>
+        </w:rPr>
+      </w:pPr>
+      <w:r>
+        <w:rPr>
+          <w:rFonts w:hint="eastAsia"/>
+          <w:sz w:val="24"/>
+          <w:szCs w:val="24"/>
+          <w:lang w:val="en-US" w:eastAsia="zh-CN"/>
+        </w:rPr>
+        <w:t>服务类型管理：添加修改删除服务大类型、查看服务大类型列表，添加修改删除服务小类型、查看服务小类型，</w:t>
+      </w:r>
+    </w:p>
+    <w:p>
+      <w:pPr>
+        <w:spacing w:line="360" w:lineRule="auto"/>
+        <w:rPr>
+          <w:rFonts w:hint="eastAsia"/>
+          <w:b/>
+          <w:bCs/>
+          <w:sz w:val="24"/>
+          <w:szCs w:val="24"/>
+          <w:highlight w:val="lightGray"/>
+          <w:lang w:val="en-US" w:eastAsia="zh-CN"/>
+        </w:rPr>
+      </w:pPr>
+      <w:r>
+        <w:rPr>
+          <w:rFonts w:hint="eastAsia"/>
+          <w:b/>
+          <w:bCs/>
+          <w:sz w:val="24"/>
+          <w:szCs w:val="24"/>
+          <w:highlight w:val="lightGray"/>
+          <w:lang w:val="en-US" w:eastAsia="zh-CN"/>
+        </w:rPr>
+        <w:t>四、评价管理（信誉分统计）：</w:t>
+      </w:r>
+    </w:p>
+    <w:p>
+      <w:pPr>
+        <w:spacing w:line="360" w:lineRule="auto"/>
+        <w:rPr>
+          <w:rFonts w:hint="eastAsia"/>
+          <w:sz w:val="24"/>
+          <w:szCs w:val="24"/>
+          <w:lang w:val="en-US" w:eastAsia="zh-CN"/>
+        </w:rPr>
+      </w:pPr>
+      <w:r>
+        <w:rPr>
+          <w:rFonts w:hint="eastAsia"/>
+          <w:sz w:val="24"/>
+          <w:szCs w:val="24"/>
+          <w:lang w:val="en-US" w:eastAsia="zh-CN"/>
+        </w:rPr>
+        <w:t>查看服务双方的评价、查看用户信誉分统计情况</w:t>
+      </w:r>
+    </w:p>
+    <w:p>
+      <w:pPr>
+        <w:numPr>
+          <w:ilvl w:val="0"/>
+          <w:numId w:val="0"/>
+        </w:numPr>
+        <w:spacing w:line="360" w:lineRule="auto"/>
+        <w:rPr>
+          <w:rFonts w:hint="eastAsia"/>
+          <w:b/>
+          <w:bCs/>
+          <w:sz w:val="24"/>
+          <w:szCs w:val="24"/>
+          <w:highlight w:val="lightGray"/>
+          <w:lang w:val="en-US" w:eastAsia="zh-CN"/>
+        </w:rPr>
+      </w:pPr>
+      <w:r>
+        <w:rPr>
+          <w:rFonts w:hint="eastAsia"/>
+          <w:b/>
+          <w:bCs/>
+          <w:sz w:val="24"/>
+          <w:szCs w:val="24"/>
+          <w:highlight w:val="lightGray"/>
+          <w:lang w:val="en-US" w:eastAsia="zh-CN"/>
+        </w:rPr>
+        <w:t>五、趣事论坛管理</w:t>
+      </w:r>
+    </w:p>
+    <w:p>
+      <w:pPr>
+        <w:numPr>
+          <w:ilvl w:val="0"/>
+          <w:numId w:val="0"/>
+        </w:numPr>
+        <w:spacing w:line="360" w:lineRule="auto"/>
+        <w:rPr>
+          <w:rFonts w:hint="eastAsia"/>
+          <w:b w:val="0"/>
+          <w:bCs w:val="0"/>
+          <w:sz w:val="24"/>
+          <w:szCs w:val="24"/>
+          <w:highlight w:val="none"/>
+          <w:lang w:val="en-US" w:eastAsia="zh-CN"/>
+        </w:rPr>
+      </w:pPr>
+      <w:r>
+        <w:rPr>
+          <w:rFonts w:hint="eastAsia"/>
+          <w:b w:val="0"/>
+          <w:bCs w:val="0"/>
+          <w:sz w:val="24"/>
+          <w:szCs w:val="24"/>
+          <w:highlight w:val="none"/>
+          <w:lang w:val="en-US" w:eastAsia="zh-CN"/>
+        </w:rPr>
+        <w:t>查看论坛帖子、评论、删除帖子、评论</w:t>
+      </w:r>
+    </w:p>
+    <w:p>
+      <w:pPr>
+        <w:numPr>
+          <w:ilvl w:val="0"/>
+          <w:numId w:val="0"/>
+        </w:numPr>
+        <w:spacing w:line="360" w:lineRule="auto"/>
+        <w:rPr>
+          <w:rFonts w:hint="eastAsia"/>
+          <w:b/>
+          <w:bCs/>
+          <w:sz w:val="24"/>
+          <w:szCs w:val="32"/>
+          <w:highlight w:val="lightGray"/>
+          <w:lang w:val="en-US" w:eastAsia="zh-CN"/>
+        </w:rPr>
+      </w:pPr>
+      <w:r>
+        <w:rPr>
+          <w:rFonts w:hint="eastAsia"/>
+          <w:b/>
+          <w:bCs/>
+          <w:sz w:val="24"/>
+          <w:szCs w:val="32"/>
+          <w:highlight w:val="lightGray"/>
+          <w:lang w:val="en-US" w:eastAsia="zh-CN"/>
+        </w:rPr>
+        <w:t>六、省市信息管理</w:t>
+      </w:r>
+    </w:p>
+    <w:p>
+      <w:pPr>
+        <w:numPr>
+          <w:ilvl w:val="0"/>
+          <w:numId w:val="0"/>
+        </w:numPr>
+        <w:spacing w:line="360" w:lineRule="auto"/>
+        <w:rPr>
+          <w:rFonts w:hint="eastAsia"/>
+          <w:b w:val="0"/>
+          <w:bCs w:val="0"/>
+          <w:sz w:val="24"/>
+          <w:szCs w:val="32"/>
+          <w:highlight w:val="none"/>
+          <w:lang w:val="en-US" w:eastAsia="zh-CN"/>
+        </w:rPr>
+      </w:pPr>
+      <w:r>
+        <w:rPr>
+          <w:rFonts w:hint="eastAsia"/>
+          <w:b w:val="0"/>
+          <w:bCs w:val="0"/>
+          <w:sz w:val="24"/>
+          <w:szCs w:val="32"/>
+          <w:highlight w:val="none"/>
+          <w:lang w:val="en-US" w:eastAsia="zh-CN"/>
+        </w:rPr>
+        <w:t>查看省市信息、修改、添加</w:t>
+      </w:r>
+    </w:p>
+    <w:p>
+      <w:pPr>
+        <w:spacing w:line="360" w:lineRule="auto"/>
+        <w:rPr>
+          <w:rFonts w:hint="eastAsia"/>
+          <w:b/>
+          <w:bCs/>
+          <w:sz w:val="24"/>
+          <w:szCs w:val="32"/>
+          <w:highlight w:val="lightGray"/>
+          <w:lang w:val="en-US" w:eastAsia="zh-CN"/>
+        </w:rPr>
+      </w:pPr>
+      <w:r>
+        <w:rPr>
+          <w:rFonts w:hint="eastAsia"/>
+          <w:b/>
+          <w:bCs/>
+          <w:sz w:val="24"/>
+          <w:szCs w:val="32"/>
+          <w:highlight w:val="lightGray"/>
+          <w:lang w:val="en-US" w:eastAsia="zh-CN"/>
+        </w:rPr>
+        <w:t>七、反馈信息管理</w:t>
+      </w:r>
+    </w:p>
+    <w:p>
+      <w:pPr>
+        <w:spacing w:line="360" w:lineRule="auto"/>
+        <w:rPr>
+          <w:rFonts w:hint="eastAsia"/>
+          <w:b w:val="0"/>
+          <w:bCs w:val="0"/>
+          <w:sz w:val="24"/>
+          <w:szCs w:val="32"/>
+          <w:highlight w:val="none"/>
+          <w:lang w:val="en-US" w:eastAsia="zh-CN"/>
+        </w:rPr>
+      </w:pPr>
+      <w:r>
+        <w:rPr>
+          <w:rFonts w:hint="eastAsia"/>
+          <w:b w:val="0"/>
+          <w:bCs w:val="0"/>
+          <w:sz w:val="24"/>
+          <w:szCs w:val="32"/>
+          <w:highlight w:val="none"/>
+          <w:lang w:val="en-US" w:eastAsia="zh-CN"/>
+        </w:rPr>
+        <w:t>查看用户的反馈信息列表、删除</w:t>
+      </w:r>
+    </w:p>
+    <w:p>
+      <w:pPr>
+        <w:rPr>
+          <w:rFonts w:hint="eastAsia"/>
+          <w:sz w:val="28"/>
+          <w:szCs w:val="36"/>
+          <w:lang w:val="en-US" w:eastAsia="zh-CN"/>
+        </w:rPr>
+      </w:pPr>
+    </w:p>
+    <w:p>
+      <w:pPr>
+        <w:rPr>
+          <w:rFonts w:hint="eastAsia"/>
+          <w:sz w:val="24"/>
+          <w:szCs w:val="32"/>
+          <w:lang w:val="en-US" w:eastAsia="zh-CN"/>
+        </w:rPr>
+      </w:pPr>
+      <w:r>
+        <w:rPr>
+          <w:rFonts w:hint="eastAsia"/>
+          <w:sz w:val="24"/>
+          <w:szCs w:val="32"/>
+          <w:lang w:val="en-US" w:eastAsia="zh-CN"/>
+        </w:rPr>
+        <w:t>个人中心：</w:t>
+      </w:r>
+    </w:p>
+    <w:p>
+      <w:pPr>
+        <w:rPr>
+          <w:rFonts w:hint="eastAsia"/>
+          <w:sz w:val="24"/>
+          <w:szCs w:val="32"/>
+          <w:lang w:val="en-US" w:eastAsia="zh-CN"/>
+        </w:rPr>
+      </w:pPr>
+      <w:r>
+        <w:rPr>
+          <w:rFonts w:hint="eastAsia"/>
+          <w:sz w:val="24"/>
+          <w:szCs w:val="32"/>
+          <w:lang w:val="en-US" w:eastAsia="zh-CN"/>
+        </w:rPr>
+        <w:t>个人信息：身份证验证？、基本信息修改、密码修改、手机修改绑定</w:t>
+      </w:r>
+    </w:p>
+    <w:p>
+      <w:pPr>
+        <w:rPr>
+          <w:rFonts w:hint="eastAsia"/>
+          <w:sz w:val="24"/>
+          <w:szCs w:val="32"/>
+          <w:lang w:val="en-US" w:eastAsia="zh-CN"/>
+        </w:rPr>
+      </w:pPr>
+      <w:r>
+        <w:rPr>
+          <w:rFonts w:hint="eastAsia"/>
+          <w:sz w:val="24"/>
+          <w:szCs w:val="32"/>
+          <w:lang w:val="en-US" w:eastAsia="zh-CN"/>
+        </w:rPr>
+        <w:t>我的金币：金币数、充值增加金币</w:t>
+      </w:r>
+    </w:p>
+    <w:p>
+      <w:pPr>
+        <w:rPr>
+          <w:rFonts w:hint="eastAsia"/>
+          <w:sz w:val="24"/>
+          <w:szCs w:val="32"/>
+          <w:lang w:val="en-US" w:eastAsia="zh-CN"/>
+        </w:rPr>
+      </w:pPr>
+      <w:r>
+        <w:rPr>
+          <w:rFonts w:hint="eastAsia"/>
+          <w:sz w:val="24"/>
+          <w:szCs w:val="32"/>
+          <w:lang w:val="en-US" w:eastAsia="zh-CN"/>
+        </w:rPr>
+        <w:t>已收藏：查看我的收藏列表、删除、添加</w:t>
+      </w:r>
+    </w:p>
+    <w:p>
+      <w:pPr>
+        <w:rPr>
+          <w:rFonts w:hint="eastAsia"/>
+          <w:sz w:val="24"/>
+          <w:szCs w:val="32"/>
+          <w:lang w:val="en-US" w:eastAsia="zh-CN"/>
+        </w:rPr>
+      </w:pPr>
+      <w:r>
+        <w:rPr>
+          <w:rFonts w:hint="eastAsia"/>
+          <w:sz w:val="24"/>
+          <w:szCs w:val="32"/>
+          <w:lang w:val="en-US" w:eastAsia="zh-CN"/>
+        </w:rPr>
+        <w:t>已抢单：我接到的任务</w:t>
+      </w:r>
+    </w:p>
+    <w:p>
+      <w:pPr>
+        <w:rPr>
+          <w:rFonts w:hint="eastAsia"/>
+          <w:sz w:val="24"/>
+          <w:szCs w:val="32"/>
+          <w:lang w:val="en-US" w:eastAsia="zh-CN"/>
+        </w:rPr>
+      </w:pPr>
+      <w:r>
+        <w:rPr>
+          <w:rFonts w:hint="eastAsia"/>
+          <w:sz w:val="24"/>
+          <w:szCs w:val="32"/>
+          <w:lang w:val="en-US" w:eastAsia="zh-CN"/>
+        </w:rPr>
+        <w:t>已发布：我发布的任务</w:t>
+      </w:r>
+    </w:p>
+    <w:p>
+      <w:pPr>
+        <w:rPr>
+          <w:rFonts w:hint="eastAsia"/>
+          <w:sz w:val="24"/>
+          <w:szCs w:val="32"/>
+          <w:lang w:val="en-US" w:eastAsia="zh-CN"/>
+        </w:rPr>
+      </w:pPr>
+      <w:r>
+        <w:rPr>
+          <w:rFonts w:hint="eastAsia"/>
+          <w:sz w:val="24"/>
+          <w:szCs w:val="32"/>
+          <w:lang w:val="en-US" w:eastAsia="zh-CN"/>
+        </w:rPr>
+        <w:t>草稿箱：</w:t>
+      </w:r>
+    </w:p>
+    <w:p>
+      <w:pPr>
+        <w:pageBreakBefore w:val="0"/>
+        <w:widowControl w:val="0"/>
+        <w:numPr>
+          <w:ilvl w:val="0"/>
+          <w:numId w:val="0"/>
+        </w:numPr>
+        <w:kinsoku/>
+        <w:wordWrap/>
+        <w:overflowPunct/>
+        <w:topLinePunct w:val="0"/>
+        <w:autoSpaceDE/>
+        <w:autoSpaceDN/>
+        <w:bidi w:val="0"/>
+        <w:adjustRightInd/>
+        <w:snapToGrid/>
+        <w:spacing w:line="360" w:lineRule="atLeast"/>
+        <w:ind w:right="105" w:rightChars="50"/>
+        <w:textAlignment w:val="auto"/>
+        <w:rPr>
+          <w:rFonts w:hint="eastAsia" w:ascii="宋体" w:hAnsi="宋体" w:cs="宋体"/>
+          <w:sz w:val="21"/>
+          <w:szCs w:val="21"/>
+          <w:lang w:val="en-US" w:eastAsia="zh-CN"/>
+        </w:rPr>
+      </w:pPr>
+      <w:r>
+        <w:rPr>
+          <w:rFonts w:hint="eastAsia" w:ascii="宋体" w:hAnsi="宋体" w:cs="宋体"/>
+          <w:sz w:val="21"/>
+          <w:szCs w:val="21"/>
+          <w:lang w:val="en-US" w:eastAsia="zh-CN"/>
+        </w:rPr>
+        <w:t>1、用户及相关信息管理</w:t>
+      </w:r>
+    </w:p>
+    <w:p>
+      <w:pPr>
+        <w:pageBreakBefore w:val="0"/>
+        <w:widowControl w:val="0"/>
+        <w:numPr>
+          <w:ilvl w:val="0"/>
+          <w:numId w:val="0"/>
+        </w:numPr>
+        <w:kinsoku/>
+        <w:wordWrap/>
+        <w:overflowPunct/>
+        <w:topLinePunct w:val="0"/>
+        <w:autoSpaceDE/>
+        <w:autoSpaceDN/>
+        <w:bidi w:val="0"/>
+        <w:adjustRightInd/>
+        <w:snapToGrid/>
+        <w:spacing w:line="360" w:lineRule="atLeast"/>
+        <w:ind w:right="105" w:rightChars="50" w:firstLine="420" w:firstLineChars="0"/>
+        <w:textAlignment w:val="auto"/>
+      </w:pPr>
+      <w:r>
+        <w:rPr>
+          <w:rFonts w:hint="eastAsia" w:ascii="宋体" w:hAnsi="宋体" w:cs="宋体"/>
+          <w:sz w:val="21"/>
+          <w:szCs w:val="21"/>
+          <w:lang w:val="en-US" w:eastAsia="zh-CN"/>
+        </w:rPr>
+        <w:t>用户注册、登录管理，个人基本信息的修改及管理，实名认证管理，余额的收支及管理，金币的收支及管理，问题建议的反馈等。</w:t>
+      </w:r>
+    </w:p>
+    <w:p>
+      <w:pPr>
+        <w:pageBreakBefore w:val="0"/>
+        <w:widowControl w:val="0"/>
+        <w:numPr>
+          <w:ilvl w:val="0"/>
+          <w:numId w:val="0"/>
+        </w:numPr>
+        <w:kinsoku/>
+        <w:wordWrap/>
+        <w:overflowPunct/>
+        <w:topLinePunct w:val="0"/>
+        <w:autoSpaceDE/>
+        <w:autoSpaceDN/>
+        <w:bidi w:val="0"/>
+        <w:adjustRightInd/>
+        <w:snapToGrid/>
+        <w:spacing w:line="360" w:lineRule="atLeast"/>
+        <w:ind w:right="105" w:rightChars="50"/>
+        <w:textAlignment w:val="auto"/>
+        <w:rPr>
+          <w:rFonts w:hint="eastAsia" w:ascii="宋体" w:hAnsi="宋体" w:cs="宋体"/>
+          <w:sz w:val="21"/>
+          <w:szCs w:val="21"/>
+          <w:lang w:val="en-US" w:eastAsia="zh-CN"/>
+        </w:rPr>
+      </w:pPr>
+      <w:r>
+        <w:rPr>
+          <w:rFonts w:hint="eastAsia" w:ascii="宋体" w:hAnsi="宋体" w:cs="宋体"/>
+          <w:sz w:val="21"/>
+          <w:szCs w:val="21"/>
+          <w:lang w:val="en-US" w:eastAsia="zh-CN"/>
+        </w:rPr>
+        <w:t>2、后台数据统计及管理</w:t>
+      </w:r>
+    </w:p>
+    <w:p>
+      <w:pPr>
+        <w:pageBreakBefore w:val="0"/>
+        <w:widowControl w:val="0"/>
+        <w:numPr>
+          <w:ilvl w:val="0"/>
+          <w:numId w:val="0"/>
+        </w:numPr>
+        <w:kinsoku/>
+        <w:wordWrap/>
+        <w:overflowPunct/>
+        <w:topLinePunct w:val="0"/>
+        <w:autoSpaceDE/>
+        <w:autoSpaceDN/>
+        <w:bidi w:val="0"/>
+        <w:adjustRightInd/>
+        <w:snapToGrid/>
+        <w:spacing w:line="360" w:lineRule="atLeast"/>
+        <w:ind w:right="105" w:rightChars="50" w:firstLine="420" w:firstLineChars="0"/>
+        <w:textAlignment w:val="auto"/>
+        <w:rPr>
+          <w:rFonts w:hint="eastAsia"/>
+          <w:lang w:val="en-US" w:eastAsia="zh-CN"/>
+        </w:rPr>
+      </w:pPr>
+      <w:r>
+        <w:rPr>
+          <w:rFonts w:hint="eastAsia" w:ascii="宋体" w:hAnsi="宋体" w:cs="宋体"/>
+          <w:sz w:val="21"/>
+          <w:szCs w:val="21"/>
+          <w:lang w:val="en-US" w:eastAsia="zh-CN"/>
+        </w:rPr>
+        <w:t>后台定时统计平台上的注册用户数据、订单成交数据、平台赚取的服务费用；同时，管理平台上的用户、租借服务数据等。</w:t>
+      </w:r>
+      <w:r>
+        <w:rPr>
+          <w:rFonts w:hint="eastAsia" w:ascii="宋体" w:hAnsi="宋体" w:cs="宋体"/>
+          <w:sz w:val="21"/>
+          <w:szCs w:val="21"/>
+          <w:lang w:eastAsia="zh-CN"/>
+        </w:rPr>
+        <w:t>其用例图如图</w:t>
+      </w:r>
+      <w:r>
+        <w:rPr>
+          <w:rFonts w:hint="eastAsia" w:ascii="宋体" w:hAnsi="宋体" w:cs="宋体"/>
+          <w:sz w:val="21"/>
+          <w:szCs w:val="21"/>
+          <w:lang w:val="en-US" w:eastAsia="zh-CN"/>
+        </w:rPr>
+        <w:t>3-9所示</w:t>
+      </w:r>
+    </w:p>
+    <w:p>
+      <w:pPr>
+        <w:pageBreakBefore w:val="0"/>
+        <w:widowControl w:val="0"/>
+        <w:numPr>
+          <w:ilvl w:val="0"/>
+          <w:numId w:val="0"/>
+        </w:numPr>
+        <w:kinsoku/>
+        <w:wordWrap/>
+        <w:overflowPunct/>
+        <w:topLinePunct w:val="0"/>
+        <w:autoSpaceDE/>
+        <w:autoSpaceDN/>
+        <w:bidi w:val="0"/>
+        <w:adjustRightInd/>
+        <w:snapToGrid/>
+        <w:spacing w:line="360" w:lineRule="atLeast"/>
+        <w:ind w:right="105" w:rightChars="50"/>
+        <w:textAlignment w:val="auto"/>
+        <w:rPr>
+          <w:rFonts w:hint="eastAsia" w:ascii="宋体" w:hAnsi="宋体" w:cs="宋体"/>
+          <w:sz w:val="21"/>
+          <w:szCs w:val="21"/>
+          <w:lang w:val="en-US" w:eastAsia="zh-CN"/>
+        </w:rPr>
+      </w:pPr>
+      <w:r>
+        <w:rPr>
+          <w:rFonts w:hint="eastAsia" w:ascii="宋体" w:hAnsi="宋体" w:cs="宋体"/>
+          <w:sz w:val="21"/>
+          <w:szCs w:val="21"/>
+          <w:lang w:val="en-US" w:eastAsia="zh-CN"/>
+        </w:rPr>
+        <w:t>3、发布方资源服务管理</w:t>
+      </w:r>
+    </w:p>
+    <w:p>
+      <w:pPr>
+        <w:pageBreakBefore w:val="0"/>
+        <w:widowControl w:val="0"/>
+        <w:numPr>
+          <w:ilvl w:val="0"/>
+          <w:numId w:val="0"/>
+        </w:numPr>
+        <w:kinsoku/>
+        <w:wordWrap/>
+        <w:overflowPunct/>
+        <w:topLinePunct w:val="0"/>
+        <w:autoSpaceDE/>
+        <w:autoSpaceDN/>
+        <w:bidi w:val="0"/>
+        <w:adjustRightInd/>
+        <w:snapToGrid/>
+        <w:spacing w:line="360" w:lineRule="atLeast"/>
+        <w:ind w:right="105" w:rightChars="50" w:firstLine="420" w:firstLineChars="0"/>
+        <w:textAlignment w:val="auto"/>
+        <w:rPr>
+          <w:rFonts w:hint="eastAsia" w:ascii="宋体" w:hAnsi="宋体"/>
+          <w:sz w:val="21"/>
+          <w:szCs w:val="21"/>
+          <w:lang w:eastAsia="zh-CN"/>
+        </w:rPr>
+      </w:pPr>
+      <w:r>
+        <w:rPr>
+          <w:rFonts w:hint="eastAsia" w:ascii="宋体" w:hAnsi="宋体" w:cs="宋体"/>
+          <w:sz w:val="21"/>
+          <w:szCs w:val="21"/>
+          <w:lang w:eastAsia="zh-CN"/>
+        </w:rPr>
+        <w:t>用户可以发布资源服务，填写资源物品的相关信息，以及联系方式等租用信息，资源位置定位使用百度接口定位，如果定位不准确，用户可以手动选点；发布资源租用服务时，需要从用户余额中扣除发布者保证金，以保障资源服务正常；当用户下架取消其发布的资源租借服务后，之前平台所扣除的保证金会归还到账户中。此外，用户可以查看资源租借抢单列表，通过抢单者的抢单，查看资源租借的进度详情，租借服务完成后，租借双方可以互相评价打分</w:t>
+      </w:r>
+      <w:r>
+        <w:rPr>
+          <w:rFonts w:hint="eastAsia" w:ascii="宋体" w:hAnsi="宋体"/>
+          <w:sz w:val="21"/>
+          <w:szCs w:val="21"/>
+          <w:lang w:eastAsia="zh-CN"/>
+        </w:rPr>
+        <w:t>。</w:t>
+      </w:r>
+    </w:p>
+    <w:p>
+      <w:pPr>
+        <w:pageBreakBefore w:val="0"/>
+        <w:widowControl w:val="0"/>
+        <w:numPr>
+          <w:ilvl w:val="0"/>
+          <w:numId w:val="0"/>
+        </w:numPr>
+        <w:kinsoku/>
+        <w:wordWrap/>
+        <w:overflowPunct/>
+        <w:topLinePunct w:val="0"/>
+        <w:autoSpaceDE/>
+        <w:autoSpaceDN/>
+        <w:bidi w:val="0"/>
+        <w:adjustRightInd/>
+        <w:snapToGrid/>
+        <w:spacing w:line="360" w:lineRule="atLeast"/>
+        <w:ind w:right="105" w:rightChars="50"/>
+        <w:textAlignment w:val="auto"/>
+        <w:rPr>
+          <w:rFonts w:hint="eastAsia" w:ascii="宋体" w:hAnsi="宋体" w:cs="宋体"/>
+          <w:sz w:val="21"/>
+          <w:szCs w:val="21"/>
+          <w:lang w:val="en-US" w:eastAsia="zh-CN"/>
+        </w:rPr>
+      </w:pPr>
+      <w:r>
+        <w:rPr>
+          <w:rFonts w:hint="eastAsia" w:ascii="宋体" w:hAnsi="宋体"/>
+          <w:sz w:val="21"/>
+          <w:szCs w:val="21"/>
+          <w:lang w:val="en-US" w:eastAsia="zh-CN"/>
+        </w:rPr>
+        <w:t>4、</w:t>
+      </w:r>
+      <w:r>
+        <w:rPr>
+          <w:rFonts w:hint="eastAsia" w:ascii="宋体" w:hAnsi="宋体" w:cs="宋体"/>
+          <w:sz w:val="21"/>
+          <w:szCs w:val="21"/>
+          <w:lang w:val="en-US" w:eastAsia="zh-CN"/>
+        </w:rPr>
+        <w:t>抢单者资源服务管理</w:t>
+      </w:r>
+    </w:p>
+    <w:p>
+      <w:pPr>
+        <w:pageBreakBefore w:val="0"/>
+        <w:widowControl w:val="0"/>
+        <w:numPr>
+          <w:ilvl w:val="0"/>
+          <w:numId w:val="0"/>
+        </w:numPr>
+        <w:kinsoku/>
+        <w:wordWrap/>
+        <w:overflowPunct/>
+        <w:topLinePunct w:val="0"/>
+        <w:autoSpaceDE/>
+        <w:autoSpaceDN/>
+        <w:bidi w:val="0"/>
+        <w:adjustRightInd/>
+        <w:snapToGrid/>
+        <w:spacing w:line="360" w:lineRule="atLeast"/>
+        <w:ind w:right="105" w:rightChars="50"/>
+        <w:textAlignment w:val="auto"/>
+        <w:rPr>
+          <w:rFonts w:hint="eastAsia" w:ascii="宋体" w:hAnsi="宋体"/>
+          <w:sz w:val="21"/>
+          <w:szCs w:val="21"/>
+          <w:lang w:eastAsia="zh-CN"/>
+        </w:rPr>
+      </w:pPr>
+      <w:r>
+        <w:rPr>
+          <w:rFonts w:hint="eastAsia" w:ascii="宋体" w:hAnsi="宋体" w:cs="宋体"/>
+          <w:sz w:val="21"/>
+          <w:szCs w:val="21"/>
+          <w:lang w:val="en-US" w:eastAsia="zh-CN"/>
+        </w:rPr>
+        <w:tab/>
+      </w:r>
+      <w:r>
+        <w:rPr>
+          <w:rFonts w:hint="eastAsia" w:ascii="宋体" w:hAnsi="宋体" w:cs="宋体"/>
+          <w:sz w:val="21"/>
+          <w:szCs w:val="21"/>
+          <w:lang w:eastAsia="zh-CN"/>
+        </w:rPr>
+        <w:t>用户查看资源租借服务，进行抢单，抢单后需要资源租借服务的提供者同意通过后，抢单者才能获得资源租借服务，才能获取资源的租借权。获得租借权后用户根据地图标识去获取资源，获取资源后</w:t>
+      </w:r>
+      <w:r>
+        <w:rPr>
+          <w:rFonts w:hint="eastAsia" w:ascii="宋体" w:hAnsi="宋体"/>
+          <w:sz w:val="21"/>
+          <w:szCs w:val="21"/>
+          <w:lang w:eastAsia="zh-CN"/>
+        </w:rPr>
+        <w:t>租借服务正式开始，开始计算租金。资源物品租用完成后归还，计算租金，支付租金，租用完成，双方可互相评价，同时平台获得一定的平台服务支持费用。</w:t>
+      </w:r>
+    </w:p>
+    <w:p>
+      <w:pPr>
+        <w:numPr>
+          <w:ilvl w:val="0"/>
+          <w:numId w:val="4"/>
+        </w:numPr>
+        <w:spacing w:line="400" w:lineRule="exact"/>
+        <w:ind w:right="105" w:rightChars="50"/>
+        <w:rPr>
+          <w:rFonts w:hint="eastAsia" w:ascii="宋体" w:hAnsi="宋体"/>
+          <w:sz w:val="21"/>
+          <w:szCs w:val="21"/>
+          <w:lang w:eastAsia="zh-CN"/>
+        </w:rPr>
+      </w:pPr>
+      <w:r>
+        <w:rPr>
+          <w:rFonts w:hint="eastAsia" w:ascii="宋体" w:hAnsi="宋体"/>
+          <w:b w:val="0"/>
+          <w:bCs w:val="0"/>
+          <w:sz w:val="21"/>
+          <w:szCs w:val="21"/>
+        </w:rPr>
+        <w:t>抢单确认管理</w:t>
+      </w:r>
+      <w:r>
+        <w:rPr>
+          <w:rFonts w:hint="eastAsia" w:ascii="宋体" w:hAnsi="宋体"/>
+          <w:b w:val="0"/>
+          <w:bCs w:val="0"/>
+          <w:sz w:val="21"/>
+          <w:szCs w:val="21"/>
+          <w:lang w:eastAsia="zh-CN"/>
+        </w:rPr>
+        <w:t>业务</w:t>
+      </w:r>
+    </w:p>
+    <w:p>
+      <w:pPr>
+        <w:numPr>
+          <w:ilvl w:val="0"/>
+          <w:numId w:val="0"/>
+        </w:numPr>
+        <w:spacing w:line="400" w:lineRule="exact"/>
+        <w:ind w:right="105" w:rightChars="50" w:firstLine="420" w:firstLineChars="0"/>
+        <w:rPr>
+          <w:rFonts w:hint="eastAsia" w:ascii="宋体" w:hAnsi="宋体"/>
+          <w:sz w:val="21"/>
+          <w:szCs w:val="21"/>
+          <w:lang w:eastAsia="zh-CN"/>
+        </w:rPr>
+      </w:pPr>
+      <w:r>
+        <w:rPr>
+          <w:rFonts w:hint="eastAsia" w:ascii="宋体" w:hAnsi="宋体"/>
+          <w:b w:val="0"/>
+          <w:bCs w:val="0"/>
+          <w:sz w:val="21"/>
+          <w:szCs w:val="21"/>
+          <w:lang w:eastAsia="zh-CN"/>
+        </w:rPr>
+        <w:t>资源租借服务</w:t>
+      </w:r>
+      <w:r>
+        <w:rPr>
+          <w:rFonts w:hint="eastAsia" w:ascii="宋体" w:hAnsi="宋体"/>
+          <w:sz w:val="21"/>
+          <w:szCs w:val="21"/>
+        </w:rPr>
+        <w:t>信息发布者能够针对该任务抢单列表中的人员进行选择</w:t>
+      </w:r>
+      <w:r>
+        <w:rPr>
+          <w:rFonts w:hint="eastAsia" w:ascii="宋体" w:hAnsi="宋体"/>
+          <w:sz w:val="21"/>
+          <w:szCs w:val="21"/>
+          <w:lang w:eastAsia="zh-CN"/>
+        </w:rPr>
+        <w:t>和查看信誉分（即用户过往的租借评分）等用户信息</w:t>
+      </w:r>
+      <w:r>
+        <w:rPr>
+          <w:rFonts w:hint="eastAsia" w:ascii="宋体" w:hAnsi="宋体"/>
+          <w:sz w:val="21"/>
+          <w:szCs w:val="21"/>
+        </w:rPr>
+        <w:t>，确认</w:t>
+      </w:r>
+      <w:r>
+        <w:rPr>
+          <w:rFonts w:hint="eastAsia" w:ascii="宋体" w:hAnsi="宋体"/>
+          <w:sz w:val="21"/>
+          <w:szCs w:val="21"/>
+          <w:lang w:eastAsia="zh-CN"/>
+        </w:rPr>
+        <w:t>通过用户的租借抢单。</w:t>
+      </w:r>
+    </w:p>
+    <w:p>
+      <w:pPr>
+        <w:numPr>
+          <w:ilvl w:val="0"/>
+          <w:numId w:val="4"/>
+        </w:numPr>
+        <w:spacing w:line="400" w:lineRule="exact"/>
+        <w:ind w:right="105" w:rightChars="50"/>
+        <w:rPr>
+          <w:rFonts w:hint="eastAsia" w:ascii="宋体" w:hAnsi="宋体"/>
+          <w:b w:val="0"/>
+          <w:bCs w:val="0"/>
+          <w:sz w:val="21"/>
+          <w:szCs w:val="21"/>
+          <w:lang w:eastAsia="zh-CN"/>
+        </w:rPr>
+      </w:pPr>
+      <w:r>
+        <w:rPr>
+          <w:rFonts w:hint="eastAsia" w:ascii="宋体" w:hAnsi="宋体"/>
+          <w:b w:val="0"/>
+          <w:bCs w:val="0"/>
+          <w:sz w:val="21"/>
+          <w:szCs w:val="21"/>
+          <w:lang w:eastAsia="zh-CN"/>
+        </w:rPr>
+        <w:t>资源获取</w:t>
+      </w:r>
+      <w:r>
+        <w:rPr>
+          <w:rFonts w:hint="eastAsia" w:ascii="宋体" w:hAnsi="宋体"/>
+          <w:b w:val="0"/>
+          <w:bCs w:val="0"/>
+          <w:sz w:val="21"/>
+          <w:szCs w:val="21"/>
+        </w:rPr>
+        <w:t>管理</w:t>
+      </w:r>
+      <w:r>
+        <w:rPr>
+          <w:rFonts w:hint="eastAsia" w:ascii="宋体" w:hAnsi="宋体"/>
+          <w:b w:val="0"/>
+          <w:bCs w:val="0"/>
+          <w:sz w:val="21"/>
+          <w:szCs w:val="21"/>
+          <w:lang w:eastAsia="zh-CN"/>
+        </w:rPr>
+        <w:t>业务</w:t>
+      </w:r>
+    </w:p>
+    <w:p>
+      <w:pPr>
+        <w:numPr>
+          <w:ilvl w:val="0"/>
+          <w:numId w:val="0"/>
+        </w:numPr>
+        <w:spacing w:line="400" w:lineRule="exact"/>
+        <w:ind w:right="105" w:rightChars="50" w:firstLine="420" w:firstLineChars="0"/>
+        <w:rPr>
+          <w:rFonts w:hint="eastAsia" w:ascii="宋体" w:hAnsi="宋体"/>
+          <w:sz w:val="21"/>
+          <w:szCs w:val="21"/>
+          <w:lang w:eastAsia="zh-CN"/>
+        </w:rPr>
+      </w:pPr>
+      <w:r>
+        <w:rPr>
+          <w:rFonts w:hint="eastAsia" w:ascii="宋体" w:hAnsi="宋体"/>
+          <w:b w:val="0"/>
+          <w:bCs w:val="0"/>
+          <w:sz w:val="21"/>
+          <w:szCs w:val="21"/>
+          <w:lang w:eastAsia="zh-CN"/>
+        </w:rPr>
+        <w:t>资源租借</w:t>
+      </w:r>
+      <w:r>
+        <w:rPr>
+          <w:rFonts w:hint="eastAsia" w:ascii="宋体" w:hAnsi="宋体"/>
+          <w:sz w:val="21"/>
+          <w:szCs w:val="21"/>
+        </w:rPr>
+        <w:t>抢单</w:t>
+      </w:r>
+      <w:r>
+        <w:rPr>
+          <w:rFonts w:hint="eastAsia" w:ascii="宋体" w:hAnsi="宋体"/>
+          <w:sz w:val="21"/>
+          <w:szCs w:val="21"/>
+          <w:lang w:eastAsia="zh-CN"/>
+        </w:rPr>
+        <w:t>者在获得资源的租借权后，可以根据资源定位标识去获取资源，获取到资源后，双方可以修改资源状态为已获取，同时租借服务正式开始，开始计算租金。</w:t>
+      </w:r>
+    </w:p>
+    <w:p>
+      <w:pPr>
+        <w:numPr>
+          <w:ilvl w:val="0"/>
+          <w:numId w:val="0"/>
+        </w:numPr>
+        <w:spacing w:line="400" w:lineRule="exact"/>
+        <w:ind w:right="105" w:rightChars="50"/>
+        <w:rPr>
+          <w:rFonts w:hint="eastAsia" w:ascii="宋体" w:hAnsi="宋体"/>
+          <w:sz w:val="21"/>
+          <w:szCs w:val="21"/>
+          <w:lang w:eastAsia="zh-CN"/>
+        </w:rPr>
+      </w:pPr>
+      <w:r>
+        <w:rPr>
+          <w:rFonts w:hint="eastAsia" w:ascii="宋体" w:hAnsi="宋体"/>
+          <w:b w:val="0"/>
+          <w:bCs w:val="0"/>
+          <w:sz w:val="21"/>
+          <w:szCs w:val="21"/>
+          <w:lang w:val="en-US" w:eastAsia="zh-CN"/>
+        </w:rPr>
+        <w:t>7、</w:t>
+      </w:r>
+      <w:r>
+        <w:rPr>
+          <w:rFonts w:hint="eastAsia" w:ascii="宋体" w:hAnsi="宋体"/>
+          <w:b w:val="0"/>
+          <w:bCs w:val="0"/>
+          <w:sz w:val="21"/>
+          <w:szCs w:val="21"/>
+          <w:lang w:eastAsia="zh-CN"/>
+        </w:rPr>
+        <w:t>资源归还管理业务：</w:t>
+      </w:r>
+      <w:r>
+        <w:rPr>
+          <w:rFonts w:hint="eastAsia" w:ascii="宋体" w:hAnsi="宋体"/>
+          <w:sz w:val="21"/>
+          <w:szCs w:val="21"/>
+          <w:lang w:eastAsia="zh-CN"/>
+        </w:rPr>
+        <w:t>资源租借使用完后，租借者归还资源物品，确认归还，租金计算结束，等待租金付款。</w:t>
+      </w:r>
+    </w:p>
+    <w:p>
+      <w:pPr>
+        <w:numPr>
+          <w:ilvl w:val="0"/>
+          <w:numId w:val="0"/>
+        </w:numPr>
+        <w:spacing w:line="400" w:lineRule="exact"/>
+        <w:ind w:right="105" w:rightChars="50"/>
+        <w:rPr>
+          <w:rFonts w:hint="eastAsia" w:ascii="宋体" w:hAnsi="宋体"/>
+          <w:b w:val="0"/>
+          <w:bCs w:val="0"/>
+          <w:sz w:val="21"/>
+          <w:szCs w:val="21"/>
+          <w:lang w:eastAsia="zh-CN"/>
+        </w:rPr>
+      </w:pPr>
+      <w:r>
+        <w:rPr>
+          <w:rFonts w:hint="eastAsia" w:ascii="宋体" w:hAnsi="宋体"/>
+          <w:b w:val="0"/>
+          <w:bCs w:val="0"/>
+          <w:sz w:val="21"/>
+          <w:szCs w:val="21"/>
+          <w:lang w:val="en-US" w:eastAsia="zh-CN"/>
+        </w:rPr>
+        <w:t>8、</w:t>
+      </w:r>
+      <w:r>
+        <w:rPr>
+          <w:rFonts w:hint="eastAsia" w:ascii="宋体" w:hAnsi="宋体"/>
+          <w:b w:val="0"/>
+          <w:bCs w:val="0"/>
+          <w:sz w:val="21"/>
+          <w:szCs w:val="21"/>
+          <w:lang w:eastAsia="zh-CN"/>
+        </w:rPr>
+        <w:t>租金付款管理业务</w:t>
+      </w:r>
+    </w:p>
+    <w:p>
+      <w:pPr>
+        <w:numPr>
+          <w:ilvl w:val="0"/>
+          <w:numId w:val="0"/>
+        </w:numPr>
+        <w:spacing w:line="400" w:lineRule="exact"/>
+        <w:ind w:right="105" w:rightChars="50" w:firstLine="420" w:firstLineChars="0"/>
+        <w:rPr>
+          <w:rFonts w:hint="eastAsia" w:ascii="宋体" w:hAnsi="宋体"/>
+          <w:sz w:val="21"/>
+          <w:szCs w:val="21"/>
+          <w:lang w:eastAsia="zh-CN"/>
+        </w:rPr>
+      </w:pPr>
+      <w:r>
+        <w:rPr>
+          <w:rFonts w:hint="eastAsia" w:ascii="宋体" w:hAnsi="宋体"/>
+          <w:b w:val="0"/>
+          <w:bCs w:val="0"/>
+          <w:sz w:val="21"/>
+          <w:szCs w:val="21"/>
+          <w:lang w:eastAsia="zh-CN"/>
+        </w:rPr>
+        <w:t>租金计算后，</w:t>
+      </w:r>
+      <w:r>
+        <w:rPr>
+          <w:rFonts w:hint="eastAsia" w:ascii="宋体" w:hAnsi="宋体"/>
+          <w:sz w:val="21"/>
+          <w:szCs w:val="21"/>
+          <w:lang w:eastAsia="zh-CN"/>
+        </w:rPr>
+        <w:t>资源租借者确认支付租金及超期租金。同时，平台归还租借者的租金，而且从租金中按一定的比例扣除金额作为平台提供服务的费用，扣除的服务费来自资源租借服务的发布者。</w:t>
+      </w:r>
+    </w:p>
+    <w:p>
+      <w:pPr>
+        <w:numPr>
+          <w:ilvl w:val="0"/>
+          <w:numId w:val="5"/>
+        </w:numPr>
+        <w:spacing w:line="400" w:lineRule="exact"/>
+        <w:ind w:right="105" w:rightChars="50"/>
+        <w:rPr>
+          <w:rFonts w:hint="eastAsia" w:ascii="宋体" w:hAnsi="宋体"/>
+          <w:b w:val="0"/>
+          <w:bCs w:val="0"/>
+          <w:sz w:val="21"/>
+          <w:szCs w:val="21"/>
+          <w:lang w:eastAsia="zh-CN"/>
+        </w:rPr>
+      </w:pPr>
+      <w:r>
+        <w:rPr>
+          <w:rFonts w:hint="eastAsia" w:ascii="宋体" w:hAnsi="宋体"/>
+          <w:b w:val="0"/>
+          <w:bCs w:val="0"/>
+          <w:sz w:val="21"/>
+          <w:szCs w:val="21"/>
+          <w:lang w:eastAsia="zh-CN"/>
+        </w:rPr>
+        <w:t>评价管理</w:t>
+      </w:r>
+    </w:p>
+    <w:p>
+      <w:pPr>
+        <w:numPr>
+          <w:ilvl w:val="0"/>
+          <w:numId w:val="0"/>
+        </w:numPr>
+        <w:spacing w:line="400" w:lineRule="exact"/>
+        <w:ind w:right="105" w:rightChars="50" w:firstLine="420" w:firstLineChars="0"/>
+        <w:rPr>
+          <w:rFonts w:hint="eastAsia" w:ascii="宋体" w:hAnsi="宋体"/>
+          <w:sz w:val="21"/>
+          <w:szCs w:val="21"/>
+          <w:lang w:eastAsia="zh-CN"/>
+        </w:rPr>
+      </w:pPr>
+      <w:r>
+        <w:rPr>
+          <w:rFonts w:hint="eastAsia" w:ascii="宋体" w:hAnsi="宋体"/>
+          <w:sz w:val="21"/>
+          <w:szCs w:val="21"/>
+          <w:lang w:eastAsia="zh-CN"/>
+        </w:rPr>
+        <w:t>资源租借服务结束后，双方可以填写评价信息及打分，进行互相评价，评价得分会作为用户平时的租借服务参考的信誉分。</w:t>
+      </w:r>
+    </w:p>
+    <w:p>
+      <w:pPr>
+        <w:rPr>
+          <w:rFonts w:hint="eastAsia"/>
+          <w:lang w:val="en-US" w:eastAsia="zh-CN"/>
+        </w:rPr>
+      </w:pPr>
       <w:bookmarkStart w:id="0" w:name="_GoBack"/>
       <w:bookmarkEnd w:id="0"/>
-    </w:p>
-    <w:p>
-      <w:pPr>
-        <w:numPr>
-          <w:ilvl w:val="0"/>
-          <w:numId w:val="0"/>
-        </w:numPr>
-        <w:spacing w:line="360" w:lineRule="auto"/>
-        <w:rPr>
-          <w:rFonts w:hint="eastAsia"/>
-          <w:sz w:val="24"/>
-          <w:szCs w:val="24"/>
-          <w:lang w:val="en-US" w:eastAsia="zh-CN"/>
-        </w:rPr>
-      </w:pPr>
-      <w:r>
-        <w:rPr>
-          <w:rFonts w:hint="eastAsia"/>
-          <w:b/>
-          <w:bCs/>
-          <w:sz w:val="24"/>
-          <w:szCs w:val="24"/>
-          <w:lang w:val="en-US" w:eastAsia="zh-CN"/>
-        </w:rPr>
-        <w:t>完成订单：</w:t>
-      </w:r>
-      <w:r>
-        <w:rPr>
-          <w:rFonts w:hint="eastAsia"/>
-          <w:sz w:val="24"/>
-          <w:szCs w:val="24"/>
-          <w:lang w:val="en-US" w:eastAsia="zh-CN"/>
-        </w:rPr>
-        <w:t>订单完成后，双方互相评价，打星（1-5星）；订单完成后平台收取一定的费用，会扣除服务费的百分之一</w:t>
-      </w:r>
-    </w:p>
-    <w:p>
-      <w:pPr>
-        <w:spacing w:line="360" w:lineRule="auto"/>
-        <w:rPr>
-          <w:rFonts w:hint="eastAsia"/>
-          <w:sz w:val="24"/>
-          <w:szCs w:val="24"/>
-          <w:lang w:val="en-US" w:eastAsia="zh-CN"/>
-        </w:rPr>
-      </w:pPr>
-      <w:r>
-        <w:rPr>
-          <w:rFonts w:hint="eastAsia"/>
-          <w:b/>
-          <w:bCs/>
-          <w:sz w:val="24"/>
-          <w:szCs w:val="24"/>
-          <w:lang w:val="en-US" w:eastAsia="zh-CN"/>
-        </w:rPr>
-        <w:t>查看历史服务</w:t>
-      </w:r>
-      <w:r>
-        <w:rPr>
-          <w:rFonts w:hint="eastAsia"/>
-          <w:sz w:val="24"/>
-          <w:szCs w:val="24"/>
-          <w:lang w:val="en-US" w:eastAsia="zh-CN"/>
-        </w:rPr>
-        <w:t>：查看我发起的订单和我承接的服务订单</w:t>
-      </w:r>
-    </w:p>
-    <w:p>
-      <w:pPr>
-        <w:spacing w:line="360" w:lineRule="auto"/>
-        <w:rPr>
-          <w:rFonts w:hint="eastAsia"/>
-          <w:b/>
-          <w:bCs/>
-          <w:sz w:val="24"/>
-          <w:szCs w:val="24"/>
-          <w:lang w:val="en-US" w:eastAsia="zh-CN"/>
-        </w:rPr>
-      </w:pPr>
-      <w:r>
-        <w:rPr>
-          <w:rFonts w:hint="eastAsia"/>
-          <w:b/>
-          <w:bCs/>
-          <w:sz w:val="24"/>
-          <w:szCs w:val="24"/>
-          <w:lang w:val="en-US" w:eastAsia="zh-CN"/>
-        </w:rPr>
-        <w:t>寻找订单：</w:t>
-      </w:r>
-    </w:p>
-    <w:p>
-      <w:pPr>
-        <w:spacing w:line="360" w:lineRule="auto"/>
-        <w:rPr>
-          <w:rFonts w:hint="eastAsia"/>
-          <w:sz w:val="24"/>
-          <w:szCs w:val="24"/>
-          <w:lang w:val="en-US" w:eastAsia="zh-CN"/>
-        </w:rPr>
-      </w:pPr>
-      <w:r>
-        <w:rPr>
-          <w:rFonts w:hint="eastAsia"/>
-          <w:sz w:val="24"/>
-          <w:szCs w:val="24"/>
-          <w:lang w:val="en-US" w:eastAsia="zh-CN"/>
-        </w:rPr>
-        <w:t>搜索服务订单：关键字搜索，显示搜索结果</w:t>
-      </w:r>
-    </w:p>
-    <w:p>
-      <w:pPr>
-        <w:spacing w:line="360" w:lineRule="auto"/>
-        <w:rPr>
-          <w:rFonts w:hint="eastAsia"/>
-          <w:sz w:val="24"/>
-          <w:szCs w:val="24"/>
-          <w:lang w:val="en-US" w:eastAsia="zh-CN"/>
-        </w:rPr>
-      </w:pPr>
-      <w:r>
-        <w:rPr>
-          <w:rFonts w:hint="eastAsia"/>
-          <w:sz w:val="24"/>
-          <w:szCs w:val="24"/>
-          <w:lang w:val="en-US" w:eastAsia="zh-CN"/>
-        </w:rPr>
-        <w:t>查看服务订单：根据地点，服务类型等显示服务业务</w:t>
-      </w:r>
-    </w:p>
-    <w:p>
-      <w:pPr>
-        <w:spacing w:line="360" w:lineRule="auto"/>
-        <w:rPr>
-          <w:rFonts w:hint="eastAsia"/>
-          <w:sz w:val="24"/>
-          <w:szCs w:val="24"/>
-          <w:lang w:val="en-US" w:eastAsia="zh-CN"/>
-        </w:rPr>
-      </w:pPr>
-      <w:r>
-        <w:rPr>
-          <w:rFonts w:hint="eastAsia"/>
-          <w:sz w:val="24"/>
-          <w:szCs w:val="24"/>
-          <w:lang w:val="en-US" w:eastAsia="zh-CN"/>
-        </w:rPr>
-        <w:t>接单（抢单）：承接订单服务，与发起人进一步联系</w:t>
-      </w:r>
-    </w:p>
-    <w:p>
-      <w:pPr>
-        <w:numPr>
-          <w:ilvl w:val="0"/>
-          <w:numId w:val="0"/>
-        </w:numPr>
-        <w:spacing w:line="360" w:lineRule="auto"/>
-        <w:rPr>
-          <w:rFonts w:hint="eastAsia"/>
-          <w:b/>
-          <w:bCs/>
-          <w:sz w:val="24"/>
-          <w:szCs w:val="24"/>
-          <w:lang w:val="en-US" w:eastAsia="zh-CN"/>
-        </w:rPr>
-      </w:pPr>
-      <w:r>
-        <w:rPr>
-          <w:rFonts w:hint="eastAsia"/>
-          <w:b/>
-          <w:bCs/>
-          <w:sz w:val="24"/>
-          <w:szCs w:val="24"/>
-          <w:lang w:val="en-US" w:eastAsia="zh-CN"/>
-        </w:rPr>
-        <w:t>收藏服务</w:t>
-      </w:r>
-    </w:p>
-    <w:p>
-      <w:pPr>
-        <w:numPr>
-          <w:ilvl w:val="0"/>
-          <w:numId w:val="0"/>
-        </w:numPr>
-        <w:spacing w:line="360" w:lineRule="auto"/>
-        <w:rPr>
-          <w:rFonts w:hint="eastAsia"/>
-          <w:sz w:val="24"/>
-          <w:szCs w:val="32"/>
-          <w:lang w:val="en-US" w:eastAsia="zh-CN"/>
-        </w:rPr>
-      </w:pPr>
-      <w:r>
-        <w:rPr>
-          <w:rFonts w:hint="eastAsia"/>
-          <w:sz w:val="24"/>
-          <w:szCs w:val="32"/>
-          <w:lang w:val="en-US" w:eastAsia="zh-CN"/>
-        </w:rPr>
-        <w:t>查看我的收藏列表、添加收藏、取消收藏</w:t>
-      </w:r>
-    </w:p>
-    <w:p>
-      <w:pPr>
-        <w:numPr>
-          <w:ilvl w:val="0"/>
-          <w:numId w:val="0"/>
-        </w:numPr>
-        <w:spacing w:line="360" w:lineRule="auto"/>
-        <w:rPr>
-          <w:rFonts w:hint="eastAsia"/>
-          <w:b/>
-          <w:bCs/>
-          <w:sz w:val="24"/>
-          <w:szCs w:val="32"/>
-          <w:lang w:val="en-US" w:eastAsia="zh-CN"/>
-        </w:rPr>
-      </w:pPr>
-    </w:p>
-    <w:p>
-      <w:pPr>
-        <w:spacing w:line="360" w:lineRule="auto"/>
-        <w:rPr>
-          <w:rFonts w:hint="eastAsia"/>
-          <w:b/>
-          <w:bCs/>
-          <w:sz w:val="24"/>
-          <w:szCs w:val="24"/>
-          <w:highlight w:val="lightGray"/>
-          <w:lang w:val="en-US" w:eastAsia="zh-CN"/>
-        </w:rPr>
-      </w:pPr>
-      <w:r>
-        <w:rPr>
-          <w:rFonts w:hint="eastAsia"/>
-          <w:b/>
-          <w:bCs/>
-          <w:sz w:val="24"/>
-          <w:szCs w:val="24"/>
-          <w:highlight w:val="lightGray"/>
-          <w:lang w:val="en-US" w:eastAsia="zh-CN"/>
-        </w:rPr>
-        <w:t>五、定期统计评价信誉情况</w:t>
-      </w:r>
-    </w:p>
-    <w:p>
-      <w:pPr>
-        <w:spacing w:line="360" w:lineRule="auto"/>
-        <w:rPr>
-          <w:rFonts w:hint="eastAsia"/>
-          <w:b w:val="0"/>
-          <w:bCs w:val="0"/>
-          <w:sz w:val="24"/>
-          <w:szCs w:val="24"/>
-          <w:lang w:val="en-US" w:eastAsia="zh-CN"/>
-        </w:rPr>
-      </w:pPr>
-      <w:r>
-        <w:rPr>
-          <w:rFonts w:hint="eastAsia"/>
-          <w:b w:val="0"/>
-          <w:bCs w:val="0"/>
-          <w:sz w:val="24"/>
-          <w:szCs w:val="24"/>
-          <w:lang w:val="en-US" w:eastAsia="zh-CN"/>
-        </w:rPr>
-        <w:t>平台每半年审核一次，信誉分低于3分（或者有5次服务评分低于3分）将禁用账号。开启定时线程，每半年审核计算信誉分</w:t>
-      </w:r>
-    </w:p>
-    <w:p>
-      <w:pPr>
-        <w:spacing w:line="360" w:lineRule="auto"/>
-        <w:rPr>
-          <w:rFonts w:hint="eastAsia"/>
-          <w:b/>
-          <w:bCs/>
-          <w:sz w:val="24"/>
-          <w:szCs w:val="24"/>
-          <w:lang w:val="en-US" w:eastAsia="zh-CN"/>
-        </w:rPr>
-      </w:pPr>
-      <w:r>
-        <w:rPr>
-          <w:rFonts w:hint="eastAsia"/>
-          <w:b/>
-          <w:bCs/>
-          <w:sz w:val="24"/>
-          <w:szCs w:val="24"/>
-          <w:highlight w:val="lightGray"/>
-          <w:lang w:val="en-US" w:eastAsia="zh-CN"/>
-        </w:rPr>
-        <w:t>六、聊天</w:t>
-      </w:r>
-      <w:r>
-        <w:rPr>
-          <w:rFonts w:hint="eastAsia"/>
-          <w:b/>
-          <w:bCs/>
-          <w:sz w:val="24"/>
-          <w:szCs w:val="24"/>
-          <w:highlight w:val="none"/>
-          <w:lang w:val="en-US" w:eastAsia="zh-CN"/>
-        </w:rPr>
-        <w:t>（待定）</w:t>
-      </w:r>
-    </w:p>
-    <w:p>
-      <w:pPr>
-        <w:spacing w:line="360" w:lineRule="auto"/>
-        <w:rPr>
-          <w:rFonts w:hint="eastAsia"/>
-          <w:sz w:val="24"/>
-          <w:szCs w:val="24"/>
-          <w:lang w:val="en-US" w:eastAsia="zh-CN"/>
-        </w:rPr>
-      </w:pPr>
-      <w:r>
-        <w:rPr>
-          <w:rFonts w:hint="eastAsia"/>
-          <w:sz w:val="24"/>
-          <w:szCs w:val="24"/>
-          <w:lang w:val="en-US" w:eastAsia="zh-CN"/>
-        </w:rPr>
-        <w:t>发布服务可以与承接订单者实时聊天</w:t>
-      </w:r>
-    </w:p>
-    <w:p>
-      <w:pPr>
-        <w:spacing w:line="360" w:lineRule="auto"/>
-        <w:rPr>
-          <w:rFonts w:hint="eastAsia"/>
-          <w:b/>
-          <w:bCs/>
-          <w:sz w:val="24"/>
-          <w:szCs w:val="24"/>
-          <w:lang w:val="en-US" w:eastAsia="zh-CN"/>
-        </w:rPr>
-      </w:pPr>
-      <w:r>
-        <w:rPr>
-          <w:rFonts w:hint="eastAsia"/>
-          <w:b/>
-          <w:bCs/>
-          <w:sz w:val="24"/>
-          <w:szCs w:val="24"/>
-          <w:highlight w:val="lightGray"/>
-          <w:lang w:val="en-US" w:eastAsia="zh-CN"/>
-        </w:rPr>
-        <w:t>七、趣事论坛</w:t>
-      </w:r>
-      <w:r>
-        <w:rPr>
-          <w:rFonts w:hint="eastAsia"/>
-          <w:b/>
-          <w:bCs/>
-          <w:sz w:val="24"/>
-          <w:szCs w:val="24"/>
-          <w:lang w:val="en-US" w:eastAsia="zh-CN"/>
-        </w:rPr>
-        <w:t>（待定）发布区域活动信息广告、段子等</w:t>
-      </w:r>
-    </w:p>
-    <w:p>
-      <w:pPr>
-        <w:numPr>
-          <w:ilvl w:val="0"/>
-          <w:numId w:val="3"/>
-        </w:numPr>
-        <w:spacing w:line="360" w:lineRule="auto"/>
-        <w:rPr>
-          <w:rFonts w:hint="eastAsia"/>
-          <w:b w:val="0"/>
-          <w:bCs w:val="0"/>
-          <w:sz w:val="24"/>
-          <w:szCs w:val="24"/>
-          <w:lang w:val="en-US" w:eastAsia="zh-CN"/>
-        </w:rPr>
-      </w:pPr>
-      <w:r>
-        <w:rPr>
-          <w:rFonts w:hint="eastAsia"/>
-          <w:b w:val="0"/>
-          <w:bCs w:val="0"/>
-          <w:sz w:val="24"/>
-          <w:szCs w:val="24"/>
-          <w:lang w:val="en-US" w:eastAsia="zh-CN"/>
-        </w:rPr>
-        <w:t>发帖：</w:t>
-      </w:r>
-    </w:p>
-    <w:p>
-      <w:pPr>
-        <w:numPr>
-          <w:ilvl w:val="0"/>
-          <w:numId w:val="3"/>
-        </w:numPr>
-        <w:spacing w:line="360" w:lineRule="auto"/>
-        <w:rPr>
-          <w:rFonts w:hint="eastAsia"/>
-          <w:b w:val="0"/>
-          <w:bCs w:val="0"/>
-          <w:sz w:val="24"/>
-          <w:szCs w:val="24"/>
-          <w:lang w:val="en-US" w:eastAsia="zh-CN"/>
-        </w:rPr>
-      </w:pPr>
-      <w:r>
-        <w:rPr>
-          <w:rFonts w:hint="eastAsia"/>
-          <w:b w:val="0"/>
-          <w:bCs w:val="0"/>
-          <w:sz w:val="24"/>
-          <w:szCs w:val="24"/>
-          <w:lang w:val="en-US" w:eastAsia="zh-CN"/>
-        </w:rPr>
-        <w:t>评论：</w:t>
-      </w:r>
-    </w:p>
-    <w:p>
-      <w:pPr>
-        <w:numPr>
-          <w:ilvl w:val="0"/>
-          <w:numId w:val="3"/>
-        </w:numPr>
-        <w:spacing w:line="360" w:lineRule="auto"/>
-        <w:rPr>
-          <w:rFonts w:hint="eastAsia"/>
-          <w:b w:val="0"/>
-          <w:bCs w:val="0"/>
-          <w:sz w:val="24"/>
-          <w:szCs w:val="24"/>
-          <w:lang w:val="en-US" w:eastAsia="zh-CN"/>
-        </w:rPr>
-      </w:pPr>
-      <w:r>
-        <w:rPr>
-          <w:rFonts w:hint="eastAsia"/>
-          <w:b w:val="0"/>
-          <w:bCs w:val="0"/>
-          <w:sz w:val="24"/>
-          <w:szCs w:val="24"/>
-          <w:lang w:val="en-US" w:eastAsia="zh-CN"/>
-        </w:rPr>
-        <w:t>点赞：</w:t>
-      </w:r>
-    </w:p>
-    <w:p>
-      <w:pPr>
-        <w:spacing w:line="360" w:lineRule="auto"/>
-        <w:rPr>
-          <w:rFonts w:hint="eastAsia"/>
-          <w:b/>
-          <w:bCs/>
-          <w:sz w:val="24"/>
-          <w:szCs w:val="32"/>
-          <w:highlight w:val="lightGray"/>
-          <w:lang w:val="en-US" w:eastAsia="zh-CN"/>
-        </w:rPr>
-      </w:pPr>
-      <w:r>
-        <w:rPr>
-          <w:rFonts w:hint="eastAsia"/>
-          <w:b/>
-          <w:bCs/>
-          <w:sz w:val="24"/>
-          <w:szCs w:val="32"/>
-          <w:highlight w:val="lightGray"/>
-          <w:lang w:val="en-US" w:eastAsia="zh-CN"/>
-        </w:rPr>
-        <w:t>八、反馈：</w:t>
-      </w:r>
-    </w:p>
-    <w:p>
-      <w:pPr>
-        <w:spacing w:line="360" w:lineRule="auto"/>
-        <w:rPr>
-          <w:rFonts w:hint="eastAsia"/>
-          <w:b/>
-          <w:bCs/>
-          <w:sz w:val="24"/>
-          <w:szCs w:val="32"/>
-          <w:lang w:val="en-US" w:eastAsia="zh-CN"/>
-        </w:rPr>
-      </w:pPr>
-      <w:r>
-        <w:rPr>
-          <w:rFonts w:hint="eastAsia"/>
-          <w:b w:val="0"/>
-          <w:bCs w:val="0"/>
-          <w:sz w:val="24"/>
-          <w:szCs w:val="32"/>
-          <w:lang w:val="en-US" w:eastAsia="zh-CN"/>
-        </w:rPr>
-        <w:t>反馈bug，或者金币充值失败等等信息给管理员</w:t>
-      </w:r>
-    </w:p>
-    <w:p>
-      <w:pPr>
-        <w:spacing w:line="360" w:lineRule="auto"/>
-        <w:rPr>
-          <w:rFonts w:hint="eastAsia"/>
-          <w:sz w:val="28"/>
-          <w:szCs w:val="36"/>
-          <w:lang w:val="en-US" w:eastAsia="zh-CN"/>
-        </w:rPr>
-      </w:pPr>
-    </w:p>
-    <w:p>
-      <w:pPr>
-        <w:pStyle w:val="3"/>
-        <w:spacing w:line="360" w:lineRule="auto"/>
-        <w:rPr>
-          <w:rFonts w:hint="eastAsia"/>
-          <w:sz w:val="36"/>
-          <w:szCs w:val="28"/>
-          <w:lang w:val="en-US" w:eastAsia="zh-CN"/>
-        </w:rPr>
-      </w:pPr>
-      <w:r>
-        <w:rPr>
-          <w:rFonts w:hint="eastAsia"/>
-          <w:sz w:val="36"/>
-          <w:szCs w:val="28"/>
-          <w:lang w:val="en-US" w:eastAsia="zh-CN"/>
-        </w:rPr>
-        <w:t>后台管理模块</w:t>
-      </w:r>
-    </w:p>
-    <w:p>
-      <w:pPr>
-        <w:spacing w:line="360" w:lineRule="auto"/>
-        <w:rPr>
-          <w:rFonts w:hint="eastAsia"/>
-          <w:b/>
-          <w:bCs/>
-          <w:sz w:val="24"/>
-          <w:szCs w:val="24"/>
-          <w:highlight w:val="lightGray"/>
-          <w:lang w:val="en-US" w:eastAsia="zh-CN"/>
-        </w:rPr>
-      </w:pPr>
-      <w:r>
-        <w:rPr>
-          <w:rFonts w:hint="eastAsia"/>
-          <w:b/>
-          <w:bCs/>
-          <w:sz w:val="24"/>
-          <w:szCs w:val="24"/>
-          <w:highlight w:val="lightGray"/>
-          <w:lang w:val="en-US" w:eastAsia="zh-CN"/>
-        </w:rPr>
-        <w:t>一、用户信息管理：</w:t>
-      </w:r>
-    </w:p>
-    <w:p>
-      <w:pPr>
-        <w:spacing w:line="360" w:lineRule="auto"/>
-        <w:rPr>
-          <w:rFonts w:hint="eastAsia"/>
-          <w:sz w:val="24"/>
-          <w:szCs w:val="24"/>
-          <w:lang w:val="en-US" w:eastAsia="zh-CN"/>
-        </w:rPr>
-      </w:pPr>
-      <w:r>
-        <w:rPr>
-          <w:rFonts w:hint="eastAsia"/>
-          <w:sz w:val="24"/>
-          <w:szCs w:val="24"/>
-          <w:lang w:val="en-US" w:eastAsia="zh-CN"/>
-        </w:rPr>
-        <w:t>1）申请身份认证列表：申请认证列表显示（拿取验证状态为0的数据）、核查身份证信息、通过认证（修改验证状态为1）、信息不完善（反馈回去）、关键字搜索用户</w:t>
-      </w:r>
-    </w:p>
-    <w:p>
-      <w:pPr>
-        <w:spacing w:line="360" w:lineRule="auto"/>
-        <w:rPr>
-          <w:rFonts w:hint="eastAsia"/>
-          <w:sz w:val="24"/>
-          <w:szCs w:val="24"/>
-          <w:lang w:val="en-US" w:eastAsia="zh-CN"/>
-        </w:rPr>
-      </w:pPr>
-      <w:r>
-        <w:rPr>
-          <w:rFonts w:hint="eastAsia"/>
-          <w:sz w:val="24"/>
-          <w:szCs w:val="24"/>
-          <w:lang w:val="en-US" w:eastAsia="zh-CN"/>
-        </w:rPr>
-        <w:t>2）用户列表：列表显示、重置密码、修改基本信息、关键字搜索用户、禁用用户、修改用户权限（比如身份验证信息有错，取消可接单权限）</w:t>
-      </w:r>
-    </w:p>
-    <w:p>
-      <w:pPr>
-        <w:spacing w:line="360" w:lineRule="auto"/>
-        <w:rPr>
-          <w:rFonts w:hint="eastAsia"/>
-          <w:sz w:val="24"/>
-          <w:szCs w:val="24"/>
-          <w:lang w:val="en-US" w:eastAsia="zh-CN"/>
-        </w:rPr>
-      </w:pPr>
-      <w:r>
-        <w:rPr>
-          <w:rFonts w:hint="eastAsia"/>
-          <w:sz w:val="24"/>
-          <w:szCs w:val="24"/>
-          <w:lang w:val="en-US" w:eastAsia="zh-CN"/>
-        </w:rPr>
-        <w:t>3）被禁用用户列表：列表显示、关键字搜索、取消禁用（如果用户已被禁用，查看该用户信息时会显示已被禁用）</w:t>
-      </w:r>
-    </w:p>
-    <w:p>
-      <w:pPr>
-        <w:spacing w:line="360" w:lineRule="auto"/>
-        <w:rPr>
-          <w:rFonts w:hint="eastAsia"/>
-          <w:b/>
-          <w:bCs/>
-          <w:sz w:val="24"/>
-          <w:szCs w:val="24"/>
-          <w:highlight w:val="lightGray"/>
-          <w:lang w:val="en-US" w:eastAsia="zh-CN"/>
-        </w:rPr>
-      </w:pPr>
-      <w:r>
-        <w:rPr>
-          <w:rFonts w:hint="eastAsia"/>
-          <w:b/>
-          <w:bCs/>
-          <w:sz w:val="24"/>
-          <w:szCs w:val="24"/>
-          <w:highlight w:val="lightGray"/>
-          <w:lang w:val="en-US" w:eastAsia="zh-CN"/>
-        </w:rPr>
-        <w:t>二、金币管理（充值管理）：</w:t>
-      </w:r>
-    </w:p>
-    <w:p>
-      <w:pPr>
-        <w:spacing w:line="360" w:lineRule="auto"/>
-        <w:rPr>
-          <w:rFonts w:hint="eastAsia"/>
-          <w:sz w:val="24"/>
-          <w:szCs w:val="24"/>
-          <w:lang w:val="en-US" w:eastAsia="zh-CN"/>
-        </w:rPr>
-      </w:pPr>
-      <w:r>
-        <w:rPr>
-          <w:rFonts w:hint="eastAsia"/>
-          <w:sz w:val="24"/>
-          <w:szCs w:val="24"/>
-          <w:lang w:val="en-US" w:eastAsia="zh-CN"/>
-        </w:rPr>
-        <w:t>查看用户金币情况：查看用户拥有的金币（分页显示）、关键字搜索用户</w:t>
-      </w:r>
-    </w:p>
-    <w:p>
-      <w:pPr>
-        <w:spacing w:line="360" w:lineRule="auto"/>
-        <w:rPr>
-          <w:rFonts w:hint="eastAsia"/>
-          <w:sz w:val="24"/>
-          <w:szCs w:val="24"/>
-          <w:lang w:val="en-US" w:eastAsia="zh-CN"/>
-        </w:rPr>
-      </w:pPr>
-      <w:r>
-        <w:rPr>
-          <w:rFonts w:hint="eastAsia"/>
-          <w:sz w:val="24"/>
-          <w:szCs w:val="24"/>
-          <w:lang w:val="en-US" w:eastAsia="zh-CN"/>
-        </w:rPr>
-        <w:t>充值金币：查看申请情况（支付截图）、发放金币、关键字搜索用户</w:t>
-      </w:r>
-    </w:p>
-    <w:p>
-      <w:pPr>
-        <w:spacing w:line="360" w:lineRule="auto"/>
-        <w:rPr>
-          <w:rFonts w:hint="eastAsia"/>
-          <w:sz w:val="24"/>
-          <w:szCs w:val="24"/>
-          <w:lang w:val="en-US" w:eastAsia="zh-CN"/>
-        </w:rPr>
-      </w:pPr>
-      <w:r>
-        <w:rPr>
-          <w:rFonts w:hint="eastAsia"/>
-          <w:sz w:val="24"/>
-          <w:szCs w:val="24"/>
-          <w:lang w:val="en-US" w:eastAsia="zh-CN"/>
-        </w:rPr>
-        <w:t>？提现金币：查看提现申请表、通过申请（支付宝转账）、关键字搜索用户？</w:t>
-      </w:r>
-    </w:p>
-    <w:p>
-      <w:pPr>
-        <w:spacing w:line="360" w:lineRule="auto"/>
-        <w:rPr>
-          <w:rFonts w:hint="eastAsia"/>
-          <w:sz w:val="24"/>
-          <w:szCs w:val="24"/>
-          <w:lang w:val="en-US" w:eastAsia="zh-CN"/>
-        </w:rPr>
-      </w:pPr>
-      <w:r>
-        <w:rPr>
-          <w:rFonts w:hint="eastAsia"/>
-          <w:sz w:val="24"/>
-          <w:szCs w:val="24"/>
-          <w:lang w:val="en-US" w:eastAsia="zh-CN"/>
-        </w:rPr>
-        <w:t>我的支付码管理：修改支付宝收款码</w:t>
-      </w:r>
-    </w:p>
-    <w:p>
-      <w:pPr>
-        <w:spacing w:line="360" w:lineRule="auto"/>
-        <w:rPr>
-          <w:rFonts w:hint="eastAsia"/>
-          <w:b/>
-          <w:bCs/>
-          <w:sz w:val="24"/>
-          <w:szCs w:val="24"/>
-          <w:highlight w:val="lightGray"/>
-          <w:lang w:val="en-US" w:eastAsia="zh-CN"/>
-        </w:rPr>
-      </w:pPr>
-      <w:r>
-        <w:rPr>
-          <w:rFonts w:hint="eastAsia"/>
-          <w:b/>
-          <w:bCs/>
-          <w:sz w:val="24"/>
-          <w:szCs w:val="24"/>
-          <w:highlight w:val="lightGray"/>
-          <w:lang w:val="en-US" w:eastAsia="zh-CN"/>
-        </w:rPr>
-        <w:t>三、服务订单管理：</w:t>
-      </w:r>
-    </w:p>
-    <w:p>
-      <w:pPr>
-        <w:spacing w:line="360" w:lineRule="auto"/>
-        <w:rPr>
-          <w:rFonts w:hint="eastAsia"/>
-          <w:sz w:val="24"/>
-          <w:szCs w:val="24"/>
-          <w:lang w:val="en-US" w:eastAsia="zh-CN"/>
-        </w:rPr>
-      </w:pPr>
-      <w:r>
-        <w:rPr>
-          <w:rFonts w:hint="eastAsia"/>
-          <w:sz w:val="24"/>
-          <w:szCs w:val="24"/>
-          <w:lang w:val="en-US" w:eastAsia="zh-CN"/>
-        </w:rPr>
-        <w:t>查看服务订单情况：关键字搜索订单、显示订单列表（发布中，进行中、已完成）、</w:t>
-      </w:r>
-      <w:r>
-        <w:rPr>
-          <w:rFonts w:hint="eastAsia"/>
-          <w:sz w:val="24"/>
-          <w:szCs w:val="24"/>
-          <w:lang w:val="en-US" w:eastAsia="zh-CN"/>
-        </w:rPr>
-        <w:tab/>
-      </w:r>
-      <w:r>
-        <w:rPr>
-          <w:rFonts w:hint="eastAsia"/>
-          <w:sz w:val="24"/>
-          <w:szCs w:val="24"/>
-          <w:lang w:val="en-US" w:eastAsia="zh-CN"/>
-        </w:rPr>
-        <w:tab/>
-      </w:r>
-      <w:r>
-        <w:rPr>
-          <w:rFonts w:hint="eastAsia"/>
-          <w:sz w:val="24"/>
-          <w:szCs w:val="24"/>
-          <w:lang w:val="en-US" w:eastAsia="zh-CN"/>
-        </w:rPr>
-        <w:tab/>
-      </w:r>
-      <w:r>
-        <w:rPr>
-          <w:rFonts w:hint="eastAsia"/>
-          <w:sz w:val="24"/>
-          <w:szCs w:val="24"/>
-          <w:lang w:val="en-US" w:eastAsia="zh-CN"/>
-        </w:rPr>
-        <w:tab/>
-      </w:r>
-      <w:r>
-        <w:rPr>
-          <w:rFonts w:hint="eastAsia"/>
-          <w:sz w:val="24"/>
-          <w:szCs w:val="24"/>
-          <w:lang w:val="en-US" w:eastAsia="zh-CN"/>
-        </w:rPr>
-        <w:tab/>
-      </w:r>
-      <w:r>
-        <w:rPr>
-          <w:rFonts w:hint="eastAsia"/>
-          <w:sz w:val="24"/>
-          <w:szCs w:val="24"/>
-          <w:lang w:val="en-US" w:eastAsia="zh-CN"/>
-        </w:rPr>
-        <w:t>撤销发布中、进行中的订单，查看抢单者表</w:t>
-      </w:r>
-    </w:p>
-    <w:p>
-      <w:pPr>
-        <w:spacing w:line="360" w:lineRule="auto"/>
-        <w:rPr>
-          <w:rFonts w:hint="eastAsia"/>
-          <w:sz w:val="24"/>
-          <w:szCs w:val="24"/>
-          <w:lang w:val="en-US" w:eastAsia="zh-CN"/>
-        </w:rPr>
-      </w:pPr>
-      <w:r>
-        <w:rPr>
-          <w:rFonts w:hint="eastAsia"/>
-          <w:sz w:val="24"/>
-          <w:szCs w:val="24"/>
-          <w:lang w:val="en-US" w:eastAsia="zh-CN"/>
-        </w:rPr>
-        <w:t>服务类型管理：添加修改删除服务大类型、查看服务大类型列表，添加修改删除服务小类型、查看服务小类型，</w:t>
-      </w:r>
-    </w:p>
-    <w:p>
-      <w:pPr>
-        <w:spacing w:line="360" w:lineRule="auto"/>
-        <w:rPr>
-          <w:rFonts w:hint="eastAsia"/>
-          <w:b/>
-          <w:bCs/>
-          <w:sz w:val="24"/>
-          <w:szCs w:val="24"/>
-          <w:highlight w:val="lightGray"/>
-          <w:lang w:val="en-US" w:eastAsia="zh-CN"/>
-        </w:rPr>
-      </w:pPr>
-      <w:r>
-        <w:rPr>
-          <w:rFonts w:hint="eastAsia"/>
-          <w:b/>
-          <w:bCs/>
-          <w:sz w:val="24"/>
-          <w:szCs w:val="24"/>
-          <w:highlight w:val="lightGray"/>
-          <w:lang w:val="en-US" w:eastAsia="zh-CN"/>
-        </w:rPr>
-        <w:t>四、评价管理（信誉分统计）：</w:t>
-      </w:r>
-    </w:p>
-    <w:p>
-      <w:pPr>
-        <w:spacing w:line="360" w:lineRule="auto"/>
-        <w:rPr>
-          <w:rFonts w:hint="eastAsia"/>
-          <w:sz w:val="24"/>
-          <w:szCs w:val="24"/>
-          <w:lang w:val="en-US" w:eastAsia="zh-CN"/>
-        </w:rPr>
-      </w:pPr>
-      <w:r>
-        <w:rPr>
-          <w:rFonts w:hint="eastAsia"/>
-          <w:sz w:val="24"/>
-          <w:szCs w:val="24"/>
-          <w:lang w:val="en-US" w:eastAsia="zh-CN"/>
-        </w:rPr>
-        <w:t>查看服务双方的评价、查看用户信誉分统计情况</w:t>
-      </w:r>
-    </w:p>
-    <w:p>
-      <w:pPr>
-        <w:numPr>
-          <w:ilvl w:val="0"/>
-          <w:numId w:val="0"/>
-        </w:numPr>
-        <w:spacing w:line="360" w:lineRule="auto"/>
-        <w:rPr>
-          <w:rFonts w:hint="eastAsia"/>
-          <w:b/>
-          <w:bCs/>
-          <w:sz w:val="24"/>
-          <w:szCs w:val="24"/>
-          <w:highlight w:val="lightGray"/>
-          <w:lang w:val="en-US" w:eastAsia="zh-CN"/>
-        </w:rPr>
-      </w:pPr>
-      <w:r>
-        <w:rPr>
-          <w:rFonts w:hint="eastAsia"/>
-          <w:b/>
-          <w:bCs/>
-          <w:sz w:val="24"/>
-          <w:szCs w:val="24"/>
-          <w:highlight w:val="lightGray"/>
-          <w:lang w:val="en-US" w:eastAsia="zh-CN"/>
-        </w:rPr>
-        <w:t>五、趣事论坛管理</w:t>
-      </w:r>
-    </w:p>
-    <w:p>
-      <w:pPr>
-        <w:numPr>
-          <w:ilvl w:val="0"/>
-          <w:numId w:val="0"/>
-        </w:numPr>
-        <w:spacing w:line="360" w:lineRule="auto"/>
-        <w:rPr>
-          <w:rFonts w:hint="eastAsia"/>
-          <w:b w:val="0"/>
-          <w:bCs w:val="0"/>
-          <w:sz w:val="24"/>
-          <w:szCs w:val="24"/>
-          <w:highlight w:val="none"/>
-          <w:lang w:val="en-US" w:eastAsia="zh-CN"/>
-        </w:rPr>
-      </w:pPr>
-      <w:r>
-        <w:rPr>
-          <w:rFonts w:hint="eastAsia"/>
-          <w:b w:val="0"/>
-          <w:bCs w:val="0"/>
-          <w:sz w:val="24"/>
-          <w:szCs w:val="24"/>
-          <w:highlight w:val="none"/>
-          <w:lang w:val="en-US" w:eastAsia="zh-CN"/>
-        </w:rPr>
-        <w:t>查看论坛帖子、评论、删除帖子、评论</w:t>
-      </w:r>
-    </w:p>
-    <w:p>
-      <w:pPr>
-        <w:numPr>
-          <w:ilvl w:val="0"/>
-          <w:numId w:val="0"/>
-        </w:numPr>
-        <w:spacing w:line="360" w:lineRule="auto"/>
-        <w:rPr>
-          <w:rFonts w:hint="eastAsia"/>
-          <w:b/>
-          <w:bCs/>
-          <w:sz w:val="24"/>
-          <w:szCs w:val="32"/>
-          <w:highlight w:val="lightGray"/>
-          <w:lang w:val="en-US" w:eastAsia="zh-CN"/>
-        </w:rPr>
-      </w:pPr>
-      <w:r>
-        <w:rPr>
-          <w:rFonts w:hint="eastAsia"/>
-          <w:b/>
-          <w:bCs/>
-          <w:sz w:val="24"/>
-          <w:szCs w:val="32"/>
-          <w:highlight w:val="lightGray"/>
-          <w:lang w:val="en-US" w:eastAsia="zh-CN"/>
-        </w:rPr>
-        <w:t>六、省市信息管理</w:t>
-      </w:r>
-    </w:p>
-    <w:p>
-      <w:pPr>
-        <w:numPr>
-          <w:ilvl w:val="0"/>
-          <w:numId w:val="0"/>
-        </w:numPr>
-        <w:spacing w:line="360" w:lineRule="auto"/>
-        <w:rPr>
-          <w:rFonts w:hint="eastAsia"/>
-          <w:b w:val="0"/>
-          <w:bCs w:val="0"/>
-          <w:sz w:val="24"/>
-          <w:szCs w:val="32"/>
-          <w:highlight w:val="none"/>
-          <w:lang w:val="en-US" w:eastAsia="zh-CN"/>
-        </w:rPr>
-      </w:pPr>
-      <w:r>
-        <w:rPr>
-          <w:rFonts w:hint="eastAsia"/>
-          <w:b w:val="0"/>
-          <w:bCs w:val="0"/>
-          <w:sz w:val="24"/>
-          <w:szCs w:val="32"/>
-          <w:highlight w:val="none"/>
-          <w:lang w:val="en-US" w:eastAsia="zh-CN"/>
-        </w:rPr>
-        <w:t>查看省市信息、修改、添加</w:t>
-      </w:r>
-    </w:p>
-    <w:p>
-      <w:pPr>
-        <w:spacing w:line="360" w:lineRule="auto"/>
-        <w:rPr>
-          <w:rFonts w:hint="eastAsia"/>
-          <w:b/>
-          <w:bCs/>
-          <w:sz w:val="24"/>
-          <w:szCs w:val="32"/>
-          <w:highlight w:val="lightGray"/>
-          <w:lang w:val="en-US" w:eastAsia="zh-CN"/>
-        </w:rPr>
-      </w:pPr>
-      <w:r>
-        <w:rPr>
-          <w:rFonts w:hint="eastAsia"/>
-          <w:b/>
-          <w:bCs/>
-          <w:sz w:val="24"/>
-          <w:szCs w:val="32"/>
-          <w:highlight w:val="lightGray"/>
-          <w:lang w:val="en-US" w:eastAsia="zh-CN"/>
-        </w:rPr>
-        <w:t>七、反馈信息管理</w:t>
-      </w:r>
-    </w:p>
-    <w:p>
-      <w:pPr>
-        <w:spacing w:line="360" w:lineRule="auto"/>
-        <w:rPr>
-          <w:rFonts w:hint="eastAsia"/>
-          <w:b w:val="0"/>
-          <w:bCs w:val="0"/>
-          <w:sz w:val="24"/>
-          <w:szCs w:val="32"/>
-          <w:highlight w:val="none"/>
-          <w:lang w:val="en-US" w:eastAsia="zh-CN"/>
-        </w:rPr>
-      </w:pPr>
-      <w:r>
-        <w:rPr>
-          <w:rFonts w:hint="eastAsia"/>
-          <w:b w:val="0"/>
-          <w:bCs w:val="0"/>
-          <w:sz w:val="24"/>
-          <w:szCs w:val="32"/>
-          <w:highlight w:val="none"/>
-          <w:lang w:val="en-US" w:eastAsia="zh-CN"/>
-        </w:rPr>
-        <w:t>查看用户的反馈信息列表、删除</w:t>
-      </w:r>
-    </w:p>
-    <w:p>
-      <w:pPr>
-        <w:rPr>
-          <w:rFonts w:hint="eastAsia"/>
-          <w:sz w:val="28"/>
-          <w:szCs w:val="36"/>
-          <w:lang w:val="en-US" w:eastAsia="zh-CN"/>
-        </w:rPr>
-      </w:pPr>
-    </w:p>
-    <w:p>
-      <w:pPr>
-        <w:rPr>
-          <w:rFonts w:hint="eastAsia"/>
-          <w:sz w:val="24"/>
-          <w:szCs w:val="32"/>
-          <w:lang w:val="en-US" w:eastAsia="zh-CN"/>
-        </w:rPr>
-      </w:pPr>
-      <w:r>
-        <w:rPr>
-          <w:rFonts w:hint="eastAsia"/>
-          <w:sz w:val="24"/>
-          <w:szCs w:val="32"/>
-          <w:lang w:val="en-US" w:eastAsia="zh-CN"/>
-        </w:rPr>
-        <w:t>个人中心：</w:t>
-      </w:r>
-    </w:p>
-    <w:p>
-      <w:pPr>
-        <w:rPr>
-          <w:rFonts w:hint="eastAsia"/>
-          <w:sz w:val="24"/>
-          <w:szCs w:val="32"/>
-          <w:lang w:val="en-US" w:eastAsia="zh-CN"/>
-        </w:rPr>
-      </w:pPr>
-      <w:r>
-        <w:rPr>
-          <w:rFonts w:hint="eastAsia"/>
-          <w:sz w:val="24"/>
-          <w:szCs w:val="32"/>
-          <w:lang w:val="en-US" w:eastAsia="zh-CN"/>
-        </w:rPr>
-        <w:t>个人信息：身份证验证？、基本信息修改、密码修改、手机修改绑定</w:t>
-      </w:r>
-    </w:p>
-    <w:p>
-      <w:pPr>
-        <w:rPr>
-          <w:rFonts w:hint="eastAsia"/>
-          <w:sz w:val="24"/>
-          <w:szCs w:val="32"/>
-          <w:lang w:val="en-US" w:eastAsia="zh-CN"/>
-        </w:rPr>
-      </w:pPr>
-      <w:r>
-        <w:rPr>
-          <w:rFonts w:hint="eastAsia"/>
-          <w:sz w:val="24"/>
-          <w:szCs w:val="32"/>
-          <w:lang w:val="en-US" w:eastAsia="zh-CN"/>
-        </w:rPr>
-        <w:t>我的金币：金币数、充值增加金币</w:t>
-      </w:r>
-    </w:p>
-    <w:p>
-      <w:pPr>
-        <w:rPr>
-          <w:rFonts w:hint="eastAsia"/>
-          <w:sz w:val="24"/>
-          <w:szCs w:val="32"/>
-          <w:lang w:val="en-US" w:eastAsia="zh-CN"/>
-        </w:rPr>
-      </w:pPr>
-      <w:r>
-        <w:rPr>
-          <w:rFonts w:hint="eastAsia"/>
-          <w:sz w:val="24"/>
-          <w:szCs w:val="32"/>
-          <w:lang w:val="en-US" w:eastAsia="zh-CN"/>
-        </w:rPr>
-        <w:t>已收藏：查看我的收藏列表、删除、添加</w:t>
-      </w:r>
-    </w:p>
-    <w:p>
-      <w:pPr>
-        <w:rPr>
-          <w:rFonts w:hint="eastAsia"/>
-          <w:sz w:val="24"/>
-          <w:szCs w:val="32"/>
-          <w:lang w:val="en-US" w:eastAsia="zh-CN"/>
-        </w:rPr>
-      </w:pPr>
-      <w:r>
-        <w:rPr>
-          <w:rFonts w:hint="eastAsia"/>
-          <w:sz w:val="24"/>
-          <w:szCs w:val="32"/>
-          <w:lang w:val="en-US" w:eastAsia="zh-CN"/>
-        </w:rPr>
-        <w:t>已抢单：我接到的任务</w:t>
-      </w:r>
-    </w:p>
-    <w:p>
-      <w:pPr>
-        <w:rPr>
-          <w:rFonts w:hint="eastAsia"/>
-          <w:sz w:val="24"/>
-          <w:szCs w:val="32"/>
-          <w:lang w:val="en-US" w:eastAsia="zh-CN"/>
-        </w:rPr>
-      </w:pPr>
-      <w:r>
-        <w:rPr>
-          <w:rFonts w:hint="eastAsia"/>
-          <w:sz w:val="24"/>
-          <w:szCs w:val="32"/>
-          <w:lang w:val="en-US" w:eastAsia="zh-CN"/>
-        </w:rPr>
-        <w:t>已发布：我发布的任务</w:t>
-      </w:r>
-    </w:p>
-    <w:p>
-      <w:pPr>
-        <w:rPr>
-          <w:rFonts w:hint="eastAsia"/>
-          <w:sz w:val="24"/>
-          <w:szCs w:val="32"/>
-          <w:lang w:val="en-US" w:eastAsia="zh-CN"/>
-        </w:rPr>
-      </w:pPr>
-      <w:r>
-        <w:rPr>
-          <w:rFonts w:hint="eastAsia"/>
-          <w:sz w:val="24"/>
-          <w:szCs w:val="32"/>
-          <w:lang w:val="en-US" w:eastAsia="zh-CN"/>
-        </w:rPr>
-        <w:t>草稿箱：</w:t>
-      </w:r>
-    </w:p>
-    <w:p>
-      <w:pPr>
-        <w:rPr>
-          <w:rFonts w:hint="eastAsia"/>
-          <w:lang w:val="en-US" w:eastAsia="zh-CN"/>
-        </w:rPr>
-      </w:pPr>
     </w:p>
     <w:sectPr>
       <w:pgSz w:w="11906" w:h="16838"/>
@@ -2905,11 +3616,11 @@
 
 <file path=word/numbering.xml><?xml version="1.0" encoding="utf-8"?>
 <w:numbering xmlns:wpc="http://schemas.microsoft.com/office/word/2010/wordprocessingCanvas" xmlns:mc="http://schemas.openxmlformats.org/markup-compatibility/2006" xmlns:o="urn:schemas-microsoft-com:office:office" xmlns:r="http://schemas.openxmlformats.org/officeDocument/2006/relationships" xmlns:m="http://schemas.openxmlformats.org/officeDocument/2006/math" xmlns:v="urn:schemas-microsoft-com:vml" xmlns:wp14="http://schemas.microsoft.com/office/word/2010/wordprocessingDrawing" xmlns:wp="http://schemas.openxmlformats.org/drawingml/2006/wordprocessingDrawing" xmlns:w10="urn:schemas-microsoft-com:office:word" xmlns:w="http://schemas.openxmlformats.org/wordprocessingml/2006/main" xmlns:w14="http://schemas.microsoft.com/office/word/2010/wordml" xmlns:wpg="http://schemas.microsoft.com/office/word/2010/wordprocessingGroup" xmlns:wpi="http://schemas.microsoft.com/office/word/2010/wordprocessingInk" xmlns:wne="http://schemas.microsoft.com/office/word/2006/wordml" xmlns:wps="http://schemas.microsoft.com/office/word/2010/wordprocessingShape" mc:Ignorable="w14 wp14">
-  <w:abstractNum w:abstractNumId="0">
+  <w:abstractNum w:abstractNumId="1487815725">
     <w:nsid w:val="58AE442D"/>
     <w:multiLevelType w:val="singleLevel"/>
     <w:tmpl w:val="58AE442D"/>
-    <w:lvl w:ilvl="0" w:tentative="0">
+    <w:lvl w:ilvl="0" w:tentative="1">
       <w:start w:val="1"/>
       <w:numFmt w:val="decimal"/>
       <w:suff w:val="nothing"/>
@@ -2917,11 +3628,23 @@
       <w:lvlJc w:val="left"/>
     </w:lvl>
   </w:abstractNum>
-  <w:abstractNum w:abstractNumId="1">
+  <w:abstractNum w:abstractNumId="1523706547">
+    <w:nsid w:val="5AD1EAB3"/>
+    <w:multiLevelType w:val="singleLevel"/>
+    <w:tmpl w:val="5AD1EAB3"/>
+    <w:lvl w:ilvl="0" w:tentative="1">
+      <w:start w:val="2"/>
+      <w:numFmt w:val="decimal"/>
+      <w:suff w:val="nothing"/>
+      <w:lvlText w:val="%1、"/>
+      <w:lvlJc w:val="left"/>
+    </w:lvl>
+  </w:abstractNum>
+  <w:abstractNum w:abstractNumId="1515416856">
     <w:nsid w:val="5A536D18"/>
     <w:multiLevelType w:val="singleLevel"/>
     <w:tmpl w:val="5A536D18"/>
-    <w:lvl w:ilvl="0" w:tentative="0">
+    <w:lvl w:ilvl="0" w:tentative="1">
       <w:start w:val="1"/>
       <w:numFmt w:val="decimal"/>
       <w:suff w:val="nothing"/>
@@ -2929,12 +3652,24 @@
       <w:lvlJc w:val="left"/>
     </w:lvl>
   </w:abstractNum>
-  <w:abstractNum w:abstractNumId="2">
-    <w:nsid w:val="5AD1EAB3"/>
+  <w:abstractNum w:abstractNumId="1526046147">
+    <w:nsid w:val="5AF59DC3"/>
     <w:multiLevelType w:val="singleLevel"/>
-    <w:tmpl w:val="5AD1EAB3"/>
-    <w:lvl w:ilvl="0" w:tentative="0">
-      <w:start w:val="2"/>
+    <w:tmpl w:val="5AF59DC3"/>
+    <w:lvl w:ilvl="0" w:tentative="1">
+      <w:start w:val="1"/>
+      <w:numFmt w:val="decimal"/>
+      <w:suff w:val="nothing"/>
+      <w:lvlText w:val="%1、"/>
+      <w:lvlJc w:val="left"/>
+    </w:lvl>
+  </w:abstractNum>
+  <w:abstractNum w:abstractNumId="1526095096">
+    <w:nsid w:val="5AF65CF8"/>
+    <w:multiLevelType w:val="singleLevel"/>
+    <w:tmpl w:val="5AF65CF8"/>
+    <w:lvl w:ilvl="0" w:tentative="1">
+      <w:start w:val="9"/>
       <w:numFmt w:val="decimal"/>
       <w:suff w:val="nothing"/>
       <w:lvlText w:val="%1、"/>
@@ -2942,13 +3677,19 @@
     </w:lvl>
   </w:abstractNum>
   <w:num w:numId="1">
-    <w:abstractNumId w:val="0"/>
+    <w:abstractNumId w:val="1487815725"/>
   </w:num>
   <w:num w:numId="2">
-    <w:abstractNumId w:val="2"/>
+    <w:abstractNumId w:val="1523706547"/>
   </w:num>
   <w:num w:numId="3">
-    <w:abstractNumId w:val="1"/>
+    <w:abstractNumId w:val="1515416856"/>
+  </w:num>
+  <w:num w:numId="4">
+    <w:abstractNumId w:val="1526046147"/>
+  </w:num>
+  <w:num w:numId="5">
+    <w:abstractNumId w:val="1526095096"/>
   </w:num>
 </w:numbering>
 </file>

--- a/doc/吴乃福_面向区域的资源有偿服务平台功能需求.docx
+++ b/doc/吴乃福_面向区域的资源有偿服务平台功能需求.docx
@@ -109,6 +109,8 @@
       <w:r>
         <w:rPr>
           <w:rFonts w:hint="eastAsia"/>
+          <w:b/>
+          <w:bCs/>
           <w:sz w:val="24"/>
           <w:szCs w:val="24"/>
           <w:lang w:val="en-US" w:eastAsia="zh-CN"/>
@@ -133,42 +135,26 @@
           <w:szCs w:val="24"/>
           <w:lang w:val="en-US" w:eastAsia="zh-CN"/>
         </w:rPr>
-        <w:t>输入账号（手机号做账号、手机验证码功能）、密码</w:t>
-      </w:r>
-    </w:p>
-    <w:p>
-      <w:pPr>
-        <w:spacing w:line="360" w:lineRule="auto"/>
-        <w:rPr>
-          <w:rFonts w:hint="eastAsia"/>
-          <w:sz w:val="24"/>
-          <w:szCs w:val="24"/>
-          <w:lang w:val="en-US" w:eastAsia="zh-CN"/>
-        </w:rPr>
-      </w:pPr>
-      <w:r>
-        <w:rPr>
-          <w:rFonts w:hint="eastAsia"/>
-          <w:sz w:val="24"/>
-          <w:szCs w:val="24"/>
-          <w:lang w:val="en-US" w:eastAsia="zh-CN"/>
-        </w:rPr>
-        <w:t>实名验证：上传身份证正反面两张图片验证，需要管理员审批通过，通过注册后有初始金币数10个，只有实名认证后才能接受服务，没有实名认证的只能发布服务，不能接受服务</w:t>
-      </w:r>
-    </w:p>
-    <w:p>
-      <w:pPr>
-        <w:spacing w:line="360" w:lineRule="auto"/>
-        <w:rPr>
-          <w:rFonts w:hint="eastAsia"/>
-          <w:sz w:val="24"/>
-          <w:szCs w:val="24"/>
-          <w:lang w:val="en-US" w:eastAsia="zh-CN"/>
-        </w:rPr>
-      </w:pPr>
-      <w:r>
-        <w:rPr>
-          <w:rFonts w:hint="eastAsia"/>
+        <w:t>用户输入手机号码，点击获取按钮，手机收到短信验证码，输入正确的短信验证码，然后输入密码，确认密码，勾选同意服务协议，如果用户不同意服务协议，将无法点击注册按钮，若同意，则可以点击注册按钮，后台验证短信验证码和密码，验证成功后，会员注册成功，会员可以正常登录平台。通过注册后有初始金币数10个。</w:t>
+      </w:r>
+    </w:p>
+    <w:p>
+      <w:pPr>
+        <w:spacing w:line="360" w:lineRule="auto"/>
+        <w:rPr>
+          <w:rFonts w:hint="eastAsia"/>
+          <w:b/>
+          <w:bCs/>
+          <w:sz w:val="24"/>
+          <w:szCs w:val="24"/>
+          <w:lang w:val="en-US" w:eastAsia="zh-CN"/>
+        </w:rPr>
+      </w:pPr>
+      <w:r>
+        <w:rPr>
+          <w:rFonts w:hint="eastAsia"/>
+          <w:b/>
+          <w:bCs/>
           <w:sz w:val="24"/>
           <w:szCs w:val="24"/>
           <w:lang w:val="en-US" w:eastAsia="zh-CN"/>
@@ -193,39 +179,36 @@
           <w:szCs w:val="24"/>
           <w:lang w:val="en-US" w:eastAsia="zh-CN"/>
         </w:rPr>
-        <w:t>1、账号、密码、验证码登录</w:t>
-      </w:r>
-    </w:p>
-    <w:p>
-      <w:pPr>
-        <w:spacing w:line="360" w:lineRule="auto"/>
-        <w:rPr>
-          <w:rFonts w:hint="eastAsia"/>
-          <w:sz w:val="24"/>
-          <w:szCs w:val="24"/>
-          <w:lang w:val="en-US" w:eastAsia="zh-CN"/>
-        </w:rPr>
-      </w:pPr>
-      <w:r>
-        <w:rPr>
-          <w:rFonts w:hint="eastAsia"/>
-          <w:sz w:val="24"/>
-          <w:szCs w:val="24"/>
-          <w:lang w:val="en-US" w:eastAsia="zh-CN"/>
-        </w:rPr>
-        <w:t>2、手机验证码登录</w:t>
-      </w:r>
-    </w:p>
-    <w:p>
-      <w:pPr>
-        <w:spacing w:line="360" w:lineRule="auto"/>
-        <w:rPr>
-          <w:rFonts w:hint="eastAsia"/>
-          <w:b/>
-          <w:bCs/>
-          <w:sz w:val="24"/>
-          <w:szCs w:val="24"/>
-          <w:highlight w:val="lightGray"/>
+        <w:t>用户进入登录页面，系统自动定位到用户所在的市，作为用户的服务参考区域。</w:t>
+      </w:r>
+    </w:p>
+    <w:p>
+      <w:pPr>
+        <w:spacing w:line="360" w:lineRule="auto"/>
+        <w:rPr>
+          <w:rFonts w:hint="eastAsia"/>
+          <w:sz w:val="24"/>
+          <w:szCs w:val="24"/>
+          <w:lang w:val="en-US" w:eastAsia="zh-CN"/>
+        </w:rPr>
+      </w:pPr>
+      <w:r>
+        <w:rPr>
+          <w:rFonts w:hint="eastAsia"/>
+          <w:sz w:val="24"/>
+          <w:szCs w:val="24"/>
+          <w:lang w:val="en-US" w:eastAsia="zh-CN"/>
+        </w:rPr>
+        <w:t>在输入框中输入手机号、密码，点击登录，后台验证登录信息，登录成功。如果忘记密码，可以点击忘记密码，通过手机的短信验证码登录进平台系统。</w:t>
+      </w:r>
+    </w:p>
+    <w:p>
+      <w:pPr>
+        <w:spacing w:line="360" w:lineRule="auto"/>
+        <w:rPr>
+          <w:rFonts w:hint="eastAsia"/>
+          <w:sz w:val="24"/>
+          <w:szCs w:val="24"/>
           <w:lang w:val="en-US" w:eastAsia="zh-CN"/>
         </w:rPr>
       </w:pPr>
@@ -259,8 +242,101 @@
           <w:szCs w:val="24"/>
           <w:lang w:val="en-US" w:eastAsia="zh-CN"/>
         </w:rPr>
-        <w:t>基本信息修改、密码修改、手机修改绑定、身份证验证、支付宝账号完善（提现使用）</w:t>
-      </w:r>
+        <w:t>基本信息修改：查看用户的基本信息，包括头像、姓名、昵称、地址等信息，同时可以修改这些基本信息</w:t>
+      </w:r>
+    </w:p>
+    <w:p>
+      <w:pPr>
+        <w:spacing w:line="360" w:lineRule="auto"/>
+        <w:rPr>
+          <w:rFonts w:hint="eastAsia"/>
+          <w:sz w:val="24"/>
+          <w:szCs w:val="24"/>
+          <w:lang w:val="en-US" w:eastAsia="zh-CN"/>
+        </w:rPr>
+      </w:pPr>
+      <w:r>
+        <w:rPr>
+          <w:rFonts w:hint="eastAsia"/>
+          <w:sz w:val="24"/>
+          <w:szCs w:val="24"/>
+          <w:lang w:val="en-US" w:eastAsia="zh-CN"/>
+        </w:rPr>
+        <w:t>密码修改：</w:t>
+      </w:r>
+      <w:bookmarkStart w:id="0" w:name="_GoBack"/>
+      <w:bookmarkEnd w:id="0"/>
+    </w:p>
+    <w:p>
+      <w:pPr>
+        <w:spacing w:line="360" w:lineRule="auto"/>
+        <w:rPr>
+          <w:rFonts w:hint="eastAsia"/>
+          <w:sz w:val="24"/>
+          <w:szCs w:val="24"/>
+          <w:lang w:val="en-US" w:eastAsia="zh-CN"/>
+        </w:rPr>
+      </w:pPr>
+      <w:r>
+        <w:rPr>
+          <w:rFonts w:hint="eastAsia"/>
+          <w:sz w:val="24"/>
+          <w:szCs w:val="24"/>
+          <w:lang w:val="en-US" w:eastAsia="zh-CN"/>
+        </w:rPr>
+        <w:t>手机修改绑定：输入新的手机号码，获取短信验证码，</w:t>
+      </w:r>
+    </w:p>
+    <w:p>
+      <w:pPr>
+        <w:spacing w:line="360" w:lineRule="auto"/>
+        <w:rPr>
+          <w:rFonts w:hint="eastAsia"/>
+          <w:sz w:val="24"/>
+          <w:szCs w:val="24"/>
+          <w:lang w:val="en-US" w:eastAsia="zh-CN"/>
+        </w:rPr>
+      </w:pPr>
+      <w:r>
+        <w:rPr>
+          <w:rFonts w:hint="eastAsia"/>
+          <w:sz w:val="24"/>
+          <w:szCs w:val="24"/>
+          <w:lang w:val="en-US" w:eastAsia="zh-CN"/>
+        </w:rPr>
+        <w:t>支付宝账号完善（提现使用）：</w:t>
+      </w:r>
+    </w:p>
+    <w:p>
+      <w:pPr>
+        <w:spacing w:line="360" w:lineRule="auto"/>
+        <w:rPr>
+          <w:rFonts w:hint="eastAsia"/>
+          <w:sz w:val="24"/>
+          <w:szCs w:val="24"/>
+          <w:lang w:val="en-US" w:eastAsia="zh-CN"/>
+        </w:rPr>
+      </w:pPr>
+      <w:r>
+        <w:rPr>
+          <w:rFonts w:hint="eastAsia"/>
+          <w:sz w:val="24"/>
+          <w:szCs w:val="24"/>
+          <w:lang w:val="en-US" w:eastAsia="zh-CN"/>
+        </w:rPr>
+        <w:t>实名验证：上传身份证正反面两张图片验证，需要管理员审批通过，，只有实名认证后才能接受服务，没有实名认证的只能发布服务，不能接受服务</w:t>
+      </w:r>
+    </w:p>
+    <w:p>
+      <w:pPr>
+        <w:spacing w:line="360" w:lineRule="auto"/>
+        <w:rPr>
+          <w:rFonts w:hint="eastAsia"/>
+          <w:sz w:val="24"/>
+          <w:szCs w:val="24"/>
+          <w:lang w:val="en-US" w:eastAsia="zh-CN"/>
+        </w:rPr>
+      </w:pPr>
     </w:p>
     <w:p>
       <w:pPr>
@@ -576,8 +652,6 @@
         </w:rPr>
         <w:t>填写信息：服务类型（零活、跑腿等）、标题、酬劳、人数、性别要求、服务时间、预计耗时、所在区域（工作地点、高德定位）、服务详情、联系人、联系电话、发布时间、结束时间</w:t>
       </w:r>
-      <w:bookmarkStart w:id="0" w:name="_GoBack"/>
-      <w:bookmarkEnd w:id="0"/>
     </w:p>
     <w:p>
       <w:pPr>

--- a/doc/吴乃福_面向区域的资源有偿服务平台功能需求.docx
+++ b/doc/吴乃福_面向区域的资源有偿服务平台功能需求.docx
@@ -238,68 +238,96 @@
       <w:r>
         <w:rPr>
           <w:rFonts w:hint="eastAsia"/>
-          <w:sz w:val="24"/>
-          <w:szCs w:val="24"/>
-          <w:lang w:val="en-US" w:eastAsia="zh-CN"/>
-        </w:rPr>
-        <w:t>基本信息修改：查看用户的基本信息，包括头像、姓名、昵称、地址等信息，同时可以修改这些基本信息</w:t>
-      </w:r>
-    </w:p>
-    <w:p>
-      <w:pPr>
-        <w:spacing w:line="360" w:lineRule="auto"/>
-        <w:rPr>
-          <w:rFonts w:hint="eastAsia"/>
-          <w:sz w:val="24"/>
-          <w:szCs w:val="24"/>
-          <w:lang w:val="en-US" w:eastAsia="zh-CN"/>
-        </w:rPr>
-      </w:pPr>
-      <w:r>
-        <w:rPr>
-          <w:rFonts w:hint="eastAsia"/>
+          <w:b/>
+          <w:bCs/>
+          <w:sz w:val="24"/>
+          <w:szCs w:val="24"/>
+          <w:lang w:val="en-US" w:eastAsia="zh-CN"/>
+        </w:rPr>
+        <w:t>基本信息修改：</w:t>
+      </w:r>
+      <w:r>
+        <w:rPr>
+          <w:rFonts w:hint="eastAsia"/>
+          <w:sz w:val="24"/>
+          <w:szCs w:val="24"/>
+          <w:lang w:val="en-US" w:eastAsia="zh-CN"/>
+        </w:rPr>
+        <w:t>查看用户的基本信息，包括头像、姓名、昵称、地址等信息，同时可以修改这些基本信息</w:t>
+      </w:r>
+    </w:p>
+    <w:p>
+      <w:pPr>
+        <w:spacing w:line="360" w:lineRule="auto"/>
+        <w:rPr>
+          <w:rFonts w:hint="eastAsia"/>
+          <w:b/>
+          <w:bCs/>
+          <w:sz w:val="24"/>
+          <w:szCs w:val="24"/>
+          <w:lang w:val="en-US" w:eastAsia="zh-CN"/>
+        </w:rPr>
+      </w:pPr>
+      <w:r>
+        <w:rPr>
+          <w:rFonts w:hint="eastAsia"/>
+          <w:b/>
+          <w:bCs/>
           <w:sz w:val="24"/>
           <w:szCs w:val="24"/>
           <w:lang w:val="en-US" w:eastAsia="zh-CN"/>
         </w:rPr>
         <w:t>密码修改：</w:t>
       </w:r>
-      <w:bookmarkStart w:id="0" w:name="_GoBack"/>
-      <w:bookmarkEnd w:id="0"/>
-    </w:p>
-    <w:p>
-      <w:pPr>
-        <w:spacing w:line="360" w:lineRule="auto"/>
-        <w:rPr>
-          <w:rFonts w:hint="eastAsia"/>
-          <w:sz w:val="24"/>
-          <w:szCs w:val="24"/>
-          <w:lang w:val="en-US" w:eastAsia="zh-CN"/>
-        </w:rPr>
-      </w:pPr>
-      <w:r>
-        <w:rPr>
-          <w:rFonts w:hint="eastAsia"/>
-          <w:sz w:val="24"/>
-          <w:szCs w:val="24"/>
-          <w:lang w:val="en-US" w:eastAsia="zh-CN"/>
-        </w:rPr>
-        <w:t>手机修改绑定：输入新的手机号码，获取短信验证码，</w:t>
-      </w:r>
-    </w:p>
-    <w:p>
-      <w:pPr>
-        <w:spacing w:line="360" w:lineRule="auto"/>
-        <w:rPr>
-          <w:rFonts w:hint="eastAsia"/>
-          <w:sz w:val="24"/>
-          <w:szCs w:val="24"/>
-          <w:lang w:val="en-US" w:eastAsia="zh-CN"/>
-        </w:rPr>
-      </w:pPr>
-      <w:r>
-        <w:rPr>
-          <w:rFonts w:hint="eastAsia"/>
+    </w:p>
+    <w:p>
+      <w:pPr>
+        <w:spacing w:line="360" w:lineRule="auto"/>
+        <w:rPr>
+          <w:rFonts w:hint="eastAsia"/>
+          <w:sz w:val="24"/>
+          <w:szCs w:val="24"/>
+          <w:lang w:val="en-US" w:eastAsia="zh-CN"/>
+        </w:rPr>
+      </w:pPr>
+      <w:r>
+        <w:rPr>
+          <w:rFonts w:hint="eastAsia"/>
+          <w:b/>
+          <w:bCs/>
+          <w:sz w:val="24"/>
+          <w:szCs w:val="24"/>
+          <w:lang w:val="en-US" w:eastAsia="zh-CN"/>
+        </w:rPr>
+        <w:t>手机修改绑定：</w:t>
+      </w:r>
+      <w:r>
+        <w:rPr>
+          <w:rFonts w:hint="eastAsia"/>
+          <w:sz w:val="24"/>
+          <w:szCs w:val="24"/>
+          <w:lang w:val="en-US" w:eastAsia="zh-CN"/>
+        </w:rPr>
+        <w:t>输入新的手机号码，获取短信验证码，</w:t>
+      </w:r>
+    </w:p>
+    <w:p>
+      <w:pPr>
+        <w:spacing w:line="360" w:lineRule="auto"/>
+        <w:rPr>
+          <w:rFonts w:hint="eastAsia"/>
+          <w:b/>
+          <w:bCs/>
+          <w:sz w:val="24"/>
+          <w:szCs w:val="24"/>
+          <w:lang w:val="en-US" w:eastAsia="zh-CN"/>
+        </w:rPr>
+      </w:pPr>
+      <w:r>
+        <w:rPr>
+          <w:rFonts w:hint="eastAsia"/>
+          <w:b/>
+          <w:bCs/>
           <w:sz w:val="24"/>
           <w:szCs w:val="24"/>
           <w:lang w:val="en-US" w:eastAsia="zh-CN"/>
@@ -320,11 +348,22 @@
       <w:r>
         <w:rPr>
           <w:rFonts w:hint="eastAsia"/>
-          <w:sz w:val="24"/>
-          <w:szCs w:val="24"/>
-          <w:lang w:val="en-US" w:eastAsia="zh-CN"/>
-        </w:rPr>
-        <w:t>实名验证：上传身份证正反面两张图片验证，需要管理员审批通过，，只有实名认证后才能接受服务，没有实名认证的只能发布服务，不能接受服务</w:t>
+          <w:b/>
+          <w:bCs/>
+          <w:sz w:val="24"/>
+          <w:szCs w:val="24"/>
+          <w:lang w:val="en-US" w:eastAsia="zh-CN"/>
+        </w:rPr>
+        <w:t>实名验证：</w:t>
+      </w:r>
+      <w:r>
+        <w:rPr>
+          <w:rFonts w:hint="eastAsia"/>
+          <w:sz w:val="24"/>
+          <w:szCs w:val="24"/>
+          <w:lang w:val="en-US" w:eastAsia="zh-CN"/>
+        </w:rPr>
+        <w:t>上传身份证正反面两张图片验证，需要后台管理员审批通过，只有实名认证后才能承接服务，没有实名认证的只能发布服务，不能接受服务</w:t>
       </w:r>
     </w:p>
     <w:p>
@@ -381,177 +420,367 @@
           <w:szCs w:val="24"/>
           <w:lang w:val="en-US" w:eastAsia="zh-CN"/>
         </w:rPr>
-        <w:t>注册账号后有10个初始金币，可以充钱买金币，1元=10个金币</w:t>
-      </w:r>
-    </w:p>
-    <w:p>
-      <w:pPr>
-        <w:spacing w:line="360" w:lineRule="auto"/>
-        <w:rPr>
-          <w:rFonts w:hint="eastAsia"/>
-          <w:sz w:val="24"/>
-          <w:szCs w:val="24"/>
-          <w:lang w:val="en-US" w:eastAsia="zh-CN"/>
-        </w:rPr>
-      </w:pPr>
-      <w:r>
-        <w:rPr>
-          <w:rFonts w:hint="eastAsia"/>
-          <w:sz w:val="24"/>
-          <w:szCs w:val="24"/>
-          <w:lang w:val="en-US" w:eastAsia="zh-CN"/>
-        </w:rPr>
-        <w:t>金币的充值：1的整数</w:t>
-      </w:r>
-    </w:p>
-    <w:p>
-      <w:pPr>
-        <w:spacing w:line="360" w:lineRule="auto"/>
-        <w:rPr>
-          <w:rFonts w:hint="eastAsia"/>
-          <w:sz w:val="21"/>
-          <w:szCs w:val="21"/>
-          <w:lang w:val="en-US" w:eastAsia="zh-CN"/>
-        </w:rPr>
-      </w:pPr>
-      <w:r>
-        <w:rPr>
-          <w:rFonts w:hint="eastAsia"/>
-          <w:sz w:val="24"/>
-          <w:szCs w:val="24"/>
-          <w:lang w:val="en-US" w:eastAsia="zh-CN"/>
-        </w:rPr>
-        <w:t>通过扫管理员提供的支付宝收款码付款（备注好用户信息），提交支付截图，管理员审核通过并发放金币（24小时内）。</w:t>
-      </w:r>
-      <w:r>
-        <w:rPr>
-          <w:rFonts w:hint="eastAsia"/>
-          <w:sz w:val="21"/>
-          <w:szCs w:val="21"/>
-          <w:lang w:val="en-US" w:eastAsia="zh-CN"/>
-        </w:rPr>
-        <w:t>（扫码付款需要记录用户请求收款码的时间、用户id，避免管理员找不到对应的充值用户，因为这里没有使用第三方的支付接口（要钱），无法实现实时充值）</w:t>
-      </w:r>
-    </w:p>
-    <w:p>
-      <w:pPr>
-        <w:spacing w:line="360" w:lineRule="auto"/>
-        <w:rPr>
-          <w:rFonts w:hint="eastAsia"/>
-          <w:sz w:val="24"/>
-          <w:szCs w:val="24"/>
-          <w:lang w:val="en-US" w:eastAsia="zh-CN"/>
-        </w:rPr>
-      </w:pPr>
-      <w:r>
-        <w:rPr>
-          <w:rFonts w:hint="eastAsia"/>
-          <w:sz w:val="24"/>
-          <w:szCs w:val="24"/>
-          <w:lang w:val="en-US" w:eastAsia="zh-CN"/>
-        </w:rPr>
-        <w:t>金币规则：金币数到达一定程度，100金币可以向后台管理员申请提现？</w:t>
-      </w:r>
-    </w:p>
-    <w:p>
-      <w:pPr>
-        <w:spacing w:line="360" w:lineRule="auto"/>
-        <w:rPr>
-          <w:rFonts w:hint="eastAsia"/>
-          <w:sz w:val="24"/>
-          <w:szCs w:val="24"/>
-          <w:lang w:val="en-US" w:eastAsia="zh-CN"/>
-        </w:rPr>
-      </w:pPr>
-      <w:r>
-        <w:rPr>
-          <w:rFonts w:hint="eastAsia"/>
-          <w:sz w:val="24"/>
-          <w:szCs w:val="24"/>
-          <w:lang w:val="en-US" w:eastAsia="zh-CN"/>
-        </w:rPr>
-        <w:t>每天首次登陆：+1</w:t>
-      </w:r>
-    </w:p>
-    <w:p>
-      <w:pPr>
-        <w:spacing w:line="360" w:lineRule="auto"/>
-        <w:rPr>
-          <w:rFonts w:hint="eastAsia"/>
-          <w:sz w:val="24"/>
-          <w:szCs w:val="24"/>
-          <w:lang w:val="en-US" w:eastAsia="zh-CN"/>
-        </w:rPr>
-      </w:pPr>
-      <w:r>
-        <w:rPr>
-          <w:rFonts w:hint="eastAsia"/>
-          <w:sz w:val="24"/>
-          <w:szCs w:val="24"/>
-          <w:lang w:val="en-US" w:eastAsia="zh-CN"/>
-        </w:rPr>
-        <w:t>发布服务：-5，额外增加5个金币可以置顶服务（或者广告模式发布）</w:t>
-      </w:r>
-    </w:p>
-    <w:p>
-      <w:pPr>
-        <w:spacing w:line="360" w:lineRule="auto"/>
-        <w:rPr>
-          <w:rFonts w:hint="eastAsia"/>
-          <w:sz w:val="24"/>
-          <w:szCs w:val="24"/>
-          <w:lang w:val="en-US" w:eastAsia="zh-CN"/>
-        </w:rPr>
-      </w:pPr>
-      <w:r>
-        <w:rPr>
-          <w:rFonts w:hint="eastAsia"/>
-          <w:sz w:val="24"/>
-          <w:szCs w:val="24"/>
-          <w:lang w:val="en-US" w:eastAsia="zh-CN"/>
-        </w:rPr>
-        <w:t>承接服务并完成订单：+3（发布服务中承诺的酬劳双方私下沟通转账）</w:t>
-      </w:r>
-    </w:p>
-    <w:p>
-      <w:pPr>
-        <w:spacing w:line="360" w:lineRule="auto"/>
-        <w:rPr>
-          <w:rFonts w:hint="eastAsia"/>
-          <w:sz w:val="24"/>
-          <w:szCs w:val="24"/>
-          <w:lang w:val="en-US" w:eastAsia="zh-CN"/>
-        </w:rPr>
-      </w:pPr>
-      <w:r>
-        <w:rPr>
-          <w:rFonts w:hint="eastAsia"/>
-          <w:sz w:val="24"/>
-          <w:szCs w:val="24"/>
-          <w:lang w:val="en-US" w:eastAsia="zh-CN"/>
-        </w:rPr>
-        <w:t>取消订单：-1（订单任务开始前2小时内取消需要扣除金币）</w:t>
-      </w:r>
-    </w:p>
-    <w:p>
-      <w:pPr>
-        <w:spacing w:line="360" w:lineRule="auto"/>
-        <w:rPr>
-          <w:rFonts w:hint="eastAsia"/>
-          <w:sz w:val="24"/>
-          <w:szCs w:val="24"/>
-          <w:lang w:val="en-US" w:eastAsia="zh-CN"/>
-        </w:rPr>
-      </w:pPr>
-      <w:r>
-        <w:rPr>
-          <w:rFonts w:hint="eastAsia"/>
-          <w:sz w:val="24"/>
-          <w:szCs w:val="24"/>
-          <w:lang w:val="en-US" w:eastAsia="zh-CN"/>
-        </w:rPr>
-        <w:t>其他方式获取金币：</w:t>
-      </w:r>
+        <w:t>注册账号后有10个初始金币，可以充钱买金币，1元可以充值10个金币</w:t>
+      </w:r>
+    </w:p>
+    <w:p>
+      <w:pPr>
+        <w:spacing w:line="360" w:lineRule="auto"/>
+        <w:rPr>
+          <w:rFonts w:hint="eastAsia"/>
+          <w:b/>
+          <w:bCs/>
+          <w:sz w:val="24"/>
+          <w:szCs w:val="24"/>
+          <w:lang w:val="en-US" w:eastAsia="zh-CN"/>
+        </w:rPr>
+      </w:pPr>
+      <w:r>
+        <w:rPr>
+          <w:rFonts w:hint="eastAsia"/>
+          <w:b/>
+          <w:bCs/>
+          <w:sz w:val="24"/>
+          <w:szCs w:val="24"/>
+          <w:lang w:val="en-US" w:eastAsia="zh-CN"/>
+        </w:rPr>
+        <w:t>查看金币充值历史：</w:t>
+      </w:r>
+    </w:p>
+    <w:p>
+      <w:pPr>
+        <w:spacing w:line="360" w:lineRule="auto"/>
+        <w:rPr>
+          <w:rFonts w:hint="eastAsia"/>
+          <w:sz w:val="24"/>
+          <w:szCs w:val="24"/>
+          <w:lang w:val="en-US" w:eastAsia="zh-CN"/>
+        </w:rPr>
+      </w:pPr>
+      <w:r>
+        <w:rPr>
+          <w:rFonts w:hint="eastAsia"/>
+          <w:b/>
+          <w:bCs/>
+          <w:sz w:val="24"/>
+          <w:szCs w:val="24"/>
+          <w:lang w:val="en-US" w:eastAsia="zh-CN"/>
+        </w:rPr>
+        <w:t>充值金币：</w:t>
+      </w:r>
+      <w:r>
+        <w:rPr>
+          <w:rFonts w:hint="eastAsia"/>
+          <w:sz w:val="24"/>
+          <w:szCs w:val="24"/>
+          <w:lang w:val="en-US" w:eastAsia="zh-CN"/>
+        </w:rPr>
+        <w:t>1的整数</w:t>
+      </w:r>
+    </w:p>
+    <w:p>
+      <w:pPr>
+        <w:spacing w:line="360" w:lineRule="auto"/>
+        <w:rPr>
+          <w:rFonts w:hint="eastAsia" w:asciiTheme="minorEastAsia" w:hAnsiTheme="minorEastAsia" w:eastAsiaTheme="minorEastAsia" w:cstheme="minorEastAsia"/>
+          <w:sz w:val="24"/>
+          <w:szCs w:val="24"/>
+          <w:lang w:val="en-US" w:eastAsia="zh-CN"/>
+        </w:rPr>
+      </w:pPr>
+      <w:r>
+        <w:rPr>
+          <w:rFonts w:hint="eastAsia"/>
+          <w:sz w:val="24"/>
+          <w:szCs w:val="24"/>
+          <w:lang w:val="en-US" w:eastAsia="zh-CN"/>
+        </w:rPr>
+        <w:t>通过扫管理员提供的支付宝收款码付款（备注好用户信息），提交支付截图，后台管理员在24小时内审核并发放金币。</w:t>
+      </w:r>
+      <w:r>
+        <w:rPr>
+          <w:rFonts w:hint="eastAsia" w:asciiTheme="minorEastAsia" w:hAnsiTheme="minorEastAsia" w:eastAsiaTheme="minorEastAsia" w:cstheme="minorEastAsia"/>
+          <w:sz w:val="24"/>
+          <w:szCs w:val="24"/>
+          <w:lang w:val="en-US" w:eastAsia="zh-CN"/>
+        </w:rPr>
+        <w:t>扫码付款需要记录用户请求收款码的时间、用户id，避免管理员找不到对应的充值用户</w:t>
+      </w:r>
+    </w:p>
+    <w:p>
+      <w:pPr>
+        <w:spacing w:line="360" w:lineRule="auto"/>
+        <w:rPr>
+          <w:rFonts w:hint="eastAsia"/>
+          <w:sz w:val="24"/>
+          <w:szCs w:val="24"/>
+          <w:lang w:val="en-US" w:eastAsia="zh-CN"/>
+        </w:rPr>
+      </w:pPr>
+      <w:r>
+        <w:rPr>
+          <w:rFonts w:hint="eastAsia"/>
+          <w:b/>
+          <w:bCs/>
+          <w:sz w:val="24"/>
+          <w:szCs w:val="24"/>
+          <w:lang w:val="en-US" w:eastAsia="zh-CN"/>
+        </w:rPr>
+        <w:t>金币规则：</w:t>
+      </w:r>
+      <w:r>
+        <w:rPr>
+          <w:rFonts w:hint="eastAsia"/>
+          <w:sz w:val="24"/>
+          <w:szCs w:val="24"/>
+          <w:lang w:val="en-US" w:eastAsia="zh-CN"/>
+        </w:rPr>
+        <w:t>金币数到达一定程度，100金币可以向后台管理员申请提现？</w:t>
+      </w:r>
+    </w:p>
+    <w:p>
+      <w:pPr>
+        <w:spacing w:line="360" w:lineRule="auto"/>
+        <w:rPr>
+          <w:rFonts w:hint="eastAsia"/>
+          <w:sz w:val="24"/>
+          <w:szCs w:val="24"/>
+          <w:lang w:val="en-US" w:eastAsia="zh-CN"/>
+        </w:rPr>
+      </w:pPr>
+      <w:r>
+        <w:rPr>
+          <w:rFonts w:hint="eastAsia"/>
+          <w:sz w:val="24"/>
+          <w:szCs w:val="24"/>
+          <w:lang w:val="en-US" w:eastAsia="zh-CN"/>
+        </w:rPr>
+        <w:t>1）每天首次登陆可以获取1个金币</w:t>
+      </w:r>
+    </w:p>
+    <w:p>
+      <w:pPr>
+        <w:spacing w:line="360" w:lineRule="auto"/>
+        <w:rPr>
+          <w:rFonts w:hint="eastAsia"/>
+          <w:sz w:val="24"/>
+          <w:szCs w:val="24"/>
+          <w:lang w:val="en-US" w:eastAsia="zh-CN"/>
+        </w:rPr>
+      </w:pPr>
+      <w:r>
+        <w:rPr>
+          <w:rFonts w:hint="eastAsia"/>
+          <w:sz w:val="24"/>
+          <w:szCs w:val="24"/>
+          <w:lang w:val="en-US" w:eastAsia="zh-CN"/>
+        </w:rPr>
+        <w:t>2）发布服务会扣除5个金币</w:t>
+      </w:r>
+    </w:p>
+    <w:p>
+      <w:pPr>
+        <w:spacing w:line="360" w:lineRule="auto"/>
+        <w:rPr>
+          <w:rFonts w:hint="eastAsia"/>
+          <w:sz w:val="24"/>
+          <w:szCs w:val="24"/>
+          <w:lang w:val="en-US" w:eastAsia="zh-CN"/>
+        </w:rPr>
+      </w:pPr>
+      <w:r>
+        <w:rPr>
+          <w:rFonts w:hint="eastAsia"/>
+          <w:sz w:val="24"/>
+          <w:szCs w:val="24"/>
+          <w:lang w:val="en-US" w:eastAsia="zh-CN"/>
+        </w:rPr>
+        <w:t>3）用户承接服务并完成订单可以获得3个金币，发布服务中承诺的酬劳双方私下沟通转账</w:t>
+      </w:r>
+    </w:p>
+    <w:p>
+      <w:pPr>
+        <w:spacing w:line="360" w:lineRule="auto"/>
+        <w:rPr>
+          <w:rFonts w:hint="eastAsia"/>
+          <w:sz w:val="24"/>
+          <w:szCs w:val="24"/>
+          <w:lang w:val="en-US" w:eastAsia="zh-CN"/>
+        </w:rPr>
+      </w:pPr>
+      <w:r>
+        <w:rPr>
+          <w:rFonts w:hint="eastAsia"/>
+          <w:sz w:val="24"/>
+          <w:szCs w:val="24"/>
+          <w:lang w:val="en-US" w:eastAsia="zh-CN"/>
+        </w:rPr>
+        <w:t>4）发布方在订单任务开始前2小时内取消订单时，发布服务时扣除的金币只返还3个金币，相当于要扣除2个金币；承接订单者在订单任务开始前2小时内取消需要扣除2个金币</w:t>
+      </w:r>
+    </w:p>
+    <w:p>
+      <w:pPr>
+        <w:spacing w:line="360" w:lineRule="auto"/>
+        <w:rPr>
+          <w:rFonts w:hint="eastAsia"/>
+          <w:sz w:val="24"/>
+          <w:szCs w:val="24"/>
+          <w:lang w:val="en-US" w:eastAsia="zh-CN"/>
+        </w:rPr>
+      </w:pPr>
+      <w:r>
+        <w:rPr>
+          <w:rFonts w:hint="eastAsia"/>
+          <w:sz w:val="24"/>
+          <w:szCs w:val="24"/>
+          <w:lang w:val="en-US" w:eastAsia="zh-CN"/>
+        </w:rPr>
+        <w:t>5）其他方式获取金币：</w:t>
+      </w:r>
+    </w:p>
+    <w:p>
+      <w:pPr>
+        <w:spacing w:line="360" w:lineRule="auto"/>
+        <w:rPr>
+          <w:rFonts w:hint="eastAsia"/>
+          <w:b w:val="0"/>
+          <w:bCs w:val="0"/>
+          <w:sz w:val="24"/>
+          <w:szCs w:val="24"/>
+          <w:lang w:val="en-US" w:eastAsia="zh-CN"/>
+        </w:rPr>
+      </w:pPr>
+      <w:r>
+        <w:rPr>
+          <w:rFonts w:hint="eastAsia"/>
+          <w:b/>
+          <w:bCs/>
+          <w:sz w:val="24"/>
+          <w:szCs w:val="24"/>
+          <w:lang w:val="en-US" w:eastAsia="zh-CN"/>
+        </w:rPr>
+        <w:t>查看金币收支情况：</w:t>
+      </w:r>
+      <w:r>
+        <w:rPr>
+          <w:rFonts w:hint="eastAsia"/>
+          <w:b w:val="0"/>
+          <w:bCs w:val="0"/>
+          <w:sz w:val="24"/>
+          <w:szCs w:val="24"/>
+          <w:lang w:val="en-US" w:eastAsia="zh-CN"/>
+        </w:rPr>
+        <w:t>查看全部的金币收入和支出情况，分别查看收入和支出情况</w:t>
+      </w:r>
+    </w:p>
+    <w:p>
+      <w:pPr>
+        <w:spacing w:line="360" w:lineRule="auto"/>
+        <w:rPr>
+          <w:rFonts w:hint="eastAsia"/>
+          <w:b w:val="0"/>
+          <w:bCs w:val="0"/>
+          <w:sz w:val="24"/>
+          <w:szCs w:val="24"/>
+          <w:lang w:val="en-US" w:eastAsia="zh-CN"/>
+        </w:rPr>
+      </w:pPr>
+      <w:r>
+        <w:rPr>
+          <w:rFonts w:hint="eastAsia"/>
+          <w:b w:val="0"/>
+          <w:bCs w:val="0"/>
+          <w:sz w:val="24"/>
+          <w:szCs w:val="24"/>
+          <w:lang w:val="en-US" w:eastAsia="zh-CN"/>
+        </w:rPr>
+        <w:t>提现金币：100金币可以提现10块钱，或者100金币转化成账户余额</w:t>
+      </w:r>
+    </w:p>
+    <w:p>
+      <w:pPr>
+        <w:spacing w:line="360" w:lineRule="auto"/>
+        <w:rPr>
+          <w:rFonts w:hint="eastAsia"/>
+          <w:b/>
+          <w:bCs/>
+          <w:sz w:val="24"/>
+          <w:szCs w:val="24"/>
+          <w:lang w:val="en-US" w:eastAsia="zh-CN"/>
+        </w:rPr>
+      </w:pPr>
+      <w:r>
+        <w:rPr>
+          <w:rFonts w:hint="eastAsia"/>
+          <w:b/>
+          <w:bCs/>
+          <w:sz w:val="24"/>
+          <w:szCs w:val="24"/>
+          <w:lang w:val="en-US" w:eastAsia="zh-CN"/>
+        </w:rPr>
+        <w:t>充值账户余额：</w:t>
+      </w:r>
+    </w:p>
+    <w:p>
+      <w:pPr>
+        <w:spacing w:line="360" w:lineRule="auto"/>
+        <w:rPr>
+          <w:rFonts w:hint="eastAsia"/>
+          <w:b/>
+          <w:bCs/>
+          <w:sz w:val="24"/>
+          <w:szCs w:val="24"/>
+          <w:lang w:val="en-US" w:eastAsia="zh-CN"/>
+        </w:rPr>
+      </w:pPr>
+      <w:r>
+        <w:rPr>
+          <w:rFonts w:hint="eastAsia"/>
+          <w:b/>
+          <w:bCs/>
+          <w:sz w:val="24"/>
+          <w:szCs w:val="24"/>
+          <w:lang w:val="en-US" w:eastAsia="zh-CN"/>
+        </w:rPr>
+        <w:t>账户余额充值历史：</w:t>
+      </w:r>
+    </w:p>
+    <w:p>
+      <w:pPr>
+        <w:spacing w:line="360" w:lineRule="auto"/>
+        <w:rPr>
+          <w:rFonts w:hint="eastAsia"/>
+          <w:b/>
+          <w:bCs/>
+          <w:sz w:val="24"/>
+          <w:szCs w:val="24"/>
+          <w:lang w:val="en-US" w:eastAsia="zh-CN"/>
+        </w:rPr>
+      </w:pPr>
+      <w:r>
+        <w:rPr>
+          <w:rFonts w:hint="eastAsia"/>
+          <w:b/>
+          <w:bCs/>
+          <w:sz w:val="24"/>
+          <w:szCs w:val="24"/>
+          <w:lang w:val="en-US" w:eastAsia="zh-CN"/>
+        </w:rPr>
+        <w:t>查看账户余额：</w:t>
+      </w:r>
+    </w:p>
+    <w:p>
+      <w:pPr>
+        <w:spacing w:line="360" w:lineRule="auto"/>
+        <w:rPr>
+          <w:rFonts w:hint="eastAsia"/>
+          <w:b/>
+          <w:bCs/>
+          <w:sz w:val="24"/>
+          <w:szCs w:val="24"/>
+          <w:lang w:val="en-US" w:eastAsia="zh-CN"/>
+        </w:rPr>
+      </w:pPr>
     </w:p>
     <w:p>
       <w:pPr>
@@ -621,7 +850,7 @@
           <w:szCs w:val="24"/>
           <w:lang w:val="en-US" w:eastAsia="zh-CN"/>
         </w:rPr>
-        <w:t>1、发布服务业务：</w:t>
+        <w:t>发布服务业务：</w:t>
       </w:r>
       <w:r>
         <w:rPr>
@@ -679,7 +908,7 @@
           <w:szCs w:val="24"/>
           <w:lang w:val="en-US" w:eastAsia="zh-CN"/>
         </w:rPr>
-        <w:t>2、管理当前订单：</w:t>
+        <w:t>管理当前订单：</w:t>
       </w:r>
     </w:p>
     <w:p>
@@ -699,11 +928,22 @@
       <w:r>
         <w:rPr>
           <w:rFonts w:hint="eastAsia"/>
-          <w:sz w:val="24"/>
-          <w:szCs w:val="24"/>
-          <w:lang w:val="en-US" w:eastAsia="zh-CN"/>
-        </w:rPr>
-        <w:t>已发布服务订单情况：查看已接单用户信息，订单状态信息，进一步沟通等等</w:t>
+          <w:b/>
+          <w:bCs/>
+          <w:sz w:val="24"/>
+          <w:szCs w:val="24"/>
+          <w:lang w:val="en-US" w:eastAsia="zh-CN"/>
+        </w:rPr>
+        <w:t>已发布服务订单情况：</w:t>
+      </w:r>
+      <w:r>
+        <w:rPr>
+          <w:rFonts w:hint="eastAsia"/>
+          <w:sz w:val="24"/>
+          <w:szCs w:val="24"/>
+          <w:lang w:val="en-US" w:eastAsia="zh-CN"/>
+        </w:rPr>
+        <w:t>查看已接单用户信息，订单状态信息，进一步沟通等等</w:t>
       </w:r>
     </w:p>
     <w:p>
@@ -723,11 +963,22 @@
       <w:r>
         <w:rPr>
           <w:rFonts w:hint="eastAsia"/>
-          <w:sz w:val="24"/>
-          <w:szCs w:val="24"/>
-          <w:lang w:val="en-US" w:eastAsia="zh-CN"/>
-        </w:rPr>
-        <w:t>已抢单服务订单情况：查看对方用户信息，服务详情等</w:t>
+          <w:b/>
+          <w:bCs/>
+          <w:sz w:val="24"/>
+          <w:szCs w:val="24"/>
+          <w:lang w:val="en-US" w:eastAsia="zh-CN"/>
+        </w:rPr>
+        <w:t>已抢单服务订单情况：</w:t>
+      </w:r>
+      <w:r>
+        <w:rPr>
+          <w:rFonts w:hint="eastAsia"/>
+          <w:sz w:val="24"/>
+          <w:szCs w:val="24"/>
+          <w:lang w:val="en-US" w:eastAsia="zh-CN"/>
+        </w:rPr>
+        <w:t>查看对方用户信息，服务详情等</w:t>
       </w:r>
     </w:p>
     <w:p>
@@ -747,11 +998,22 @@
       <w:r>
         <w:rPr>
           <w:rFonts w:hint="eastAsia"/>
-          <w:sz w:val="24"/>
-          <w:szCs w:val="24"/>
-          <w:lang w:val="en-US" w:eastAsia="zh-CN"/>
-        </w:rPr>
-        <w:t>取消订单：订单取消时需要填写取消理由，并按一定规则扣除金币，</w:t>
+          <w:b/>
+          <w:bCs/>
+          <w:sz w:val="24"/>
+          <w:szCs w:val="24"/>
+          <w:lang w:val="en-US" w:eastAsia="zh-CN"/>
+        </w:rPr>
+        <w:t>取消订单：</w:t>
+      </w:r>
+      <w:r>
+        <w:rPr>
+          <w:rFonts w:hint="eastAsia"/>
+          <w:sz w:val="24"/>
+          <w:szCs w:val="24"/>
+          <w:lang w:val="en-US" w:eastAsia="zh-CN"/>
+        </w:rPr>
+        <w:t>订单取消时需要填写取消理由，并按一定规则扣除金币，</w:t>
       </w:r>
     </w:p>
     <w:p>
@@ -819,33 +1081,44 @@
       <w:r>
         <w:rPr>
           <w:rFonts w:hint="eastAsia"/>
-          <w:sz w:val="24"/>
-          <w:szCs w:val="24"/>
-          <w:lang w:val="en-US" w:eastAsia="zh-CN"/>
-        </w:rPr>
-        <w:t>完成订单：订单完成后，双方互相评价，打星（1-5星）；订单完成后平台收取一定的费用</w:t>
-      </w:r>
-    </w:p>
-    <w:p>
-      <w:pPr>
-        <w:spacing w:line="360" w:lineRule="auto"/>
-        <w:rPr>
-          <w:rFonts w:hint="eastAsia"/>
-          <w:sz w:val="24"/>
-          <w:szCs w:val="24"/>
-          <w:lang w:val="en-US" w:eastAsia="zh-CN"/>
-        </w:rPr>
-      </w:pPr>
-      <w:r>
-        <w:rPr>
-          <w:rFonts w:hint="eastAsia"/>
-          <w:b/>
-          <w:bCs/>
-          <w:sz w:val="24"/>
-          <w:szCs w:val="24"/>
-          <w:lang w:val="en-US" w:eastAsia="zh-CN"/>
-        </w:rPr>
-        <w:t>3、查看历史服务</w:t>
+          <w:b/>
+          <w:bCs/>
+          <w:sz w:val="24"/>
+          <w:szCs w:val="24"/>
+          <w:lang w:val="en-US" w:eastAsia="zh-CN"/>
+        </w:rPr>
+        <w:t>完成订单：</w:t>
+      </w:r>
+      <w:r>
+        <w:rPr>
+          <w:rFonts w:hint="eastAsia"/>
+          <w:sz w:val="24"/>
+          <w:szCs w:val="24"/>
+          <w:lang w:val="en-US" w:eastAsia="zh-CN"/>
+        </w:rPr>
+        <w:t>订单完成后，双方互相评价，打星（1-5星）；订单完成后平台收取一定的费用</w:t>
+      </w:r>
+    </w:p>
+    <w:p>
+      <w:pPr>
+        <w:spacing w:line="360" w:lineRule="auto"/>
+        <w:rPr>
+          <w:rFonts w:hint="eastAsia"/>
+          <w:sz w:val="24"/>
+          <w:szCs w:val="24"/>
+          <w:lang w:val="en-US" w:eastAsia="zh-CN"/>
+        </w:rPr>
+      </w:pPr>
+      <w:r>
+        <w:rPr>
+          <w:rFonts w:hint="eastAsia"/>
+          <w:b/>
+          <w:bCs/>
+          <w:sz w:val="24"/>
+          <w:szCs w:val="24"/>
+          <w:lang w:val="en-US" w:eastAsia="zh-CN"/>
+        </w:rPr>
+        <w:t>查看历史服务</w:t>
       </w:r>
       <w:r>
         <w:rPr>
@@ -878,7 +1151,7 @@
           <w:szCs w:val="24"/>
           <w:lang w:val="en-US" w:eastAsia="zh-CN"/>
         </w:rPr>
-        <w:t>4、寻找订单：</w:t>
+        <w:t>寻找订单：</w:t>
       </w:r>
     </w:p>
     <w:p>
@@ -966,7 +1239,7 @@
           <w:szCs w:val="24"/>
           <w:lang w:val="en-US" w:eastAsia="zh-CN"/>
         </w:rPr>
-        <w:t>5、收藏服务</w:t>
+        <w:t>收藏服务</w:t>
       </w:r>
     </w:p>
     <w:p>
@@ -978,22 +1251,39 @@
         <w:spacing w:line="360" w:lineRule="auto"/>
         <w:rPr>
           <w:rFonts w:hint="eastAsia"/>
-          <w:b/>
-          <w:bCs/>
-          <w:sz w:val="24"/>
-          <w:szCs w:val="24"/>
-          <w:lang w:val="en-US" w:eastAsia="zh-CN"/>
-        </w:rPr>
-      </w:pPr>
-      <w:r>
-        <w:rPr>
-          <w:rFonts w:hint="eastAsia"/>
           <w:sz w:val="24"/>
           <w:szCs w:val="32"/>
           <w:lang w:val="en-US" w:eastAsia="zh-CN"/>
         </w:rPr>
+      </w:pPr>
+      <w:r>
+        <w:rPr>
+          <w:rFonts w:hint="eastAsia"/>
+          <w:sz w:val="24"/>
+          <w:szCs w:val="32"/>
+          <w:lang w:val="en-US" w:eastAsia="zh-CN"/>
+        </w:rPr>
         <w:t>查看我的收藏列表、添加收藏、取消收藏</w:t>
       </w:r>
+    </w:p>
+    <w:p>
+      <w:pPr>
+        <w:numPr>
+          <w:ilvl w:val="0"/>
+          <w:numId w:val="0"/>
+        </w:numPr>
+        <w:spacing w:line="360" w:lineRule="auto"/>
+        <w:rPr>
+          <w:rFonts w:hint="eastAsia"/>
+          <w:b/>
+          <w:bCs/>
+          <w:sz w:val="24"/>
+          <w:szCs w:val="32"/>
+          <w:lang w:val="en-US" w:eastAsia="zh-CN"/>
+        </w:rPr>
+      </w:pPr>
+      <w:bookmarkStart w:id="0" w:name="_GoBack"/>
+      <w:bookmarkEnd w:id="0"/>
     </w:p>
     <w:p>
       <w:pPr>

--- a/doc/吴乃福_面向区域的资源有偿服务平台功能需求.docx
+++ b/doc/吴乃福_面向区域的资源有偿服务平台功能需求.docx
@@ -285,6 +285,30 @@
         <w:spacing w:line="360" w:lineRule="auto"/>
         <w:rPr>
           <w:rFonts w:hint="eastAsia"/>
+          <w:b/>
+          <w:bCs/>
+          <w:sz w:val="24"/>
+          <w:szCs w:val="24"/>
+          <w:lang w:val="en-US" w:eastAsia="zh-CN"/>
+        </w:rPr>
+      </w:pPr>
+      <w:r>
+        <w:rPr>
+          <w:rFonts w:hint="eastAsia"/>
+          <w:b/>
+          <w:bCs/>
+          <w:sz w:val="24"/>
+          <w:szCs w:val="24"/>
+          <w:lang w:val="en-US" w:eastAsia="zh-CN"/>
+        </w:rPr>
+        <w:t>通过手机验证码重置密码：</w:t>
+      </w:r>
+    </w:p>
+    <w:p>
+      <w:pPr>
+        <w:spacing w:line="360" w:lineRule="auto"/>
+        <w:rPr>
+          <w:rFonts w:hint="eastAsia"/>
           <w:sz w:val="24"/>
           <w:szCs w:val="24"/>
           <w:lang w:val="en-US" w:eastAsia="zh-CN"/>
@@ -334,6 +358,8 @@
         </w:rPr>
         <w:t>支付宝账号完善（提现使用）：</w:t>
       </w:r>
+      <w:bookmarkStart w:id="0" w:name="_GoBack"/>
+      <w:bookmarkEnd w:id="0"/>
     </w:p>
     <w:p>
       <w:pPr>
@@ -1282,8 +1308,6 @@
           <w:lang w:val="en-US" w:eastAsia="zh-CN"/>
         </w:rPr>
       </w:pPr>
-      <w:bookmarkStart w:id="0" w:name="_GoBack"/>
-      <w:bookmarkEnd w:id="0"/>
     </w:p>
     <w:p>
       <w:pPr>

--- a/doc/吴乃福_面向区域的资源有偿服务平台功能需求.docx
+++ b/doc/吴乃福_面向区域的资源有偿服务平台功能需求.docx
@@ -358,6 +358,413 @@
         </w:rPr>
         <w:t>支付宝账号完善（提现使用）：</w:t>
       </w:r>
+    </w:p>
+    <w:p>
+      <w:pPr>
+        <w:spacing w:line="360" w:lineRule="auto"/>
+        <w:rPr>
+          <w:rFonts w:hint="eastAsia"/>
+          <w:sz w:val="24"/>
+          <w:szCs w:val="24"/>
+          <w:lang w:val="en-US" w:eastAsia="zh-CN"/>
+        </w:rPr>
+      </w:pPr>
+      <w:r>
+        <w:rPr>
+          <w:rFonts w:hint="eastAsia"/>
+          <w:b/>
+          <w:bCs/>
+          <w:sz w:val="24"/>
+          <w:szCs w:val="24"/>
+          <w:lang w:val="en-US" w:eastAsia="zh-CN"/>
+        </w:rPr>
+        <w:t>实名验证：</w:t>
+      </w:r>
+      <w:r>
+        <w:rPr>
+          <w:rFonts w:hint="eastAsia"/>
+          <w:sz w:val="24"/>
+          <w:szCs w:val="24"/>
+          <w:lang w:val="en-US" w:eastAsia="zh-CN"/>
+        </w:rPr>
+        <w:t>上传身份证正反面两张图片验证，需要后台管理员审批通过，只有实名认证后才能承接服务，没有实名认证的只能发布服务，不能接受服务</w:t>
+      </w:r>
+    </w:p>
+    <w:p>
+      <w:pPr>
+        <w:spacing w:line="360" w:lineRule="auto"/>
+        <w:rPr>
+          <w:rFonts w:hint="eastAsia"/>
+          <w:sz w:val="24"/>
+          <w:szCs w:val="24"/>
+          <w:lang w:val="en-US" w:eastAsia="zh-CN"/>
+        </w:rPr>
+      </w:pPr>
+    </w:p>
+    <w:p>
+      <w:pPr>
+        <w:spacing w:line="360" w:lineRule="auto"/>
+        <w:rPr>
+          <w:rFonts w:hint="eastAsia"/>
+          <w:b/>
+          <w:bCs/>
+          <w:sz w:val="24"/>
+          <w:szCs w:val="24"/>
+          <w:highlight w:val="lightGray"/>
+          <w:lang w:val="en-US" w:eastAsia="zh-CN"/>
+        </w:rPr>
+      </w:pPr>
+      <w:r>
+        <w:rPr>
+          <w:rFonts w:hint="eastAsia"/>
+          <w:b/>
+          <w:bCs/>
+          <w:sz w:val="24"/>
+          <w:szCs w:val="24"/>
+          <w:highlight w:val="lightGray"/>
+          <w:lang w:val="en-US" w:eastAsia="zh-CN"/>
+        </w:rPr>
+        <w:t>三、金币和账户余额管理</w:t>
+      </w:r>
+    </w:p>
+    <w:p>
+      <w:pPr>
+        <w:spacing w:line="360" w:lineRule="auto"/>
+        <w:rPr>
+          <w:rFonts w:hint="eastAsia"/>
+          <w:b w:val="0"/>
+          <w:bCs w:val="0"/>
+          <w:sz w:val="24"/>
+          <w:szCs w:val="24"/>
+          <w:lang w:val="en-US" w:eastAsia="zh-CN"/>
+        </w:rPr>
+      </w:pPr>
+      <w:r>
+        <w:rPr>
+          <w:rFonts w:hint="eastAsia"/>
+          <w:sz w:val="24"/>
+          <w:szCs w:val="24"/>
+          <w:lang w:val="en-US" w:eastAsia="zh-CN"/>
+        </w:rPr>
+        <w:t>注册账号后有10个初始金币，可以充钱买金币，1元可以充值10个金币</w:t>
+      </w:r>
+    </w:p>
+    <w:p>
+      <w:pPr>
+        <w:spacing w:line="360" w:lineRule="auto"/>
+        <w:rPr>
+          <w:rFonts w:hint="eastAsia"/>
+          <w:b/>
+          <w:bCs/>
+          <w:sz w:val="24"/>
+          <w:szCs w:val="24"/>
+          <w:lang w:val="en-US" w:eastAsia="zh-CN"/>
+        </w:rPr>
+      </w:pPr>
+      <w:r>
+        <w:rPr>
+          <w:rFonts w:hint="eastAsia"/>
+          <w:b/>
+          <w:bCs/>
+          <w:sz w:val="24"/>
+          <w:szCs w:val="24"/>
+          <w:lang w:val="en-US" w:eastAsia="zh-CN"/>
+        </w:rPr>
+        <w:t>充值账户余额：</w:t>
+      </w:r>
+      <w:r>
+        <w:rPr>
+          <w:rFonts w:hint="eastAsia"/>
+          <w:sz w:val="24"/>
+          <w:szCs w:val="24"/>
+          <w:lang w:val="en-US" w:eastAsia="zh-CN"/>
+        </w:rPr>
+        <w:t>通过扫管理员提供的支付宝收款码付款（备注好用户信息），提交支付截图，后台管理员在24小时内审核并为用户充值相应的余额。</w:t>
+      </w:r>
+      <w:r>
+        <w:rPr>
+          <w:rFonts w:hint="eastAsia" w:asciiTheme="minorEastAsia" w:hAnsiTheme="minorEastAsia" w:eastAsiaTheme="minorEastAsia" w:cstheme="minorEastAsia"/>
+          <w:sz w:val="24"/>
+          <w:szCs w:val="24"/>
+          <w:lang w:val="en-US" w:eastAsia="zh-CN"/>
+        </w:rPr>
+        <w:t>扫码付款需要记录用户请求收款码的时间、用户id，避免管理员找不到对应的充值用户</w:t>
+      </w:r>
+    </w:p>
+    <w:p>
+      <w:pPr>
+        <w:spacing w:line="360" w:lineRule="auto"/>
+        <w:rPr>
+          <w:rFonts w:hint="eastAsia"/>
+          <w:b/>
+          <w:bCs/>
+          <w:sz w:val="24"/>
+          <w:szCs w:val="24"/>
+          <w:lang w:val="en-US" w:eastAsia="zh-CN"/>
+        </w:rPr>
+      </w:pPr>
+      <w:r>
+        <w:rPr>
+          <w:rFonts w:hint="eastAsia"/>
+          <w:b/>
+          <w:bCs/>
+          <w:sz w:val="24"/>
+          <w:szCs w:val="24"/>
+          <w:lang w:val="en-US" w:eastAsia="zh-CN"/>
+        </w:rPr>
+        <w:t>账户余额充值历史：</w:t>
+      </w:r>
+      <w:r>
+        <w:rPr>
+          <w:rFonts w:hint="eastAsia"/>
+          <w:b w:val="0"/>
+          <w:bCs w:val="0"/>
+          <w:sz w:val="24"/>
+          <w:szCs w:val="24"/>
+          <w:lang w:val="en-US" w:eastAsia="zh-CN"/>
+        </w:rPr>
+        <w:t>查看用户充值账户余额的历史情况</w:t>
+      </w:r>
+    </w:p>
+    <w:p>
+      <w:pPr>
+        <w:spacing w:line="360" w:lineRule="auto"/>
+        <w:rPr>
+          <w:rFonts w:hint="eastAsia"/>
+          <w:b w:val="0"/>
+          <w:bCs w:val="0"/>
+          <w:sz w:val="24"/>
+          <w:szCs w:val="24"/>
+          <w:lang w:val="en-US" w:eastAsia="zh-CN"/>
+        </w:rPr>
+      </w:pPr>
+      <w:r>
+        <w:rPr>
+          <w:rFonts w:hint="eastAsia"/>
+          <w:b/>
+          <w:bCs/>
+          <w:sz w:val="24"/>
+          <w:szCs w:val="24"/>
+          <w:lang w:val="en-US" w:eastAsia="zh-CN"/>
+        </w:rPr>
+        <w:t>查看账户余额：</w:t>
+      </w:r>
+      <w:r>
+        <w:rPr>
+          <w:rFonts w:hint="eastAsia"/>
+          <w:b w:val="0"/>
+          <w:bCs w:val="0"/>
+          <w:sz w:val="24"/>
+          <w:szCs w:val="24"/>
+          <w:lang w:val="en-US" w:eastAsia="zh-CN"/>
+        </w:rPr>
+        <w:t>查看全部的余额的收入和支出情况，分别查看收入和支出情况</w:t>
+      </w:r>
+    </w:p>
+    <w:p>
+      <w:pPr>
+        <w:spacing w:line="360" w:lineRule="auto"/>
+        <w:rPr>
+          <w:rFonts w:hint="eastAsia"/>
+          <w:b w:val="0"/>
+          <w:bCs w:val="0"/>
+          <w:sz w:val="24"/>
+          <w:szCs w:val="24"/>
+          <w:lang w:val="en-US" w:eastAsia="zh-CN"/>
+        </w:rPr>
+      </w:pPr>
+      <w:r>
+        <w:rPr>
+          <w:rFonts w:hint="eastAsia"/>
+          <w:b/>
+          <w:bCs/>
+          <w:sz w:val="24"/>
+          <w:szCs w:val="24"/>
+          <w:lang w:val="en-US" w:eastAsia="zh-CN"/>
+        </w:rPr>
+        <w:t>余额提现：</w:t>
+      </w:r>
+      <w:r>
+        <w:rPr>
+          <w:rFonts w:hint="eastAsia"/>
+          <w:b w:val="0"/>
+          <w:bCs w:val="0"/>
+          <w:sz w:val="24"/>
+          <w:szCs w:val="24"/>
+          <w:lang w:val="en-US" w:eastAsia="zh-CN"/>
+        </w:rPr>
+        <w:t>可以提现余额倍数为5的账户余额到支付宝账号，提现时填写支付宝账号和支付宝真实姓名，以备后台管理员审核提现到支付宝</w:t>
+      </w:r>
+    </w:p>
+    <w:p>
+      <w:pPr>
+        <w:spacing w:line="360" w:lineRule="auto"/>
+        <w:rPr>
+          <w:rFonts w:hint="eastAsia"/>
+          <w:b w:val="0"/>
+          <w:bCs w:val="0"/>
+          <w:sz w:val="24"/>
+          <w:szCs w:val="24"/>
+          <w:lang w:val="en-US" w:eastAsia="zh-CN"/>
+        </w:rPr>
+      </w:pPr>
+      <w:r>
+        <w:rPr>
+          <w:rFonts w:hint="eastAsia"/>
+          <w:b/>
+          <w:bCs/>
+          <w:sz w:val="24"/>
+          <w:szCs w:val="24"/>
+          <w:lang w:val="en-US" w:eastAsia="zh-CN"/>
+        </w:rPr>
+        <w:t>提现历史：</w:t>
+      </w:r>
+      <w:r>
+        <w:rPr>
+          <w:rFonts w:hint="eastAsia"/>
+          <w:b w:val="0"/>
+          <w:bCs w:val="0"/>
+          <w:sz w:val="24"/>
+          <w:szCs w:val="24"/>
+          <w:lang w:val="en-US" w:eastAsia="zh-CN"/>
+        </w:rPr>
+        <w:t>查看账户余额提现的历史详情等</w:t>
+      </w:r>
+    </w:p>
+    <w:p>
+      <w:pPr>
+        <w:spacing w:line="360" w:lineRule="auto"/>
+        <w:rPr>
+          <w:rFonts w:hint="eastAsia"/>
+          <w:b/>
+          <w:bCs/>
+          <w:sz w:val="24"/>
+          <w:szCs w:val="24"/>
+          <w:lang w:val="en-US" w:eastAsia="zh-CN"/>
+        </w:rPr>
+      </w:pPr>
+    </w:p>
+    <w:p>
+      <w:pPr>
+        <w:spacing w:line="360" w:lineRule="auto"/>
+        <w:rPr>
+          <w:rFonts w:hint="eastAsia"/>
+          <w:b/>
+          <w:bCs/>
+          <w:sz w:val="24"/>
+          <w:szCs w:val="24"/>
+          <w:lang w:val="en-US" w:eastAsia="zh-CN"/>
+        </w:rPr>
+      </w:pPr>
+      <w:r>
+        <w:rPr>
+          <w:rFonts w:hint="eastAsia"/>
+          <w:b/>
+          <w:bCs/>
+          <w:sz w:val="24"/>
+          <w:szCs w:val="24"/>
+          <w:lang w:val="en-US" w:eastAsia="zh-CN"/>
+        </w:rPr>
+        <w:t>查看金币充值历史：</w:t>
+      </w:r>
+      <w:r>
+        <w:rPr>
+          <w:rFonts w:hint="eastAsia"/>
+          <w:b w:val="0"/>
+          <w:bCs w:val="0"/>
+          <w:sz w:val="24"/>
+          <w:szCs w:val="24"/>
+          <w:lang w:val="en-US" w:eastAsia="zh-CN"/>
+        </w:rPr>
+        <w:t>查看用户充值账户余额的历史情况</w:t>
+      </w:r>
+    </w:p>
+    <w:p>
+      <w:pPr>
+        <w:spacing w:line="360" w:lineRule="auto"/>
+        <w:rPr>
+          <w:rFonts w:hint="eastAsia"/>
+          <w:sz w:val="24"/>
+          <w:szCs w:val="24"/>
+          <w:lang w:val="en-US" w:eastAsia="zh-CN"/>
+        </w:rPr>
+      </w:pPr>
+      <w:r>
+        <w:rPr>
+          <w:rFonts w:hint="eastAsia"/>
+          <w:b/>
+          <w:bCs/>
+          <w:sz w:val="24"/>
+          <w:szCs w:val="24"/>
+          <w:lang w:val="en-US" w:eastAsia="zh-CN"/>
+        </w:rPr>
+        <w:t>充值金币：</w:t>
+      </w:r>
+      <w:r>
+        <w:rPr>
+          <w:rFonts w:hint="eastAsia"/>
+          <w:sz w:val="24"/>
+          <w:szCs w:val="24"/>
+          <w:lang w:val="en-US" w:eastAsia="zh-CN"/>
+        </w:rPr>
+        <w:t>1的整数</w:t>
+      </w:r>
+    </w:p>
+    <w:p>
+      <w:pPr>
+        <w:numPr>
+          <w:numId w:val="0"/>
+        </w:numPr>
+        <w:spacing w:line="360" w:lineRule="auto"/>
+        <w:rPr>
+          <w:rFonts w:hint="eastAsia" w:asciiTheme="minorEastAsia" w:hAnsiTheme="minorEastAsia" w:eastAsiaTheme="minorEastAsia" w:cstheme="minorEastAsia"/>
+          <w:sz w:val="24"/>
+          <w:szCs w:val="24"/>
+          <w:lang w:val="en-US" w:eastAsia="zh-CN"/>
+        </w:rPr>
+      </w:pPr>
+      <w:r>
+        <w:rPr>
+          <w:rFonts w:hint="eastAsia"/>
+          <w:sz w:val="24"/>
+          <w:szCs w:val="24"/>
+          <w:lang w:val="en-US" w:eastAsia="zh-CN"/>
+        </w:rPr>
+        <w:t>1、支付宝账号充值：通过扫管理员提供的支付宝收款码付款（备注好用户信息），提交支付截图，后台管理员在24小时内审核并发放金币。</w:t>
+      </w:r>
+      <w:r>
+        <w:rPr>
+          <w:rFonts w:hint="eastAsia" w:asciiTheme="minorEastAsia" w:hAnsiTheme="minorEastAsia" w:eastAsiaTheme="minorEastAsia" w:cstheme="minorEastAsia"/>
+          <w:sz w:val="24"/>
+          <w:szCs w:val="24"/>
+          <w:lang w:val="en-US" w:eastAsia="zh-CN"/>
+        </w:rPr>
+        <w:t>扫码付款需要记录用户请求收款码的时间、用户id，避免管理员找不到对应的充值用户</w:t>
+      </w:r>
+    </w:p>
+    <w:p>
+      <w:pPr>
+        <w:numPr>
+          <w:ilvl w:val="0"/>
+          <w:numId w:val="1"/>
+        </w:numPr>
+        <w:spacing w:line="360" w:lineRule="auto"/>
+        <w:rPr>
+          <w:rFonts w:hint="eastAsia" w:asciiTheme="minorEastAsia" w:hAnsiTheme="minorEastAsia" w:eastAsiaTheme="minorEastAsia" w:cstheme="minorEastAsia"/>
+          <w:sz w:val="24"/>
+          <w:szCs w:val="24"/>
+          <w:lang w:val="en-US" w:eastAsia="zh-CN"/>
+        </w:rPr>
+      </w:pPr>
+      <w:r>
+        <w:rPr>
+          <w:rFonts w:hint="eastAsia" w:asciiTheme="minorEastAsia" w:hAnsiTheme="minorEastAsia" w:cstheme="minorEastAsia"/>
+          <w:sz w:val="24"/>
+          <w:szCs w:val="24"/>
+          <w:lang w:val="en-US" w:eastAsia="zh-CN"/>
+        </w:rPr>
+        <w:t>账户余额充值：填写需要充值的余额数值，提交，后台直接扣除所充值的金币数相对应的余额并发放金币</w:t>
+      </w:r>
       <w:bookmarkStart w:id="0" w:name="_GoBack"/>
       <w:bookmarkEnd w:id="0"/>
     </w:p>
@@ -380,178 +787,6 @@
           <w:szCs w:val="24"/>
           <w:lang w:val="en-US" w:eastAsia="zh-CN"/>
         </w:rPr>
-        <w:t>实名验证：</w:t>
-      </w:r>
-      <w:r>
-        <w:rPr>
-          <w:rFonts w:hint="eastAsia"/>
-          <w:sz w:val="24"/>
-          <w:szCs w:val="24"/>
-          <w:lang w:val="en-US" w:eastAsia="zh-CN"/>
-        </w:rPr>
-        <w:t>上传身份证正反面两张图片验证，需要后台管理员审批通过，只有实名认证后才能承接服务，没有实名认证的只能发布服务，不能接受服务</w:t>
-      </w:r>
-    </w:p>
-    <w:p>
-      <w:pPr>
-        <w:spacing w:line="360" w:lineRule="auto"/>
-        <w:rPr>
-          <w:rFonts w:hint="eastAsia"/>
-          <w:sz w:val="24"/>
-          <w:szCs w:val="24"/>
-          <w:lang w:val="en-US" w:eastAsia="zh-CN"/>
-        </w:rPr>
-      </w:pPr>
-    </w:p>
-    <w:p>
-      <w:pPr>
-        <w:spacing w:line="360" w:lineRule="auto"/>
-        <w:rPr>
-          <w:rFonts w:hint="eastAsia"/>
-          <w:b/>
-          <w:bCs/>
-          <w:sz w:val="24"/>
-          <w:szCs w:val="24"/>
-          <w:highlight w:val="lightGray"/>
-          <w:lang w:val="en-US" w:eastAsia="zh-CN"/>
-        </w:rPr>
-      </w:pPr>
-      <w:r>
-        <w:rPr>
-          <w:rFonts w:hint="eastAsia"/>
-          <w:b/>
-          <w:bCs/>
-          <w:sz w:val="24"/>
-          <w:szCs w:val="24"/>
-          <w:highlight w:val="lightGray"/>
-          <w:lang w:val="en-US" w:eastAsia="zh-CN"/>
-        </w:rPr>
-        <w:t>三、金币管理</w:t>
-      </w:r>
-    </w:p>
-    <w:p>
-      <w:pPr>
-        <w:spacing w:line="360" w:lineRule="auto"/>
-        <w:rPr>
-          <w:rFonts w:hint="eastAsia"/>
-          <w:sz w:val="24"/>
-          <w:szCs w:val="24"/>
-          <w:lang w:val="en-US" w:eastAsia="zh-CN"/>
-        </w:rPr>
-      </w:pPr>
-      <w:r>
-        <w:rPr>
-          <w:rFonts w:hint="eastAsia"/>
-          <w:sz w:val="24"/>
-          <w:szCs w:val="24"/>
-          <w:lang w:val="en-US" w:eastAsia="zh-CN"/>
-        </w:rPr>
-        <w:t>注册账号后有10个初始金币，可以充钱买金币，1元可以充值10个金币</w:t>
-      </w:r>
-    </w:p>
-    <w:p>
-      <w:pPr>
-        <w:spacing w:line="360" w:lineRule="auto"/>
-        <w:rPr>
-          <w:rFonts w:hint="eastAsia"/>
-          <w:b/>
-          <w:bCs/>
-          <w:sz w:val="24"/>
-          <w:szCs w:val="24"/>
-          <w:lang w:val="en-US" w:eastAsia="zh-CN"/>
-        </w:rPr>
-      </w:pPr>
-      <w:r>
-        <w:rPr>
-          <w:rFonts w:hint="eastAsia"/>
-          <w:b/>
-          <w:bCs/>
-          <w:sz w:val="24"/>
-          <w:szCs w:val="24"/>
-          <w:lang w:val="en-US" w:eastAsia="zh-CN"/>
-        </w:rPr>
-        <w:t>查看金币充值历史：</w:t>
-      </w:r>
-    </w:p>
-    <w:p>
-      <w:pPr>
-        <w:spacing w:line="360" w:lineRule="auto"/>
-        <w:rPr>
-          <w:rFonts w:hint="eastAsia"/>
-          <w:sz w:val="24"/>
-          <w:szCs w:val="24"/>
-          <w:lang w:val="en-US" w:eastAsia="zh-CN"/>
-        </w:rPr>
-      </w:pPr>
-      <w:r>
-        <w:rPr>
-          <w:rFonts w:hint="eastAsia"/>
-          <w:b/>
-          <w:bCs/>
-          <w:sz w:val="24"/>
-          <w:szCs w:val="24"/>
-          <w:lang w:val="en-US" w:eastAsia="zh-CN"/>
-        </w:rPr>
-        <w:t>充值金币：</w:t>
-      </w:r>
-      <w:r>
-        <w:rPr>
-          <w:rFonts w:hint="eastAsia"/>
-          <w:sz w:val="24"/>
-          <w:szCs w:val="24"/>
-          <w:lang w:val="en-US" w:eastAsia="zh-CN"/>
-        </w:rPr>
-        <w:t>1的整数</w:t>
-      </w:r>
-    </w:p>
-    <w:p>
-      <w:pPr>
-        <w:spacing w:line="360" w:lineRule="auto"/>
-        <w:rPr>
-          <w:rFonts w:hint="eastAsia" w:asciiTheme="minorEastAsia" w:hAnsiTheme="minorEastAsia" w:eastAsiaTheme="minorEastAsia" w:cstheme="minorEastAsia"/>
-          <w:sz w:val="24"/>
-          <w:szCs w:val="24"/>
-          <w:lang w:val="en-US" w:eastAsia="zh-CN"/>
-        </w:rPr>
-      </w:pPr>
-      <w:r>
-        <w:rPr>
-          <w:rFonts w:hint="eastAsia"/>
-          <w:sz w:val="24"/>
-          <w:szCs w:val="24"/>
-          <w:lang w:val="en-US" w:eastAsia="zh-CN"/>
-        </w:rPr>
-        <w:t>通过扫管理员提供的支付宝收款码付款（备注好用户信息），提交支付截图，后台管理员在24小时内审核并发放金币。</w:t>
-      </w:r>
-      <w:r>
-        <w:rPr>
-          <w:rFonts w:hint="eastAsia" w:asciiTheme="minorEastAsia" w:hAnsiTheme="minorEastAsia" w:eastAsiaTheme="minorEastAsia" w:cstheme="minorEastAsia"/>
-          <w:sz w:val="24"/>
-          <w:szCs w:val="24"/>
-          <w:lang w:val="en-US" w:eastAsia="zh-CN"/>
-        </w:rPr>
-        <w:t>扫码付款需要记录用户请求收款码的时间、用户id，避免管理员找不到对应的充值用户</w:t>
-      </w:r>
-    </w:p>
-    <w:p>
-      <w:pPr>
-        <w:spacing w:line="360" w:lineRule="auto"/>
-        <w:rPr>
-          <w:rFonts w:hint="eastAsia"/>
-          <w:sz w:val="24"/>
-          <w:szCs w:val="24"/>
-          <w:lang w:val="en-US" w:eastAsia="zh-CN"/>
-        </w:rPr>
-      </w:pPr>
-      <w:r>
-        <w:rPr>
-          <w:rFonts w:hint="eastAsia"/>
-          <w:b/>
-          <w:bCs/>
-          <w:sz w:val="24"/>
-          <w:szCs w:val="24"/>
-          <w:lang w:val="en-US" w:eastAsia="zh-CN"/>
-        </w:rPr>
         <w:t>金币规则：</w:t>
       </w:r>
       <w:r>
@@ -721,78 +956,6 @@
           <w:lang w:val="en-US" w:eastAsia="zh-CN"/>
         </w:rPr>
         <w:t>提现金币：100金币可以提现10块钱，或者100金币转化成账户余额</w:t>
-      </w:r>
-    </w:p>
-    <w:p>
-      <w:pPr>
-        <w:spacing w:line="360" w:lineRule="auto"/>
-        <w:rPr>
-          <w:rFonts w:hint="eastAsia"/>
-          <w:b/>
-          <w:bCs/>
-          <w:sz w:val="24"/>
-          <w:szCs w:val="24"/>
-          <w:lang w:val="en-US" w:eastAsia="zh-CN"/>
-        </w:rPr>
-      </w:pPr>
-      <w:r>
-        <w:rPr>
-          <w:rFonts w:hint="eastAsia"/>
-          <w:b/>
-          <w:bCs/>
-          <w:sz w:val="24"/>
-          <w:szCs w:val="24"/>
-          <w:lang w:val="en-US" w:eastAsia="zh-CN"/>
-        </w:rPr>
-        <w:t>充值账户余额：</w:t>
-      </w:r>
-    </w:p>
-    <w:p>
-      <w:pPr>
-        <w:spacing w:line="360" w:lineRule="auto"/>
-        <w:rPr>
-          <w:rFonts w:hint="eastAsia"/>
-          <w:b/>
-          <w:bCs/>
-          <w:sz w:val="24"/>
-          <w:szCs w:val="24"/>
-          <w:lang w:val="en-US" w:eastAsia="zh-CN"/>
-        </w:rPr>
-      </w:pPr>
-      <w:r>
-        <w:rPr>
-          <w:rFonts w:hint="eastAsia"/>
-          <w:b/>
-          <w:bCs/>
-          <w:sz w:val="24"/>
-          <w:szCs w:val="24"/>
-          <w:lang w:val="en-US" w:eastAsia="zh-CN"/>
-        </w:rPr>
-        <w:t>账户余额充值历史：</w:t>
-      </w:r>
-    </w:p>
-    <w:p>
-      <w:pPr>
-        <w:spacing w:line="360" w:lineRule="auto"/>
-        <w:rPr>
-          <w:rFonts w:hint="eastAsia"/>
-          <w:b/>
-          <w:bCs/>
-          <w:sz w:val="24"/>
-          <w:szCs w:val="24"/>
-          <w:lang w:val="en-US" w:eastAsia="zh-CN"/>
-        </w:rPr>
-      </w:pPr>
-      <w:r>
-        <w:rPr>
-          <w:rFonts w:hint="eastAsia"/>
-          <w:b/>
-          <w:bCs/>
-          <w:sz w:val="24"/>
-          <w:szCs w:val="24"/>
-          <w:lang w:val="en-US" w:eastAsia="zh-CN"/>
-        </w:rPr>
-        <w:t>查看账户余额：</w:t>
       </w:r>
     </w:p>
     <w:p>
@@ -1456,7 +1619,7 @@
       <w:pPr>
         <w:numPr>
           <w:ilvl w:val="0"/>
-          <w:numId w:val="1"/>
+          <w:numId w:val="2"/>
         </w:numPr>
         <w:spacing w:line="360" w:lineRule="auto"/>
         <w:rPr>
@@ -1484,7 +1647,7 @@
       <w:pPr>
         <w:numPr>
           <w:ilvl w:val="0"/>
-          <w:numId w:val="1"/>
+          <w:numId w:val="2"/>
         </w:numPr>
         <w:spacing w:line="360" w:lineRule="auto"/>
         <w:rPr>
@@ -1512,7 +1675,7 @@
       <w:pPr>
         <w:numPr>
           <w:ilvl w:val="0"/>
-          <w:numId w:val="1"/>
+          <w:numId w:val="2"/>
         </w:numPr>
         <w:spacing w:line="360" w:lineRule="auto"/>
         <w:rPr>
@@ -2311,6 +2474,18 @@
 
 <file path=word/numbering.xml><?xml version="1.0" encoding="utf-8"?>
 <w:numbering xmlns:wpc="http://schemas.microsoft.com/office/word/2010/wordprocessingCanvas" xmlns:mc="http://schemas.openxmlformats.org/markup-compatibility/2006" xmlns:o="urn:schemas-microsoft-com:office:office" xmlns:r="http://schemas.openxmlformats.org/officeDocument/2006/relationships" xmlns:m="http://schemas.openxmlformats.org/officeDocument/2006/math" xmlns:v="urn:schemas-microsoft-com:vml" xmlns:wp14="http://schemas.microsoft.com/office/word/2010/wordprocessingDrawing" xmlns:wp="http://schemas.openxmlformats.org/drawingml/2006/wordprocessingDrawing" xmlns:w10="urn:schemas-microsoft-com:office:word" xmlns:w="http://schemas.openxmlformats.org/wordprocessingml/2006/main" xmlns:w14="http://schemas.microsoft.com/office/word/2010/wordml" xmlns:wpg="http://schemas.microsoft.com/office/word/2010/wordprocessingGroup" xmlns:wpi="http://schemas.microsoft.com/office/word/2010/wordprocessingInk" xmlns:wne="http://schemas.microsoft.com/office/word/2006/wordml" xmlns:wps="http://schemas.microsoft.com/office/word/2010/wordprocessingShape" mc:Ignorable="w14 wp14">
+  <w:abstractNum w:abstractNumId="1523706547">
+    <w:nsid w:val="5AD1EAB3"/>
+    <w:multiLevelType w:val="singleLevel"/>
+    <w:tmpl w:val="5AD1EAB3"/>
+    <w:lvl w:ilvl="0" w:tentative="1">
+      <w:start w:val="2"/>
+      <w:numFmt w:val="decimal"/>
+      <w:suff w:val="nothing"/>
+      <w:lvlText w:val="%1、"/>
+      <w:lvlJc w:val="left"/>
+    </w:lvl>
+  </w:abstractNum>
   <w:abstractNum w:abstractNumId="1515416856">
     <w:nsid w:val="5A536D18"/>
     <w:multiLevelType w:val="singleLevel"/>
@@ -2324,6 +2499,9 @@
     </w:lvl>
   </w:abstractNum>
   <w:num w:numId="1">
+    <w:abstractNumId w:val="1523706547"/>
+  </w:num>
+  <w:num w:numId="2">
     <w:abstractNumId w:val="1515416856"/>
   </w:num>
 </w:numbering>

--- a/doc/吴乃福_面向区域的资源有偿服务平台功能需求.docx
+++ b/doc/吴乃福_面向区域的资源有偿服务平台功能需求.docx
@@ -17,729 +17,18 @@
     </w:p>
     <w:p>
       <w:pPr>
-        <w:pStyle w:val="2"/>
-        <w:rPr>
-          <w:rFonts w:hint="eastAsia"/>
-          <w:lang w:val="en-US" w:eastAsia="zh-CN"/>
-        </w:rPr>
-      </w:pPr>
-      <w:r>
-        <w:rPr>
-          <w:rFonts w:hint="eastAsia"/>
-          <w:lang w:val="en-US" w:eastAsia="zh-CN"/>
-        </w:rPr>
-        <w:t>面向区域的资源有偿服务平台设计与实现</w:t>
-      </w:r>
-    </w:p>
-    <w:p>
-      <w:pPr>
-        <w:rPr>
-          <w:rFonts w:hint="eastAsia"/>
-          <w:sz w:val="32"/>
-          <w:szCs w:val="40"/>
-          <w:lang w:val="en-US" w:eastAsia="zh-CN"/>
-        </w:rPr>
-      </w:pPr>
-      <w:r>
-        <w:rPr>
-          <w:rFonts w:hint="eastAsia"/>
-          <w:sz w:val="32"/>
-          <w:szCs w:val="40"/>
-          <w:lang w:val="en-US" w:eastAsia="zh-CN"/>
-        </w:rPr>
-        <w:t xml:space="preserve">        ------基于javaweb       功能需求草稿</w:t>
-      </w:r>
-    </w:p>
-    <w:p>
-      <w:pPr>
-        <w:pStyle w:val="3"/>
-        <w:rPr>
-          <w:rFonts w:hint="eastAsia"/>
-          <w:sz w:val="36"/>
-          <w:szCs w:val="36"/>
-          <w:lang w:val="en-US" w:eastAsia="zh-CN"/>
-        </w:rPr>
-      </w:pPr>
-      <w:r>
-        <w:rPr>
-          <w:rFonts w:hint="eastAsia"/>
-          <w:sz w:val="36"/>
-          <w:szCs w:val="36"/>
-          <w:lang w:val="en-US" w:eastAsia="zh-CN"/>
-        </w:rPr>
-        <w:t>会员模块</w:t>
-      </w:r>
-    </w:p>
-    <w:p>
-      <w:pPr>
-        <w:spacing w:line="360" w:lineRule="auto"/>
-        <w:rPr>
-          <w:rFonts w:hint="eastAsia"/>
-          <w:b/>
-          <w:bCs/>
-          <w:sz w:val="24"/>
-          <w:szCs w:val="24"/>
-          <w:highlight w:val="lightGray"/>
-          <w:lang w:val="en-US" w:eastAsia="zh-CN"/>
-        </w:rPr>
-      </w:pPr>
-      <w:r>
-        <w:rPr>
-          <w:rFonts w:hint="eastAsia"/>
-          <w:b/>
-          <w:bCs/>
-          <w:sz w:val="24"/>
-          <w:szCs w:val="24"/>
-          <w:highlight w:val="lightGray"/>
-          <w:lang w:val="en-US" w:eastAsia="zh-CN"/>
-        </w:rPr>
-        <w:t>一、注册登录</w:t>
-      </w:r>
-    </w:p>
-    <w:p>
-      <w:pPr>
-        <w:spacing w:line="360" w:lineRule="auto"/>
-        <w:rPr>
-          <w:rFonts w:hint="eastAsia"/>
-          <w:sz w:val="24"/>
-          <w:szCs w:val="24"/>
-          <w:lang w:val="en-US" w:eastAsia="zh-CN"/>
-        </w:rPr>
-      </w:pPr>
-      <w:r>
-        <w:rPr>
-          <w:rFonts w:hint="eastAsia"/>
-          <w:b/>
-          <w:bCs/>
-          <w:sz w:val="24"/>
-          <w:szCs w:val="24"/>
-          <w:lang w:val="en-US" w:eastAsia="zh-CN"/>
-        </w:rPr>
-        <w:t>注册：</w:t>
-      </w:r>
-    </w:p>
-    <w:p>
-      <w:pPr>
-        <w:spacing w:line="360" w:lineRule="auto"/>
-        <w:rPr>
-          <w:rFonts w:hint="eastAsia"/>
-          <w:sz w:val="24"/>
-          <w:szCs w:val="24"/>
-          <w:lang w:val="en-US" w:eastAsia="zh-CN"/>
-        </w:rPr>
-      </w:pPr>
-      <w:r>
-        <w:rPr>
-          <w:rFonts w:hint="eastAsia"/>
-          <w:sz w:val="24"/>
-          <w:szCs w:val="24"/>
-          <w:lang w:val="en-US" w:eastAsia="zh-CN"/>
-        </w:rPr>
-        <w:t>用户输入手机号码，点击获取按钮，手机收到短信验证码，输入正确的短信验证码，然后输入密码，确认密码，勾选同意服务协议，如果用户不同意服务协议，将无法点击注册按钮，若同意，则可以点击注册按钮，后台验证短信验证码和密码，验证成功后，会员注册成功，会员可以正常登录平台。通过注册后有初始金币数10个。</w:t>
-      </w:r>
-    </w:p>
-    <w:p>
-      <w:pPr>
-        <w:spacing w:line="360" w:lineRule="auto"/>
-        <w:rPr>
-          <w:rFonts w:hint="eastAsia"/>
-          <w:b/>
-          <w:bCs/>
-          <w:sz w:val="24"/>
-          <w:szCs w:val="24"/>
-          <w:lang w:val="en-US" w:eastAsia="zh-CN"/>
-        </w:rPr>
-      </w:pPr>
-      <w:r>
-        <w:rPr>
-          <w:rFonts w:hint="eastAsia"/>
-          <w:b/>
-          <w:bCs/>
-          <w:sz w:val="24"/>
-          <w:szCs w:val="24"/>
-          <w:lang w:val="en-US" w:eastAsia="zh-CN"/>
-        </w:rPr>
-        <w:t>登录：</w:t>
-      </w:r>
-    </w:p>
-    <w:p>
-      <w:pPr>
-        <w:spacing w:line="360" w:lineRule="auto"/>
-        <w:rPr>
-          <w:rFonts w:hint="eastAsia"/>
-          <w:sz w:val="24"/>
-          <w:szCs w:val="24"/>
-          <w:lang w:val="en-US" w:eastAsia="zh-CN"/>
-        </w:rPr>
-      </w:pPr>
-      <w:r>
-        <w:rPr>
-          <w:rFonts w:hint="eastAsia"/>
-          <w:sz w:val="24"/>
-          <w:szCs w:val="24"/>
-          <w:lang w:val="en-US" w:eastAsia="zh-CN"/>
-        </w:rPr>
-        <w:t>用户进入登录页面，系统自动定位到用户所在的市，作为用户的服务参考区域。</w:t>
-      </w:r>
-    </w:p>
-    <w:p>
-      <w:pPr>
-        <w:spacing w:line="360" w:lineRule="auto"/>
-        <w:rPr>
-          <w:rFonts w:hint="eastAsia"/>
-          <w:sz w:val="24"/>
-          <w:szCs w:val="24"/>
-          <w:lang w:val="en-US" w:eastAsia="zh-CN"/>
-        </w:rPr>
-      </w:pPr>
-      <w:r>
-        <w:rPr>
-          <w:rFonts w:hint="eastAsia"/>
-          <w:sz w:val="24"/>
-          <w:szCs w:val="24"/>
-          <w:lang w:val="en-US" w:eastAsia="zh-CN"/>
-        </w:rPr>
-        <w:t>在输入框中输入手机号、密码，点击登录，后台验证登录信息，登录成功。如果忘记密码，可以点击忘记密码，通过手机的短信验证码登录进平台系统。</w:t>
-      </w:r>
-    </w:p>
-    <w:p>
-      <w:pPr>
-        <w:spacing w:line="360" w:lineRule="auto"/>
-        <w:rPr>
-          <w:rFonts w:hint="eastAsia"/>
-          <w:sz w:val="24"/>
-          <w:szCs w:val="24"/>
-          <w:lang w:val="en-US" w:eastAsia="zh-CN"/>
-        </w:rPr>
-      </w:pPr>
-      <w:r>
-        <w:rPr>
-          <w:rFonts w:hint="eastAsia"/>
-          <w:b/>
-          <w:bCs/>
-          <w:sz w:val="24"/>
-          <w:szCs w:val="24"/>
-          <w:highlight w:val="lightGray"/>
-          <w:lang w:val="en-US" w:eastAsia="zh-CN"/>
-        </w:rPr>
-        <w:t>二、个人信息管理</w:t>
-      </w:r>
-    </w:p>
-    <w:p>
-      <w:pPr>
-        <w:spacing w:line="360" w:lineRule="auto"/>
-        <w:rPr>
-          <w:rFonts w:hint="eastAsia"/>
-          <w:sz w:val="24"/>
-          <w:szCs w:val="24"/>
-          <w:lang w:val="en-US" w:eastAsia="zh-CN"/>
-        </w:rPr>
-      </w:pPr>
-      <w:r>
-        <w:rPr>
-          <w:rFonts w:hint="eastAsia"/>
-          <w:b/>
-          <w:bCs/>
-          <w:sz w:val="24"/>
-          <w:szCs w:val="24"/>
-          <w:lang w:val="en-US" w:eastAsia="zh-CN"/>
-        </w:rPr>
-        <w:t>基本信息修改：</w:t>
-      </w:r>
-      <w:r>
-        <w:rPr>
-          <w:rFonts w:hint="eastAsia"/>
-          <w:sz w:val="24"/>
-          <w:szCs w:val="24"/>
-          <w:lang w:val="en-US" w:eastAsia="zh-CN"/>
-        </w:rPr>
-        <w:t>查看用户的基本信息，包括头像、姓名、昵称、地址等信息，同时可以修改这些基本信息</w:t>
-      </w:r>
-    </w:p>
-    <w:p>
-      <w:pPr>
-        <w:spacing w:line="360" w:lineRule="auto"/>
-        <w:rPr>
-          <w:rFonts w:hint="eastAsia"/>
-          <w:b/>
-          <w:bCs/>
-          <w:sz w:val="24"/>
-          <w:szCs w:val="24"/>
-          <w:lang w:val="en-US" w:eastAsia="zh-CN"/>
-        </w:rPr>
-      </w:pPr>
-      <w:r>
-        <w:rPr>
-          <w:rFonts w:hint="eastAsia"/>
-          <w:b/>
-          <w:bCs/>
-          <w:sz w:val="24"/>
-          <w:szCs w:val="24"/>
-          <w:lang w:val="en-US" w:eastAsia="zh-CN"/>
-        </w:rPr>
-        <w:t>密码修改：</w:t>
-      </w:r>
-    </w:p>
-    <w:p>
-      <w:pPr>
-        <w:spacing w:line="360" w:lineRule="auto"/>
-        <w:rPr>
-          <w:rFonts w:hint="eastAsia"/>
-          <w:b/>
-          <w:bCs/>
-          <w:sz w:val="24"/>
-          <w:szCs w:val="24"/>
-          <w:lang w:val="en-US" w:eastAsia="zh-CN"/>
-        </w:rPr>
-      </w:pPr>
-      <w:r>
-        <w:rPr>
-          <w:rFonts w:hint="eastAsia"/>
-          <w:b/>
-          <w:bCs/>
-          <w:sz w:val="24"/>
-          <w:szCs w:val="24"/>
-          <w:lang w:val="en-US" w:eastAsia="zh-CN"/>
-        </w:rPr>
-        <w:t>通过手机验证码重置密码：</w:t>
-      </w:r>
-    </w:p>
-    <w:p>
-      <w:pPr>
-        <w:spacing w:line="360" w:lineRule="auto"/>
-        <w:rPr>
-          <w:rFonts w:hint="eastAsia"/>
-          <w:sz w:val="24"/>
-          <w:szCs w:val="24"/>
-          <w:lang w:val="en-US" w:eastAsia="zh-CN"/>
-        </w:rPr>
-      </w:pPr>
-      <w:r>
-        <w:rPr>
-          <w:rFonts w:hint="eastAsia"/>
-          <w:b/>
-          <w:bCs/>
-          <w:sz w:val="24"/>
-          <w:szCs w:val="24"/>
-          <w:lang w:val="en-US" w:eastAsia="zh-CN"/>
-        </w:rPr>
-        <w:t>手机修改绑定：</w:t>
-      </w:r>
-      <w:r>
-        <w:rPr>
-          <w:rFonts w:hint="eastAsia"/>
-          <w:sz w:val="24"/>
-          <w:szCs w:val="24"/>
-          <w:lang w:val="en-US" w:eastAsia="zh-CN"/>
-        </w:rPr>
-        <w:t>输入新的手机号码，获取短信验证码，</w:t>
-      </w:r>
-    </w:p>
-    <w:p>
-      <w:pPr>
-        <w:spacing w:line="360" w:lineRule="auto"/>
-        <w:rPr>
-          <w:rFonts w:hint="eastAsia"/>
-          <w:b/>
-          <w:bCs/>
-          <w:sz w:val="24"/>
-          <w:szCs w:val="24"/>
-          <w:lang w:val="en-US" w:eastAsia="zh-CN"/>
-        </w:rPr>
-      </w:pPr>
-      <w:r>
-        <w:rPr>
-          <w:rFonts w:hint="eastAsia"/>
-          <w:b/>
-          <w:bCs/>
-          <w:sz w:val="24"/>
-          <w:szCs w:val="24"/>
-          <w:lang w:val="en-US" w:eastAsia="zh-CN"/>
-        </w:rPr>
-        <w:t>支付宝账号完善（提现使用）：</w:t>
-      </w:r>
-    </w:p>
-    <w:p>
-      <w:pPr>
-        <w:spacing w:line="360" w:lineRule="auto"/>
-        <w:rPr>
-          <w:rFonts w:hint="eastAsia"/>
-          <w:sz w:val="24"/>
-          <w:szCs w:val="24"/>
-          <w:lang w:val="en-US" w:eastAsia="zh-CN"/>
-        </w:rPr>
-      </w:pPr>
-      <w:r>
-        <w:rPr>
-          <w:rFonts w:hint="eastAsia"/>
-          <w:b/>
-          <w:bCs/>
-          <w:sz w:val="24"/>
-          <w:szCs w:val="24"/>
-          <w:lang w:val="en-US" w:eastAsia="zh-CN"/>
-        </w:rPr>
-        <w:t>实名验证：</w:t>
-      </w:r>
-      <w:r>
-        <w:rPr>
-          <w:rFonts w:hint="eastAsia"/>
-          <w:sz w:val="24"/>
-          <w:szCs w:val="24"/>
-          <w:lang w:val="en-US" w:eastAsia="zh-CN"/>
-        </w:rPr>
-        <w:t>上传身份证正反面两张图片验证，需要后台管理员审批通过，只有实名认证后才能承接服务，没有实名认证的只能发布服务，不能接受服务</w:t>
-      </w:r>
-    </w:p>
-    <w:p>
-      <w:pPr>
-        <w:spacing w:line="360" w:lineRule="auto"/>
-        <w:rPr>
-          <w:rFonts w:hint="eastAsia"/>
-          <w:sz w:val="24"/>
-          <w:szCs w:val="24"/>
-          <w:lang w:val="en-US" w:eastAsia="zh-CN"/>
-        </w:rPr>
-      </w:pPr>
-    </w:p>
-    <w:p>
-      <w:pPr>
-        <w:spacing w:line="360" w:lineRule="auto"/>
-        <w:rPr>
-          <w:rFonts w:hint="eastAsia"/>
-          <w:b/>
-          <w:bCs/>
-          <w:sz w:val="24"/>
-          <w:szCs w:val="24"/>
-          <w:highlight w:val="lightGray"/>
-          <w:lang w:val="en-US" w:eastAsia="zh-CN"/>
-        </w:rPr>
-      </w:pPr>
-      <w:r>
-        <w:rPr>
-          <w:rFonts w:hint="eastAsia"/>
-          <w:b/>
-          <w:bCs/>
-          <w:sz w:val="24"/>
-          <w:szCs w:val="24"/>
-          <w:highlight w:val="lightGray"/>
-          <w:lang w:val="en-US" w:eastAsia="zh-CN"/>
-        </w:rPr>
-        <w:t>三、金币和账户余额管理</w:t>
-      </w:r>
-    </w:p>
-    <w:p>
-      <w:pPr>
-        <w:spacing w:line="360" w:lineRule="auto"/>
-        <w:rPr>
-          <w:rFonts w:hint="eastAsia"/>
-          <w:b w:val="0"/>
-          <w:bCs w:val="0"/>
-          <w:sz w:val="24"/>
-          <w:szCs w:val="24"/>
-          <w:lang w:val="en-US" w:eastAsia="zh-CN"/>
-        </w:rPr>
-      </w:pPr>
-      <w:r>
-        <w:rPr>
-          <w:rFonts w:hint="eastAsia"/>
-          <w:sz w:val="24"/>
-          <w:szCs w:val="24"/>
-          <w:lang w:val="en-US" w:eastAsia="zh-CN"/>
-        </w:rPr>
-        <w:t>注册账号后有10个初始金币，可以充钱买金币，1元可以充值10个金币</w:t>
-      </w:r>
-    </w:p>
-    <w:p>
-      <w:pPr>
-        <w:spacing w:line="360" w:lineRule="auto"/>
-        <w:rPr>
-          <w:rFonts w:hint="eastAsia"/>
-          <w:b/>
-          <w:bCs/>
-          <w:sz w:val="24"/>
-          <w:szCs w:val="24"/>
-          <w:lang w:val="en-US" w:eastAsia="zh-CN"/>
-        </w:rPr>
-      </w:pPr>
-      <w:r>
-        <w:rPr>
-          <w:rFonts w:hint="eastAsia"/>
-          <w:b/>
-          <w:bCs/>
-          <w:sz w:val="24"/>
-          <w:szCs w:val="24"/>
-          <w:lang w:val="en-US" w:eastAsia="zh-CN"/>
-        </w:rPr>
-        <w:t>充值账户余额：</w:t>
-      </w:r>
-      <w:r>
-        <w:rPr>
-          <w:rFonts w:hint="eastAsia"/>
-          <w:sz w:val="24"/>
-          <w:szCs w:val="24"/>
-          <w:lang w:val="en-US" w:eastAsia="zh-CN"/>
-        </w:rPr>
-        <w:t>通过扫管理员提供的支付宝收款码付款（备注好用户信息），提交支付截图，后台管理员在24小时内审核并为用户充值相应的余额。</w:t>
-      </w:r>
-      <w:r>
-        <w:rPr>
-          <w:rFonts w:hint="eastAsia" w:asciiTheme="minorEastAsia" w:hAnsiTheme="minorEastAsia" w:eastAsiaTheme="minorEastAsia" w:cstheme="minorEastAsia"/>
-          <w:sz w:val="24"/>
-          <w:szCs w:val="24"/>
-          <w:lang w:val="en-US" w:eastAsia="zh-CN"/>
-        </w:rPr>
-        <w:t>扫码付款需要记录用户请求收款码的时间、用户id，避免管理员找不到对应的充值用户</w:t>
-      </w:r>
-    </w:p>
-    <w:p>
-      <w:pPr>
-        <w:spacing w:line="360" w:lineRule="auto"/>
-        <w:rPr>
-          <w:rFonts w:hint="eastAsia"/>
-          <w:b/>
-          <w:bCs/>
-          <w:sz w:val="24"/>
-          <w:szCs w:val="24"/>
-          <w:lang w:val="en-US" w:eastAsia="zh-CN"/>
-        </w:rPr>
-      </w:pPr>
-      <w:r>
-        <w:rPr>
-          <w:rFonts w:hint="eastAsia"/>
-          <w:b/>
-          <w:bCs/>
-          <w:sz w:val="24"/>
-          <w:szCs w:val="24"/>
-          <w:lang w:val="en-US" w:eastAsia="zh-CN"/>
-        </w:rPr>
-        <w:t>账户余额充值历史：</w:t>
-      </w:r>
-      <w:r>
-        <w:rPr>
-          <w:rFonts w:hint="eastAsia"/>
-          <w:b w:val="0"/>
-          <w:bCs w:val="0"/>
-          <w:sz w:val="24"/>
-          <w:szCs w:val="24"/>
-          <w:lang w:val="en-US" w:eastAsia="zh-CN"/>
-        </w:rPr>
-        <w:t>查看用户充值账户余额的历史情况</w:t>
-      </w:r>
-    </w:p>
-    <w:p>
-      <w:pPr>
-        <w:spacing w:line="360" w:lineRule="auto"/>
-        <w:rPr>
-          <w:rFonts w:hint="eastAsia"/>
-          <w:b w:val="0"/>
-          <w:bCs w:val="0"/>
-          <w:sz w:val="24"/>
-          <w:szCs w:val="24"/>
-          <w:lang w:val="en-US" w:eastAsia="zh-CN"/>
-        </w:rPr>
-      </w:pPr>
-      <w:r>
-        <w:rPr>
-          <w:rFonts w:hint="eastAsia"/>
-          <w:b/>
-          <w:bCs/>
-          <w:sz w:val="24"/>
-          <w:szCs w:val="24"/>
-          <w:lang w:val="en-US" w:eastAsia="zh-CN"/>
-        </w:rPr>
-        <w:t>查看账户余额：</w:t>
-      </w:r>
-      <w:r>
-        <w:rPr>
-          <w:rFonts w:hint="eastAsia"/>
-          <w:b w:val="0"/>
-          <w:bCs w:val="0"/>
-          <w:sz w:val="24"/>
-          <w:szCs w:val="24"/>
-          <w:lang w:val="en-US" w:eastAsia="zh-CN"/>
-        </w:rPr>
-        <w:t>查看全部的余额的收入和支出情况，分别查看收入和支出情况</w:t>
-      </w:r>
-    </w:p>
-    <w:p>
-      <w:pPr>
-        <w:spacing w:line="360" w:lineRule="auto"/>
-        <w:rPr>
-          <w:rFonts w:hint="eastAsia"/>
-          <w:b w:val="0"/>
-          <w:bCs w:val="0"/>
-          <w:sz w:val="24"/>
-          <w:szCs w:val="24"/>
-          <w:lang w:val="en-US" w:eastAsia="zh-CN"/>
-        </w:rPr>
-      </w:pPr>
-      <w:r>
-        <w:rPr>
-          <w:rFonts w:hint="eastAsia"/>
-          <w:b/>
-          <w:bCs/>
-          <w:sz w:val="24"/>
-          <w:szCs w:val="24"/>
-          <w:lang w:val="en-US" w:eastAsia="zh-CN"/>
-        </w:rPr>
-        <w:t>余额提现：</w:t>
-      </w:r>
-      <w:r>
-        <w:rPr>
-          <w:rFonts w:hint="eastAsia"/>
-          <w:b w:val="0"/>
-          <w:bCs w:val="0"/>
-          <w:sz w:val="24"/>
-          <w:szCs w:val="24"/>
-          <w:lang w:val="en-US" w:eastAsia="zh-CN"/>
-        </w:rPr>
-        <w:t>可以提现余额倍数为5的账户余额到支付宝账号，提现时填写支付宝账号和支付宝真实姓名，以备后台管理员审核提现到支付宝</w:t>
-      </w:r>
-    </w:p>
-    <w:p>
-      <w:pPr>
-        <w:spacing w:line="360" w:lineRule="auto"/>
-        <w:rPr>
-          <w:rFonts w:hint="eastAsia"/>
-          <w:b w:val="0"/>
-          <w:bCs w:val="0"/>
-          <w:sz w:val="24"/>
-          <w:szCs w:val="24"/>
-          <w:lang w:val="en-US" w:eastAsia="zh-CN"/>
-        </w:rPr>
-      </w:pPr>
-      <w:r>
-        <w:rPr>
-          <w:rFonts w:hint="eastAsia"/>
-          <w:b/>
-          <w:bCs/>
-          <w:sz w:val="24"/>
-          <w:szCs w:val="24"/>
-          <w:lang w:val="en-US" w:eastAsia="zh-CN"/>
-        </w:rPr>
-        <w:t>提现历史：</w:t>
-      </w:r>
-      <w:r>
-        <w:rPr>
-          <w:rFonts w:hint="eastAsia"/>
-          <w:b w:val="0"/>
-          <w:bCs w:val="0"/>
-          <w:sz w:val="24"/>
-          <w:szCs w:val="24"/>
-          <w:lang w:val="en-US" w:eastAsia="zh-CN"/>
-        </w:rPr>
-        <w:t>查看账户余额提现的历史详情等</w:t>
-      </w:r>
-    </w:p>
-    <w:p>
-      <w:pPr>
-        <w:spacing w:line="360" w:lineRule="auto"/>
-        <w:rPr>
-          <w:rFonts w:hint="eastAsia"/>
-          <w:b/>
-          <w:bCs/>
-          <w:sz w:val="24"/>
-          <w:szCs w:val="24"/>
-          <w:lang w:val="en-US" w:eastAsia="zh-CN"/>
-        </w:rPr>
-      </w:pPr>
-    </w:p>
-    <w:p>
-      <w:pPr>
-        <w:spacing w:line="360" w:lineRule="auto"/>
-        <w:rPr>
-          <w:rFonts w:hint="eastAsia"/>
-          <w:b/>
-          <w:bCs/>
-          <w:sz w:val="24"/>
-          <w:szCs w:val="24"/>
-          <w:lang w:val="en-US" w:eastAsia="zh-CN"/>
-        </w:rPr>
-      </w:pPr>
-      <w:r>
-        <w:rPr>
-          <w:rFonts w:hint="eastAsia"/>
-          <w:b/>
-          <w:bCs/>
-          <w:sz w:val="24"/>
-          <w:szCs w:val="24"/>
-          <w:lang w:val="en-US" w:eastAsia="zh-CN"/>
-        </w:rPr>
-        <w:t>查看金币充值历史：</w:t>
-      </w:r>
-      <w:r>
-        <w:rPr>
-          <w:rFonts w:hint="eastAsia"/>
-          <w:b w:val="0"/>
-          <w:bCs w:val="0"/>
-          <w:sz w:val="24"/>
-          <w:szCs w:val="24"/>
-          <w:lang w:val="en-US" w:eastAsia="zh-CN"/>
-        </w:rPr>
-        <w:t>查看用户充值账户余额的历史情况</w:t>
-      </w:r>
-    </w:p>
-    <w:p>
-      <w:pPr>
-        <w:spacing w:line="360" w:lineRule="auto"/>
-        <w:rPr>
-          <w:rFonts w:hint="eastAsia"/>
-          <w:sz w:val="24"/>
-          <w:szCs w:val="24"/>
-          <w:lang w:val="en-US" w:eastAsia="zh-CN"/>
-        </w:rPr>
-      </w:pPr>
-      <w:r>
-        <w:rPr>
-          <w:rFonts w:hint="eastAsia"/>
-          <w:b/>
-          <w:bCs/>
-          <w:sz w:val="24"/>
-          <w:szCs w:val="24"/>
-          <w:lang w:val="en-US" w:eastAsia="zh-CN"/>
-        </w:rPr>
-        <w:t>充值金币：</w:t>
-      </w:r>
-      <w:r>
-        <w:rPr>
-          <w:rFonts w:hint="eastAsia"/>
-          <w:sz w:val="24"/>
-          <w:szCs w:val="24"/>
-          <w:lang w:val="en-US" w:eastAsia="zh-CN"/>
-        </w:rPr>
-        <w:t>1的整数</w:t>
-      </w:r>
-    </w:p>
-    <w:p>
-      <w:pPr>
-        <w:numPr>
-          <w:numId w:val="0"/>
-        </w:numPr>
-        <w:spacing w:line="360" w:lineRule="auto"/>
-        <w:rPr>
-          <w:rFonts w:hint="eastAsia" w:asciiTheme="minorEastAsia" w:hAnsiTheme="minorEastAsia" w:eastAsiaTheme="minorEastAsia" w:cstheme="minorEastAsia"/>
-          <w:sz w:val="24"/>
-          <w:szCs w:val="24"/>
-          <w:lang w:val="en-US" w:eastAsia="zh-CN"/>
-        </w:rPr>
-      </w:pPr>
-      <w:r>
-        <w:rPr>
-          <w:rFonts w:hint="eastAsia"/>
-          <w:sz w:val="24"/>
-          <w:szCs w:val="24"/>
-          <w:lang w:val="en-US" w:eastAsia="zh-CN"/>
-        </w:rPr>
-        <w:t>1、支付宝账号充值：通过扫管理员提供的支付宝收款码付款（备注好用户信息），提交支付截图，后台管理员在24小时内审核并发放金币。</w:t>
-      </w:r>
-      <w:r>
-        <w:rPr>
-          <w:rFonts w:hint="eastAsia" w:asciiTheme="minorEastAsia" w:hAnsiTheme="minorEastAsia" w:eastAsiaTheme="minorEastAsia" w:cstheme="minorEastAsia"/>
-          <w:sz w:val="24"/>
-          <w:szCs w:val="24"/>
-          <w:lang w:val="en-US" w:eastAsia="zh-CN"/>
-        </w:rPr>
-        <w:t>扫码付款需要记录用户请求收款码的时间、用户id，避免管理员找不到对应的充值用户</w:t>
+        <w:spacing w:line="400" w:lineRule="exact"/>
+        <w:ind w:left="105" w:leftChars="50" w:right="105" w:rightChars="50" w:firstLine="480" w:firstLineChars="200"/>
+        <w:rPr>
+          <w:sz w:val="24"/>
+        </w:rPr>
+      </w:pPr>
+      <w:r>
+        <w:rPr>
+          <w:rFonts w:hint="eastAsia"/>
+          <w:sz w:val="24"/>
+        </w:rPr>
+        <w:t>目前社会上一部分人有很多闲置的资源，而另一部分人却缺少某种资源，如何将这些闲置资源很好的利用起来，既为资源提供者提供了生财之道，也解决了没有资源的人的燃眉之急，达到资源共享，真正做到双赢，为此本毕业设计拟开发一个这样的平台，期望能在大众之间架起一座桥梁，方便大家的生活。要实现的基本功能包括：</w:t>
       </w:r>
     </w:p>
     <w:p>
@@ -748,160 +37,488 @@
           <w:ilvl w:val="0"/>
           <w:numId w:val="1"/>
         </w:numPr>
-        <w:spacing w:line="360" w:lineRule="auto"/>
-        <w:rPr>
-          <w:rFonts w:hint="eastAsia" w:asciiTheme="minorEastAsia" w:hAnsiTheme="minorEastAsia" w:eastAsiaTheme="minorEastAsia" w:cstheme="minorEastAsia"/>
-          <w:sz w:val="24"/>
-          <w:szCs w:val="24"/>
-          <w:lang w:val="en-US" w:eastAsia="zh-CN"/>
-        </w:rPr>
-      </w:pPr>
-      <w:r>
-        <w:rPr>
-          <w:rFonts w:hint="eastAsia" w:asciiTheme="minorEastAsia" w:hAnsiTheme="minorEastAsia" w:cstheme="minorEastAsia"/>
-          <w:sz w:val="24"/>
-          <w:szCs w:val="24"/>
-          <w:lang w:val="en-US" w:eastAsia="zh-CN"/>
-        </w:rPr>
-        <w:t>账户余额充值：填写需要充值的余额数值，提交，后台直接扣除所充值的金币数相对应的余额并发放金币</w:t>
+        <w:spacing w:line="400" w:lineRule="exact"/>
+        <w:ind w:left="105" w:leftChars="50" w:right="105" w:rightChars="50" w:firstLine="480" w:firstLineChars="200"/>
+        <w:rPr>
+          <w:rFonts w:ascii="宋体" w:hAnsi="宋体"/>
+          <w:sz w:val="24"/>
+        </w:rPr>
+      </w:pPr>
+      <w:r>
+        <w:rPr>
+          <w:rFonts w:hint="eastAsia" w:ascii="宋体" w:hAnsi="宋体"/>
+          <w:sz w:val="24"/>
+        </w:rPr>
+        <w:t>用户注册管理：能够对发布信息者和提供服务者提供注册功能。</w:t>
+      </w:r>
+    </w:p>
+    <w:p>
+      <w:pPr>
+        <w:numPr>
+          <w:ilvl w:val="0"/>
+          <w:numId w:val="1"/>
+        </w:numPr>
+        <w:spacing w:line="400" w:lineRule="exact"/>
+        <w:ind w:left="105" w:leftChars="50" w:right="105" w:rightChars="50" w:firstLine="480" w:firstLineChars="200"/>
+        <w:rPr>
+          <w:rFonts w:ascii="宋体" w:hAnsi="宋体"/>
+          <w:sz w:val="24"/>
+        </w:rPr>
+      </w:pPr>
+      <w:r>
+        <w:rPr>
+          <w:rFonts w:hint="eastAsia" w:ascii="宋体" w:hAnsi="宋体"/>
+          <w:sz w:val="24"/>
+        </w:rPr>
+        <w:t>信息发布管理：能够将已注册为信息发布者的信息发布上来，并有地图位置标识。</w:t>
+      </w:r>
+    </w:p>
+    <w:p>
+      <w:pPr>
+        <w:numPr>
+          <w:ilvl w:val="0"/>
+          <w:numId w:val="1"/>
+        </w:numPr>
+        <w:spacing w:line="400" w:lineRule="exact"/>
+        <w:ind w:left="105" w:leftChars="50" w:right="105" w:rightChars="50" w:firstLine="480" w:firstLineChars="200"/>
+        <w:rPr>
+          <w:rFonts w:ascii="宋体" w:hAnsi="宋体"/>
+          <w:sz w:val="24"/>
+        </w:rPr>
+      </w:pPr>
+      <w:r>
+        <w:rPr>
+          <w:rFonts w:hint="eastAsia" w:ascii="宋体" w:hAnsi="宋体"/>
+          <w:sz w:val="24"/>
+        </w:rPr>
+        <w:t>任务抢单管理：能够对已注册为服务提供者的提供抢单。</w:t>
+      </w:r>
+    </w:p>
+    <w:p>
+      <w:pPr>
+        <w:numPr>
+          <w:ilvl w:val="0"/>
+          <w:numId w:val="1"/>
+        </w:numPr>
+        <w:spacing w:line="400" w:lineRule="exact"/>
+        <w:ind w:left="105" w:leftChars="50" w:right="105" w:rightChars="50" w:firstLine="480" w:firstLineChars="200"/>
+        <w:rPr>
+          <w:rFonts w:ascii="宋体" w:hAnsi="宋体"/>
+          <w:sz w:val="24"/>
+        </w:rPr>
+      </w:pPr>
+      <w:r>
+        <w:rPr>
+          <w:rFonts w:hint="eastAsia" w:ascii="宋体" w:hAnsi="宋体"/>
+          <w:sz w:val="24"/>
+        </w:rPr>
+        <w:t>抢单确认管理：信息发布者能够针对该任务抢单列表中的人员进行选择，确认后，作为双方承诺，对信息发布者和抢单成功者账户分别扣款。</w:t>
+      </w:r>
+    </w:p>
+    <w:p>
+      <w:pPr>
+        <w:numPr>
+          <w:ilvl w:val="0"/>
+          <w:numId w:val="1"/>
+        </w:numPr>
+        <w:spacing w:line="400" w:lineRule="exact"/>
+        <w:ind w:left="105" w:leftChars="50" w:right="105" w:rightChars="50" w:firstLine="480" w:firstLineChars="200"/>
+        <w:rPr>
+          <w:rFonts w:ascii="宋体" w:hAnsi="宋体"/>
+          <w:sz w:val="24"/>
+        </w:rPr>
+      </w:pPr>
+      <w:r>
+        <w:rPr>
+          <w:rFonts w:hint="eastAsia" w:ascii="宋体" w:hAnsi="宋体"/>
+          <w:sz w:val="24"/>
+        </w:rPr>
+        <w:t>任务注销管理：抢单成功者能够对已经完成的任务进行状态填写。</w:t>
+      </w:r>
+    </w:p>
+    <w:p>
+      <w:pPr>
+        <w:numPr>
+          <w:ilvl w:val="0"/>
+          <w:numId w:val="1"/>
+        </w:numPr>
+        <w:spacing w:line="400" w:lineRule="exact"/>
+        <w:ind w:left="105" w:leftChars="50" w:right="105" w:rightChars="50" w:firstLine="480" w:firstLineChars="200"/>
+        <w:rPr>
+          <w:rFonts w:ascii="宋体" w:hAnsi="宋体"/>
+          <w:sz w:val="24"/>
+        </w:rPr>
+      </w:pPr>
+      <w:r>
+        <w:rPr>
+          <w:rFonts w:hint="eastAsia" w:ascii="宋体" w:hAnsi="宋体"/>
+          <w:sz w:val="24"/>
+        </w:rPr>
+        <w:t>其它。</w:t>
+      </w:r>
+    </w:p>
+    <w:p>
+      <w:pPr>
+        <w:rPr>
+          <w:rFonts w:hint="eastAsia"/>
+        </w:rPr>
+      </w:pPr>
+    </w:p>
+    <w:p>
+      <w:pPr>
+        <w:pStyle w:val="2"/>
+        <w:rPr>
+          <w:rFonts w:hint="eastAsia"/>
+          <w:lang w:val="en-US" w:eastAsia="zh-CN"/>
+        </w:rPr>
+      </w:pPr>
+      <w:r>
+        <w:rPr>
+          <w:rFonts w:hint="eastAsia"/>
+          <w:lang w:val="en-US" w:eastAsia="zh-CN"/>
+        </w:rPr>
+        <w:t>面向区域的资源有偿服务平台设计与实现</w:t>
+      </w:r>
+    </w:p>
+    <w:p>
+      <w:pPr>
+        <w:rPr>
+          <w:rFonts w:hint="eastAsia"/>
+          <w:sz w:val="32"/>
+          <w:szCs w:val="40"/>
+          <w:lang w:val="en-US" w:eastAsia="zh-CN"/>
+        </w:rPr>
+      </w:pPr>
+      <w:r>
+        <w:rPr>
+          <w:rFonts w:hint="eastAsia"/>
+          <w:sz w:val="32"/>
+          <w:szCs w:val="40"/>
+          <w:lang w:val="en-US" w:eastAsia="zh-CN"/>
+        </w:rPr>
+        <w:t xml:space="preserve">        ------基于javaweb       功能需求草稿</w:t>
+      </w:r>
+    </w:p>
+    <w:p>
+      <w:pPr>
+        <w:pStyle w:val="3"/>
+        <w:rPr>
+          <w:rFonts w:hint="eastAsia"/>
+          <w:sz w:val="36"/>
+          <w:szCs w:val="36"/>
+          <w:lang w:val="en-US" w:eastAsia="zh-CN"/>
+        </w:rPr>
+      </w:pPr>
+      <w:r>
+        <w:rPr>
+          <w:rFonts w:hint="eastAsia"/>
+          <w:sz w:val="36"/>
+          <w:szCs w:val="36"/>
+          <w:lang w:val="en-US" w:eastAsia="zh-CN"/>
+        </w:rPr>
+        <w:t>会员模块</w:t>
+      </w:r>
+    </w:p>
+    <w:p>
+      <w:pPr>
+        <w:spacing w:line="360" w:lineRule="auto"/>
+        <w:rPr>
+          <w:rFonts w:hint="eastAsia"/>
+          <w:b/>
+          <w:bCs/>
+          <w:sz w:val="24"/>
+          <w:szCs w:val="24"/>
+          <w:highlight w:val="lightGray"/>
+          <w:lang w:val="en-US" w:eastAsia="zh-CN"/>
+        </w:rPr>
+      </w:pPr>
+      <w:r>
+        <w:rPr>
+          <w:rFonts w:hint="eastAsia"/>
+          <w:b/>
+          <w:bCs/>
+          <w:sz w:val="24"/>
+          <w:szCs w:val="24"/>
+          <w:highlight w:val="lightGray"/>
+          <w:lang w:val="en-US" w:eastAsia="zh-CN"/>
+        </w:rPr>
+        <w:t>一、注册登录</w:t>
+      </w:r>
+    </w:p>
+    <w:p>
+      <w:pPr>
+        <w:spacing w:line="360" w:lineRule="auto"/>
+        <w:rPr>
+          <w:rFonts w:hint="eastAsia"/>
+          <w:sz w:val="24"/>
+          <w:szCs w:val="24"/>
+          <w:lang w:val="en-US" w:eastAsia="zh-CN"/>
+        </w:rPr>
+      </w:pPr>
+      <w:r>
+        <w:rPr>
+          <w:rFonts w:hint="eastAsia"/>
+          <w:b/>
+          <w:bCs/>
+          <w:sz w:val="24"/>
+          <w:szCs w:val="24"/>
+          <w:lang w:val="en-US" w:eastAsia="zh-CN"/>
+        </w:rPr>
+        <w:t>注册：</w:t>
+      </w:r>
+    </w:p>
+    <w:p>
+      <w:pPr>
+        <w:spacing w:line="360" w:lineRule="auto"/>
+        <w:rPr>
+          <w:rFonts w:hint="eastAsia"/>
+          <w:sz w:val="24"/>
+          <w:szCs w:val="24"/>
+          <w:lang w:val="en-US" w:eastAsia="zh-CN"/>
+        </w:rPr>
+      </w:pPr>
+      <w:r>
+        <w:rPr>
+          <w:rFonts w:hint="eastAsia"/>
+          <w:sz w:val="24"/>
+          <w:szCs w:val="24"/>
+          <w:lang w:val="en-US" w:eastAsia="zh-CN"/>
+        </w:rPr>
+        <w:t>用户输入手机号码，点击获取按钮，手机收到短信验证码，输入正确的短信验证码，然后输入密码，确认密码，勾选同意服务协议，如果用户不同意服务协议，将无法点击注册按钮，若同意，则可以点击注册按钮，后台验证短信验证码和密码，验证成功后，会员注册成功，会员可以正常登录平台。通过注册后有初始金币数10个。</w:t>
+      </w:r>
+    </w:p>
+    <w:p>
+      <w:pPr>
+        <w:spacing w:line="360" w:lineRule="auto"/>
+        <w:rPr>
+          <w:rFonts w:hint="eastAsia"/>
+          <w:b/>
+          <w:bCs/>
+          <w:sz w:val="24"/>
+          <w:szCs w:val="24"/>
+          <w:lang w:val="en-US" w:eastAsia="zh-CN"/>
+        </w:rPr>
+      </w:pPr>
+      <w:r>
+        <w:rPr>
+          <w:rFonts w:hint="eastAsia"/>
+          <w:b/>
+          <w:bCs/>
+          <w:sz w:val="24"/>
+          <w:szCs w:val="24"/>
+          <w:lang w:val="en-US" w:eastAsia="zh-CN"/>
+        </w:rPr>
+        <w:t>登录：</w:t>
+      </w:r>
+    </w:p>
+    <w:p>
+      <w:pPr>
+        <w:spacing w:line="360" w:lineRule="auto"/>
+        <w:rPr>
+          <w:rFonts w:hint="eastAsia"/>
+          <w:sz w:val="24"/>
+          <w:szCs w:val="24"/>
+          <w:lang w:val="en-US" w:eastAsia="zh-CN"/>
+        </w:rPr>
+      </w:pPr>
+      <w:r>
+        <w:rPr>
+          <w:rFonts w:hint="eastAsia"/>
+          <w:sz w:val="24"/>
+          <w:szCs w:val="24"/>
+          <w:lang w:val="en-US" w:eastAsia="zh-CN"/>
+        </w:rPr>
+        <w:t>用户进入登录页面，系统自动定位到用户所在的市，作为用户的服务参考区域。</w:t>
+      </w:r>
+    </w:p>
+    <w:p>
+      <w:pPr>
+        <w:spacing w:line="360" w:lineRule="auto"/>
+        <w:rPr>
+          <w:rFonts w:hint="eastAsia"/>
+          <w:sz w:val="24"/>
+          <w:szCs w:val="24"/>
+          <w:lang w:val="en-US" w:eastAsia="zh-CN"/>
+        </w:rPr>
+      </w:pPr>
+      <w:r>
+        <w:rPr>
+          <w:rFonts w:hint="eastAsia"/>
+          <w:sz w:val="24"/>
+          <w:szCs w:val="24"/>
+          <w:lang w:val="en-US" w:eastAsia="zh-CN"/>
+        </w:rPr>
+        <w:t>在输入框中输入手机号、密码，点击登录，后台</w:t>
       </w:r>
       <w:bookmarkStart w:id="0" w:name="_GoBack"/>
       <w:bookmarkEnd w:id="0"/>
-    </w:p>
-    <w:p>
-      <w:pPr>
-        <w:spacing w:line="360" w:lineRule="auto"/>
-        <w:rPr>
-          <w:rFonts w:hint="eastAsia"/>
-          <w:sz w:val="24"/>
-          <w:szCs w:val="24"/>
-          <w:lang w:val="en-US" w:eastAsia="zh-CN"/>
-        </w:rPr>
-      </w:pPr>
-      <w:r>
-        <w:rPr>
-          <w:rFonts w:hint="eastAsia"/>
-          <w:b/>
-          <w:bCs/>
-          <w:sz w:val="24"/>
-          <w:szCs w:val="24"/>
-          <w:lang w:val="en-US" w:eastAsia="zh-CN"/>
-        </w:rPr>
-        <w:t>金币规则：</w:t>
-      </w:r>
-      <w:r>
-        <w:rPr>
-          <w:rFonts w:hint="eastAsia"/>
-          <w:sz w:val="24"/>
-          <w:szCs w:val="24"/>
-          <w:lang w:val="en-US" w:eastAsia="zh-CN"/>
-        </w:rPr>
-        <w:t>金币数到达一定程度，100金币可以向后台管理员申请提现？</w:t>
-      </w:r>
-    </w:p>
-    <w:p>
-      <w:pPr>
-        <w:spacing w:line="360" w:lineRule="auto"/>
-        <w:rPr>
-          <w:rFonts w:hint="eastAsia"/>
-          <w:sz w:val="24"/>
-          <w:szCs w:val="24"/>
-          <w:lang w:val="en-US" w:eastAsia="zh-CN"/>
-        </w:rPr>
-      </w:pPr>
-      <w:r>
-        <w:rPr>
-          <w:rFonts w:hint="eastAsia"/>
-          <w:sz w:val="24"/>
-          <w:szCs w:val="24"/>
-          <w:lang w:val="en-US" w:eastAsia="zh-CN"/>
-        </w:rPr>
-        <w:t>1）每天首次登陆可以获取1个金币</w:t>
-      </w:r>
-    </w:p>
-    <w:p>
-      <w:pPr>
-        <w:spacing w:line="360" w:lineRule="auto"/>
-        <w:rPr>
-          <w:rFonts w:hint="eastAsia"/>
-          <w:sz w:val="24"/>
-          <w:szCs w:val="24"/>
-          <w:lang w:val="en-US" w:eastAsia="zh-CN"/>
-        </w:rPr>
-      </w:pPr>
-      <w:r>
-        <w:rPr>
-          <w:rFonts w:hint="eastAsia"/>
-          <w:sz w:val="24"/>
-          <w:szCs w:val="24"/>
-          <w:lang w:val="en-US" w:eastAsia="zh-CN"/>
-        </w:rPr>
-        <w:t>2）发布服务会扣除5个金币</w:t>
-      </w:r>
-    </w:p>
-    <w:p>
-      <w:pPr>
-        <w:spacing w:line="360" w:lineRule="auto"/>
-        <w:rPr>
-          <w:rFonts w:hint="eastAsia"/>
-          <w:sz w:val="24"/>
-          <w:szCs w:val="24"/>
-          <w:lang w:val="en-US" w:eastAsia="zh-CN"/>
-        </w:rPr>
-      </w:pPr>
-      <w:r>
-        <w:rPr>
-          <w:rFonts w:hint="eastAsia"/>
-          <w:sz w:val="24"/>
-          <w:szCs w:val="24"/>
-          <w:lang w:val="en-US" w:eastAsia="zh-CN"/>
-        </w:rPr>
-        <w:t>3）用户承接服务并完成订单可以获得3个金币，发布服务中承诺的酬劳双方私下沟通转账</w:t>
-      </w:r>
-    </w:p>
-    <w:p>
-      <w:pPr>
-        <w:spacing w:line="360" w:lineRule="auto"/>
-        <w:rPr>
-          <w:rFonts w:hint="eastAsia"/>
-          <w:sz w:val="24"/>
-          <w:szCs w:val="24"/>
-          <w:lang w:val="en-US" w:eastAsia="zh-CN"/>
-        </w:rPr>
-      </w:pPr>
-      <w:r>
-        <w:rPr>
-          <w:rFonts w:hint="eastAsia"/>
-          <w:sz w:val="24"/>
-          <w:szCs w:val="24"/>
-          <w:lang w:val="en-US" w:eastAsia="zh-CN"/>
-        </w:rPr>
-        <w:t>4）发布方在订单任务开始前2小时内取消订单时，发布服务时扣除的金币只返还3个金币，相当于要扣除2个金币；承接订单者在订单任务开始前2小时内取消需要扣除2个金币</w:t>
-      </w:r>
-    </w:p>
-    <w:p>
-      <w:pPr>
-        <w:spacing w:line="360" w:lineRule="auto"/>
-        <w:rPr>
-          <w:rFonts w:hint="eastAsia"/>
-          <w:sz w:val="24"/>
-          <w:szCs w:val="24"/>
-          <w:lang w:val="en-US" w:eastAsia="zh-CN"/>
-        </w:rPr>
-      </w:pPr>
-      <w:r>
-        <w:rPr>
-          <w:rFonts w:hint="eastAsia"/>
-          <w:sz w:val="24"/>
-          <w:szCs w:val="24"/>
-          <w:lang w:val="en-US" w:eastAsia="zh-CN"/>
-        </w:rPr>
-        <w:t>5）其他方式获取金币：</w:t>
-      </w:r>
-    </w:p>
-    <w:p>
-      <w:pPr>
-        <w:spacing w:line="360" w:lineRule="auto"/>
+      <w:r>
+        <w:rPr>
+          <w:rFonts w:hint="eastAsia"/>
+          <w:sz w:val="24"/>
+          <w:szCs w:val="24"/>
+          <w:lang w:val="en-US" w:eastAsia="zh-CN"/>
+        </w:rPr>
+        <w:t>验证登录信息，登录成功。如果忘记密码，可以点击忘记密码，通过手机的短信验证码登录进平台系统。</w:t>
+      </w:r>
+    </w:p>
+    <w:p>
+      <w:pPr>
+        <w:spacing w:line="360" w:lineRule="auto"/>
+        <w:rPr>
+          <w:rFonts w:hint="eastAsia"/>
+          <w:sz w:val="24"/>
+          <w:szCs w:val="24"/>
+          <w:lang w:val="en-US" w:eastAsia="zh-CN"/>
+        </w:rPr>
+      </w:pPr>
+      <w:r>
+        <w:rPr>
+          <w:rFonts w:hint="eastAsia"/>
+          <w:b/>
+          <w:bCs/>
+          <w:sz w:val="24"/>
+          <w:szCs w:val="24"/>
+          <w:highlight w:val="lightGray"/>
+          <w:lang w:val="en-US" w:eastAsia="zh-CN"/>
+        </w:rPr>
+        <w:t>二、个人信息管理</w:t>
+      </w:r>
+    </w:p>
+    <w:p>
+      <w:pPr>
+        <w:spacing w:line="360" w:lineRule="auto"/>
+        <w:rPr>
+          <w:rFonts w:hint="eastAsia"/>
+          <w:sz w:val="24"/>
+          <w:szCs w:val="24"/>
+          <w:lang w:val="en-US" w:eastAsia="zh-CN"/>
+        </w:rPr>
+      </w:pPr>
+      <w:r>
+        <w:rPr>
+          <w:rFonts w:hint="eastAsia"/>
+          <w:b/>
+          <w:bCs/>
+          <w:sz w:val="24"/>
+          <w:szCs w:val="24"/>
+          <w:lang w:val="en-US" w:eastAsia="zh-CN"/>
+        </w:rPr>
+        <w:t>基本信息修改：</w:t>
+      </w:r>
+      <w:r>
+        <w:rPr>
+          <w:rFonts w:hint="eastAsia"/>
+          <w:sz w:val="24"/>
+          <w:szCs w:val="24"/>
+          <w:lang w:val="en-US" w:eastAsia="zh-CN"/>
+        </w:rPr>
+        <w:t>查看用户的基本信息，包括头像、姓名、昵称、地址等信息，同时可以修改这些基本信息</w:t>
+      </w:r>
+    </w:p>
+    <w:p>
+      <w:pPr>
+        <w:spacing w:line="360" w:lineRule="auto"/>
+        <w:rPr>
+          <w:rFonts w:hint="eastAsia"/>
+          <w:b/>
+          <w:bCs/>
+          <w:sz w:val="24"/>
+          <w:szCs w:val="24"/>
+          <w:lang w:val="en-US" w:eastAsia="zh-CN"/>
+        </w:rPr>
+      </w:pPr>
+      <w:r>
+        <w:rPr>
+          <w:rFonts w:hint="eastAsia"/>
+          <w:b/>
+          <w:bCs/>
+          <w:sz w:val="24"/>
+          <w:szCs w:val="24"/>
+          <w:lang w:val="en-US" w:eastAsia="zh-CN"/>
+        </w:rPr>
+        <w:t>密码修改：</w:t>
+      </w:r>
+    </w:p>
+    <w:p>
+      <w:pPr>
+        <w:spacing w:line="360" w:lineRule="auto"/>
+        <w:rPr>
+          <w:rFonts w:hint="eastAsia"/>
+          <w:b/>
+          <w:bCs/>
+          <w:sz w:val="24"/>
+          <w:szCs w:val="24"/>
+          <w:lang w:val="en-US" w:eastAsia="zh-CN"/>
+        </w:rPr>
+      </w:pPr>
+      <w:r>
+        <w:rPr>
+          <w:rFonts w:hint="eastAsia"/>
+          <w:b/>
+          <w:bCs/>
+          <w:sz w:val="24"/>
+          <w:szCs w:val="24"/>
+          <w:lang w:val="en-US" w:eastAsia="zh-CN"/>
+        </w:rPr>
+        <w:t>通过手机验证码重置密码：</w:t>
+      </w:r>
+    </w:p>
+    <w:p>
+      <w:pPr>
+        <w:spacing w:line="360" w:lineRule="auto"/>
+        <w:rPr>
+          <w:rFonts w:hint="eastAsia"/>
+          <w:sz w:val="24"/>
+          <w:szCs w:val="24"/>
+          <w:lang w:val="en-US" w:eastAsia="zh-CN"/>
+        </w:rPr>
+      </w:pPr>
+      <w:r>
+        <w:rPr>
+          <w:rFonts w:hint="eastAsia"/>
+          <w:b/>
+          <w:bCs/>
+          <w:sz w:val="24"/>
+          <w:szCs w:val="24"/>
+          <w:lang w:val="en-US" w:eastAsia="zh-CN"/>
+        </w:rPr>
+        <w:t>手机修改绑定：</w:t>
+      </w:r>
+      <w:r>
+        <w:rPr>
+          <w:rFonts w:hint="eastAsia"/>
+          <w:sz w:val="24"/>
+          <w:szCs w:val="24"/>
+          <w:lang w:val="en-US" w:eastAsia="zh-CN"/>
+        </w:rPr>
+        <w:t>输入新的手机号码，获取短信验证码，提交绑定请求</w:t>
+      </w:r>
+    </w:p>
+    <w:p>
+      <w:pPr>
+        <w:spacing w:line="360" w:lineRule="auto"/>
+        <w:rPr>
+          <w:rFonts w:hint="eastAsia"/>
+          <w:b/>
+          <w:bCs/>
+          <w:sz w:val="24"/>
+          <w:szCs w:val="24"/>
+          <w:lang w:val="en-US" w:eastAsia="zh-CN"/>
+        </w:rPr>
+      </w:pPr>
+      <w:r>
+        <w:rPr>
+          <w:rFonts w:hint="eastAsia"/>
+          <w:b/>
+          <w:bCs/>
+          <w:sz w:val="24"/>
+          <w:szCs w:val="24"/>
+          <w:lang w:val="en-US" w:eastAsia="zh-CN"/>
+        </w:rPr>
+        <w:t>支付宝账号完善：</w:t>
+      </w:r>
+      <w:r>
         <w:rPr>
           <w:rFonts w:hint="eastAsia"/>
           <w:b w:val="0"/>
@@ -910,17 +527,181 @@
           <w:szCs w:val="24"/>
           <w:lang w:val="en-US" w:eastAsia="zh-CN"/>
         </w:rPr>
-      </w:pPr>
-      <w:r>
-        <w:rPr>
-          <w:rFonts w:hint="eastAsia"/>
-          <w:b/>
-          <w:bCs/>
-          <w:sz w:val="24"/>
-          <w:szCs w:val="24"/>
-          <w:lang w:val="en-US" w:eastAsia="zh-CN"/>
-        </w:rPr>
-        <w:t>查看金币收支情况：</w:t>
+        <w:t>验证手机号，填写支付宝账号，提交</w:t>
+      </w:r>
+    </w:p>
+    <w:p>
+      <w:pPr>
+        <w:spacing w:line="360" w:lineRule="auto"/>
+        <w:rPr>
+          <w:rFonts w:hint="eastAsia"/>
+          <w:sz w:val="24"/>
+          <w:szCs w:val="24"/>
+          <w:lang w:val="en-US" w:eastAsia="zh-CN"/>
+        </w:rPr>
+      </w:pPr>
+      <w:r>
+        <w:rPr>
+          <w:rFonts w:hint="eastAsia"/>
+          <w:b/>
+          <w:bCs/>
+          <w:sz w:val="24"/>
+          <w:szCs w:val="24"/>
+          <w:lang w:val="en-US" w:eastAsia="zh-CN"/>
+        </w:rPr>
+        <w:t>申请成为服务承接者（实名验证）：</w:t>
+      </w:r>
+      <w:r>
+        <w:rPr>
+          <w:rFonts w:hint="eastAsia"/>
+          <w:sz w:val="24"/>
+          <w:szCs w:val="24"/>
+          <w:lang w:val="en-US" w:eastAsia="zh-CN"/>
+        </w:rPr>
+        <w:t>上传身份证正反面两张图片验证，需要后台管理员审批通过，只有实名认证后才能承接服务，没有实名认证的只能发布服务，不能接受服务</w:t>
+      </w:r>
+    </w:p>
+    <w:p>
+      <w:pPr>
+        <w:spacing w:line="360" w:lineRule="auto"/>
+        <w:rPr>
+          <w:rFonts w:hint="eastAsia"/>
+          <w:sz w:val="24"/>
+          <w:szCs w:val="24"/>
+          <w:lang w:val="en-US" w:eastAsia="zh-CN"/>
+        </w:rPr>
+      </w:pPr>
+    </w:p>
+    <w:p>
+      <w:pPr>
+        <w:spacing w:line="360" w:lineRule="auto"/>
+        <w:rPr>
+          <w:rFonts w:hint="eastAsia"/>
+          <w:b/>
+          <w:bCs/>
+          <w:sz w:val="24"/>
+          <w:szCs w:val="24"/>
+          <w:highlight w:val="lightGray"/>
+          <w:lang w:val="en-US" w:eastAsia="zh-CN"/>
+        </w:rPr>
+      </w:pPr>
+      <w:r>
+        <w:rPr>
+          <w:rFonts w:hint="eastAsia"/>
+          <w:b/>
+          <w:bCs/>
+          <w:sz w:val="24"/>
+          <w:szCs w:val="24"/>
+          <w:highlight w:val="lightGray"/>
+          <w:lang w:val="en-US" w:eastAsia="zh-CN"/>
+        </w:rPr>
+        <w:t>三、金币和账户金额管理</w:t>
+      </w:r>
+    </w:p>
+    <w:p>
+      <w:pPr>
+        <w:spacing w:line="360" w:lineRule="auto"/>
+        <w:rPr>
+          <w:rFonts w:hint="eastAsia"/>
+          <w:sz w:val="24"/>
+          <w:szCs w:val="24"/>
+          <w:lang w:val="en-US" w:eastAsia="zh-CN"/>
+        </w:rPr>
+      </w:pPr>
+      <w:r>
+        <w:rPr>
+          <w:rFonts w:hint="eastAsia"/>
+          <w:sz w:val="24"/>
+          <w:szCs w:val="24"/>
+          <w:lang w:val="en-US" w:eastAsia="zh-CN"/>
+        </w:rPr>
+        <w:t>注册账号后有10个初始金币，可以充钱买金币，1元可以充值10个金币。</w:t>
+      </w:r>
+    </w:p>
+    <w:p>
+      <w:pPr>
+        <w:spacing w:line="360" w:lineRule="auto"/>
+        <w:rPr>
+          <w:rFonts w:hint="eastAsia"/>
+          <w:sz w:val="24"/>
+          <w:szCs w:val="24"/>
+          <w:lang w:val="en-US" w:eastAsia="zh-CN"/>
+        </w:rPr>
+      </w:pPr>
+      <w:r>
+        <w:rPr>
+          <w:rFonts w:hint="eastAsia"/>
+          <w:sz w:val="24"/>
+          <w:szCs w:val="24"/>
+          <w:lang w:val="en-US" w:eastAsia="zh-CN"/>
+        </w:rPr>
+        <w:t>用户发布服务需要扣除10的账户金额作为保障金，服务承接者需要扣除服务发布者预定的资源服务费金额，在服务完成后将在服务承接者那扣除的服务费用发放给服务发布者，服务发布者的保障金会退还回去。</w:t>
+      </w:r>
+    </w:p>
+    <w:p>
+      <w:pPr>
+        <w:spacing w:line="360" w:lineRule="auto"/>
+        <w:rPr>
+          <w:rFonts w:hint="eastAsia"/>
+          <w:b/>
+          <w:bCs/>
+          <w:sz w:val="24"/>
+          <w:szCs w:val="24"/>
+          <w:lang w:val="en-US" w:eastAsia="zh-CN"/>
+        </w:rPr>
+      </w:pPr>
+      <w:r>
+        <w:rPr>
+          <w:rFonts w:hint="eastAsia"/>
+          <w:b/>
+          <w:bCs/>
+          <w:sz w:val="24"/>
+          <w:szCs w:val="24"/>
+          <w:lang w:val="en-US" w:eastAsia="zh-CN"/>
+        </w:rPr>
+        <w:t>充值账户余额：</w:t>
+      </w:r>
+      <w:r>
+        <w:rPr>
+          <w:rFonts w:hint="eastAsia"/>
+          <w:sz w:val="24"/>
+          <w:szCs w:val="24"/>
+          <w:lang w:val="en-US" w:eastAsia="zh-CN"/>
+        </w:rPr>
+        <w:t>通过扫管理员提供的支付宝收款码付款（备注好用户信息），提交支付截图，后台管理员在24小时内审核并为用户充值相应的余额。</w:t>
+      </w:r>
+      <w:r>
+        <w:rPr>
+          <w:rFonts w:hint="eastAsia" w:asciiTheme="minorEastAsia" w:hAnsiTheme="minorEastAsia" w:eastAsiaTheme="minorEastAsia" w:cstheme="minorEastAsia"/>
+          <w:sz w:val="24"/>
+          <w:szCs w:val="24"/>
+          <w:lang w:val="en-US" w:eastAsia="zh-CN"/>
+        </w:rPr>
+        <w:t>扫码付款需要记录用户请求收款码的时间、用户id，避免管理员找不到对应的充值用户</w:t>
+      </w:r>
+    </w:p>
+    <w:p>
+      <w:pPr>
+        <w:spacing w:line="360" w:lineRule="auto"/>
+        <w:rPr>
+          <w:rFonts w:hint="eastAsia"/>
+          <w:b/>
+          <w:bCs/>
+          <w:sz w:val="24"/>
+          <w:szCs w:val="24"/>
+          <w:lang w:val="en-US" w:eastAsia="zh-CN"/>
+        </w:rPr>
+      </w:pPr>
+      <w:r>
+        <w:rPr>
+          <w:rFonts w:hint="eastAsia"/>
+          <w:b/>
+          <w:bCs/>
+          <w:sz w:val="24"/>
+          <w:szCs w:val="24"/>
+          <w:lang w:val="en-US" w:eastAsia="zh-CN"/>
+        </w:rPr>
+        <w:t>账户余额充值历史：</w:t>
       </w:r>
       <w:r>
         <w:rPr>
@@ -931,7 +712,7 @@
           <w:szCs w:val="24"/>
           <w:lang w:val="en-US" w:eastAsia="zh-CN"/>
         </w:rPr>
-        <w:t>查看全部的金币收入和支出情况，分别查看收入和支出情况</w:t>
+        <w:t>能够查看用户充值账户余额的历史情况</w:t>
       </w:r>
     </w:p>
     <w:p>
@@ -949,126 +730,173 @@
       <w:r>
         <w:rPr>
           <w:rFonts w:hint="eastAsia"/>
+          <w:b/>
+          <w:bCs/>
+          <w:sz w:val="24"/>
+          <w:szCs w:val="24"/>
+          <w:lang w:val="en-US" w:eastAsia="zh-CN"/>
+        </w:rPr>
+        <w:t>查看账户余额：</w:t>
+      </w:r>
+      <w:r>
+        <w:rPr>
+          <w:rFonts w:hint="eastAsia"/>
           <w:b w:val="0"/>
           <w:bCs w:val="0"/>
           <w:sz w:val="24"/>
           <w:szCs w:val="24"/>
           <w:lang w:val="en-US" w:eastAsia="zh-CN"/>
         </w:rPr>
-        <w:t>提现金币：100金币可以提现10块钱，或者100金币转化成账户余额</w:t>
-      </w:r>
-    </w:p>
-    <w:p>
-      <w:pPr>
-        <w:spacing w:line="360" w:lineRule="auto"/>
-        <w:rPr>
-          <w:rFonts w:hint="eastAsia"/>
-          <w:b/>
-          <w:bCs/>
-          <w:sz w:val="24"/>
-          <w:szCs w:val="24"/>
-          <w:lang w:val="en-US" w:eastAsia="zh-CN"/>
-        </w:rPr>
-      </w:pPr>
-    </w:p>
-    <w:p>
-      <w:pPr>
-        <w:spacing w:line="360" w:lineRule="auto"/>
-        <w:rPr>
-          <w:rFonts w:hint="eastAsia"/>
-          <w:b/>
-          <w:bCs/>
-          <w:sz w:val="24"/>
-          <w:szCs w:val="24"/>
-          <w:highlight w:val="lightGray"/>
-          <w:lang w:val="en-US" w:eastAsia="zh-CN"/>
-        </w:rPr>
-      </w:pPr>
-      <w:r>
-        <w:rPr>
-          <w:rFonts w:hint="eastAsia"/>
-          <w:b/>
-          <w:bCs/>
-          <w:sz w:val="24"/>
-          <w:szCs w:val="24"/>
-          <w:highlight w:val="lightGray"/>
-          <w:lang w:val="en-US" w:eastAsia="zh-CN"/>
-        </w:rPr>
-        <w:t>四、服务业务管理</w:t>
-      </w:r>
-    </w:p>
-    <w:p>
-      <w:pPr>
-        <w:spacing w:line="360" w:lineRule="auto"/>
-        <w:rPr>
-          <w:rFonts w:hint="eastAsia"/>
-          <w:b/>
-          <w:bCs/>
-          <w:sz w:val="24"/>
-          <w:szCs w:val="24"/>
-          <w:highlight w:val="lightGray"/>
-          <w:lang w:val="en-US" w:eastAsia="zh-CN"/>
-        </w:rPr>
-      </w:pPr>
-      <w:r>
-        <w:rPr>
-          <w:rFonts w:hint="eastAsia"/>
-          <w:sz w:val="24"/>
-          <w:szCs w:val="24"/>
-          <w:lang w:val="en-US" w:eastAsia="zh-CN"/>
-        </w:rPr>
-        <w:t>登录进平台后手动定位或者使用百度定位接口定位，根据位置展示相关服务订单。可查看服务访问量</w:t>
-      </w:r>
-    </w:p>
-    <w:p>
-      <w:pPr>
-        <w:spacing w:line="360" w:lineRule="auto"/>
-        <w:rPr>
-          <w:rFonts w:hint="eastAsia"/>
-          <w:sz w:val="24"/>
-          <w:szCs w:val="24"/>
-          <w:lang w:val="en-US" w:eastAsia="zh-CN"/>
-        </w:rPr>
-      </w:pPr>
-      <w:r>
-        <w:rPr>
-          <w:rFonts w:hint="eastAsia"/>
-          <w:b/>
-          <w:bCs/>
-          <w:sz w:val="24"/>
-          <w:szCs w:val="24"/>
-          <w:lang w:val="en-US" w:eastAsia="zh-CN"/>
-        </w:rPr>
-        <w:t>发布服务业务：</w:t>
-      </w:r>
-      <w:r>
-        <w:rPr>
-          <w:rFonts w:hint="eastAsia"/>
-          <w:sz w:val="24"/>
-          <w:szCs w:val="24"/>
-          <w:lang w:val="en-US" w:eastAsia="zh-CN"/>
-        </w:rPr>
-        <w:t>选择服务类型，填写服务相关信息，发布服务，等待接单，发布服务时可以先存草稿箱（发布服务需要扣除金币），如果订单一直持续到任务开始时间都每人接单，则显示订单已过期，无人接单</w:t>
-      </w:r>
-    </w:p>
-    <w:p>
-      <w:pPr>
-        <w:spacing w:line="360" w:lineRule="auto"/>
-        <w:rPr>
-          <w:rFonts w:hint="eastAsia"/>
-          <w:sz w:val="24"/>
-          <w:szCs w:val="24"/>
-          <w:lang w:val="en-US" w:eastAsia="zh-CN"/>
-        </w:rPr>
-      </w:pPr>
-      <w:r>
-        <w:rPr>
-          <w:rFonts w:hint="eastAsia"/>
-          <w:sz w:val="24"/>
-          <w:szCs w:val="24"/>
-          <w:lang w:val="en-US" w:eastAsia="zh-CN"/>
-        </w:rPr>
-        <w:t>填写信息：服务类型（零活、跑腿等）、标题、酬劳、人数、性别要求、服务时间、预计耗时、所在区域（工作地点、高德定位）、服务详情、联系人、联系电话、发布时间、结束时间</w:t>
+        <w:t>查看全部的余额的收入和支出情况，分别查看收入和支出情况</w:t>
+      </w:r>
+    </w:p>
+    <w:p>
+      <w:pPr>
+        <w:spacing w:line="360" w:lineRule="auto"/>
+        <w:rPr>
+          <w:rFonts w:hint="eastAsia"/>
+          <w:b w:val="0"/>
+          <w:bCs w:val="0"/>
+          <w:sz w:val="24"/>
+          <w:szCs w:val="24"/>
+          <w:lang w:val="en-US" w:eastAsia="zh-CN"/>
+        </w:rPr>
+      </w:pPr>
+      <w:r>
+        <w:rPr>
+          <w:rFonts w:hint="eastAsia"/>
+          <w:b/>
+          <w:bCs/>
+          <w:sz w:val="24"/>
+          <w:szCs w:val="24"/>
+          <w:lang w:val="en-US" w:eastAsia="zh-CN"/>
+        </w:rPr>
+        <w:t>余额提现：</w:t>
+      </w:r>
+      <w:r>
+        <w:rPr>
+          <w:rFonts w:hint="eastAsia"/>
+          <w:b w:val="0"/>
+          <w:bCs w:val="0"/>
+          <w:sz w:val="24"/>
+          <w:szCs w:val="24"/>
+          <w:lang w:val="en-US" w:eastAsia="zh-CN"/>
+        </w:rPr>
+        <w:t>可以将账户余额提现到支付宝账号，提现时填写支付宝账号和支付宝真实姓名，以备后台管理员审核提现到支付宝</w:t>
+      </w:r>
+    </w:p>
+    <w:p>
+      <w:pPr>
+        <w:spacing w:line="360" w:lineRule="auto"/>
+        <w:rPr>
+          <w:rFonts w:hint="eastAsia"/>
+          <w:b w:val="0"/>
+          <w:bCs w:val="0"/>
+          <w:sz w:val="24"/>
+          <w:szCs w:val="24"/>
+          <w:lang w:val="en-US" w:eastAsia="zh-CN"/>
+        </w:rPr>
+      </w:pPr>
+      <w:r>
+        <w:rPr>
+          <w:rFonts w:hint="eastAsia"/>
+          <w:b/>
+          <w:bCs/>
+          <w:sz w:val="24"/>
+          <w:szCs w:val="24"/>
+          <w:lang w:val="en-US" w:eastAsia="zh-CN"/>
+        </w:rPr>
+        <w:t>提现历史：</w:t>
+      </w:r>
+      <w:r>
+        <w:rPr>
+          <w:rFonts w:hint="eastAsia"/>
+          <w:b w:val="0"/>
+          <w:bCs w:val="0"/>
+          <w:sz w:val="24"/>
+          <w:szCs w:val="24"/>
+          <w:lang w:val="en-US" w:eastAsia="zh-CN"/>
+        </w:rPr>
+        <w:t>查看账户余额提现的历史详情等</w:t>
+      </w:r>
+    </w:p>
+    <w:p>
+      <w:pPr>
+        <w:spacing w:line="360" w:lineRule="auto"/>
+        <w:rPr>
+          <w:rFonts w:hint="eastAsia"/>
+          <w:b/>
+          <w:bCs/>
+          <w:sz w:val="24"/>
+          <w:szCs w:val="24"/>
+          <w:lang w:val="en-US" w:eastAsia="zh-CN"/>
+        </w:rPr>
+      </w:pPr>
+    </w:p>
+    <w:p>
+      <w:pPr>
+        <w:spacing w:line="360" w:lineRule="auto"/>
+        <w:rPr>
+          <w:rFonts w:hint="eastAsia"/>
+          <w:b/>
+          <w:bCs/>
+          <w:sz w:val="24"/>
+          <w:szCs w:val="24"/>
+          <w:lang w:val="en-US" w:eastAsia="zh-CN"/>
+        </w:rPr>
+      </w:pPr>
+      <w:r>
+        <w:rPr>
+          <w:rFonts w:hint="eastAsia"/>
+          <w:b/>
+          <w:bCs/>
+          <w:sz w:val="24"/>
+          <w:szCs w:val="24"/>
+          <w:lang w:val="en-US" w:eastAsia="zh-CN"/>
+        </w:rPr>
+        <w:t>查看金币充值历史：</w:t>
+      </w:r>
+      <w:r>
+        <w:rPr>
+          <w:rFonts w:hint="eastAsia"/>
+          <w:b w:val="0"/>
+          <w:bCs w:val="0"/>
+          <w:sz w:val="24"/>
+          <w:szCs w:val="24"/>
+          <w:lang w:val="en-US" w:eastAsia="zh-CN"/>
+        </w:rPr>
+        <w:t>用户能够查看利用账户余额充值金币的历史情况</w:t>
+      </w:r>
+    </w:p>
+    <w:p>
+      <w:pPr>
+        <w:spacing w:line="360" w:lineRule="auto"/>
+        <w:rPr>
+          <w:rFonts w:hint="eastAsia"/>
+          <w:sz w:val="24"/>
+          <w:szCs w:val="24"/>
+          <w:lang w:val="en-US" w:eastAsia="zh-CN"/>
+        </w:rPr>
+      </w:pPr>
+      <w:r>
+        <w:rPr>
+          <w:rFonts w:hint="eastAsia"/>
+          <w:b/>
+          <w:bCs/>
+          <w:sz w:val="24"/>
+          <w:szCs w:val="24"/>
+          <w:lang w:val="en-US" w:eastAsia="zh-CN"/>
+        </w:rPr>
+        <w:t>充值金币：</w:t>
+      </w:r>
+      <w:r>
+        <w:rPr>
+          <w:rFonts w:hint="eastAsia"/>
+          <w:sz w:val="24"/>
+          <w:szCs w:val="24"/>
+          <w:lang w:val="en-US" w:eastAsia="zh-CN"/>
+        </w:rPr>
+        <w:t>1的整数</w:t>
       </w:r>
     </w:p>
     <w:p>
@@ -1079,25 +907,367 @@
         </w:numPr>
         <w:spacing w:line="360" w:lineRule="auto"/>
         <w:rPr>
-          <w:rFonts w:hint="eastAsia"/>
-          <w:b/>
-          <w:bCs/>
-          <w:color w:val="FF0000"/>
-          <w:sz w:val="24"/>
-          <w:szCs w:val="24"/>
-          <w:lang w:val="en-US" w:eastAsia="zh-CN"/>
-        </w:rPr>
-      </w:pPr>
-      <w:r>
-        <w:rPr>
-          <w:rFonts w:hint="eastAsia"/>
-          <w:b/>
-          <w:bCs/>
-          <w:sz w:val="24"/>
-          <w:szCs w:val="24"/>
-          <w:lang w:val="en-US" w:eastAsia="zh-CN"/>
-        </w:rPr>
-        <w:t>管理当前订单：</w:t>
+          <w:rFonts w:hint="eastAsia" w:asciiTheme="minorEastAsia" w:hAnsiTheme="minorEastAsia" w:eastAsiaTheme="minorEastAsia" w:cstheme="minorEastAsia"/>
+          <w:sz w:val="24"/>
+          <w:szCs w:val="24"/>
+          <w:lang w:val="en-US" w:eastAsia="zh-CN"/>
+        </w:rPr>
+      </w:pPr>
+      <w:r>
+        <w:rPr>
+          <w:rFonts w:hint="eastAsia"/>
+          <w:sz w:val="24"/>
+          <w:szCs w:val="24"/>
+          <w:lang w:val="en-US" w:eastAsia="zh-CN"/>
+        </w:rPr>
+        <w:t>1、支付宝账号充值：通过扫管理员提供的支付宝收款码付款（备注好用户信息），提交支付截图，后台管理员在24小时内审核并发放金币。</w:t>
+      </w:r>
+      <w:r>
+        <w:rPr>
+          <w:rFonts w:hint="eastAsia" w:asciiTheme="minorEastAsia" w:hAnsiTheme="minorEastAsia" w:eastAsiaTheme="minorEastAsia" w:cstheme="minorEastAsia"/>
+          <w:sz w:val="24"/>
+          <w:szCs w:val="24"/>
+          <w:lang w:val="en-US" w:eastAsia="zh-CN"/>
+        </w:rPr>
+        <w:t>扫码付款需要记录用户请求收款码的时间、用户id，避免管理员找不到对应的充值用户</w:t>
+      </w:r>
+    </w:p>
+    <w:p>
+      <w:pPr>
+        <w:numPr>
+          <w:ilvl w:val="0"/>
+          <w:numId w:val="2"/>
+        </w:numPr>
+        <w:spacing w:line="360" w:lineRule="auto"/>
+        <w:rPr>
+          <w:rFonts w:hint="eastAsia" w:asciiTheme="minorEastAsia" w:hAnsiTheme="minorEastAsia" w:eastAsiaTheme="minorEastAsia" w:cstheme="minorEastAsia"/>
+          <w:sz w:val="24"/>
+          <w:szCs w:val="24"/>
+          <w:lang w:val="en-US" w:eastAsia="zh-CN"/>
+        </w:rPr>
+      </w:pPr>
+      <w:r>
+        <w:rPr>
+          <w:rFonts w:hint="eastAsia" w:asciiTheme="minorEastAsia" w:hAnsiTheme="minorEastAsia" w:cstheme="minorEastAsia"/>
+          <w:sz w:val="24"/>
+          <w:szCs w:val="24"/>
+          <w:lang w:val="en-US" w:eastAsia="zh-CN"/>
+        </w:rPr>
+        <w:t>账户余额充值：填写需要充值的余额数值，提交，后台直接扣除所充值的金币数相对应的余额并发放金币</w:t>
+      </w:r>
+    </w:p>
+    <w:p>
+      <w:pPr>
+        <w:spacing w:line="360" w:lineRule="auto"/>
+        <w:rPr>
+          <w:rFonts w:hint="eastAsia"/>
+          <w:sz w:val="24"/>
+          <w:szCs w:val="24"/>
+          <w:lang w:val="en-US" w:eastAsia="zh-CN"/>
+        </w:rPr>
+      </w:pPr>
+      <w:r>
+        <w:rPr>
+          <w:rFonts w:hint="eastAsia"/>
+          <w:b/>
+          <w:bCs/>
+          <w:sz w:val="24"/>
+          <w:szCs w:val="24"/>
+          <w:lang w:val="en-US" w:eastAsia="zh-CN"/>
+        </w:rPr>
+        <w:t>金币规则：</w:t>
+      </w:r>
+      <w:r>
+        <w:rPr>
+          <w:rFonts w:hint="eastAsia"/>
+          <w:b w:val="0"/>
+          <w:bCs w:val="0"/>
+          <w:sz w:val="24"/>
+          <w:szCs w:val="24"/>
+          <w:lang w:val="en-US" w:eastAsia="zh-CN"/>
+        </w:rPr>
+        <w:t>用户拥有的</w:t>
+      </w:r>
+      <w:r>
+        <w:rPr>
+          <w:rFonts w:hint="eastAsia"/>
+          <w:sz w:val="24"/>
+          <w:szCs w:val="24"/>
+          <w:lang w:val="en-US" w:eastAsia="zh-CN"/>
+        </w:rPr>
+        <w:t>金币数到达一定程度可以提现为账户金额，平台规定拥有100金币及以上可以实现提现，即拥有100个金币可以提现为10金额</w:t>
+      </w:r>
+    </w:p>
+    <w:p>
+      <w:pPr>
+        <w:spacing w:line="360" w:lineRule="auto"/>
+        <w:rPr>
+          <w:rFonts w:hint="eastAsia"/>
+          <w:sz w:val="24"/>
+          <w:szCs w:val="24"/>
+          <w:lang w:val="en-US" w:eastAsia="zh-CN"/>
+        </w:rPr>
+      </w:pPr>
+      <w:r>
+        <w:rPr>
+          <w:rFonts w:hint="eastAsia"/>
+          <w:sz w:val="24"/>
+          <w:szCs w:val="24"/>
+          <w:lang w:val="en-US" w:eastAsia="zh-CN"/>
+        </w:rPr>
+        <w:t>1）每天首次登陆可以获取1个金币</w:t>
+      </w:r>
+    </w:p>
+    <w:p>
+      <w:pPr>
+        <w:spacing w:line="360" w:lineRule="auto"/>
+        <w:rPr>
+          <w:rFonts w:hint="eastAsia"/>
+          <w:sz w:val="24"/>
+          <w:szCs w:val="24"/>
+          <w:lang w:val="en-US" w:eastAsia="zh-CN"/>
+        </w:rPr>
+      </w:pPr>
+      <w:r>
+        <w:rPr>
+          <w:rFonts w:hint="eastAsia"/>
+          <w:sz w:val="24"/>
+          <w:szCs w:val="24"/>
+          <w:lang w:val="en-US" w:eastAsia="zh-CN"/>
+        </w:rPr>
+        <w:t>2）发布服务会扣除2个金币</w:t>
+      </w:r>
+    </w:p>
+    <w:p>
+      <w:pPr>
+        <w:spacing w:line="360" w:lineRule="auto"/>
+        <w:rPr>
+          <w:rFonts w:hint="eastAsia"/>
+          <w:sz w:val="24"/>
+          <w:szCs w:val="24"/>
+          <w:lang w:val="en-US" w:eastAsia="zh-CN"/>
+        </w:rPr>
+      </w:pPr>
+      <w:r>
+        <w:rPr>
+          <w:rFonts w:hint="eastAsia"/>
+          <w:sz w:val="24"/>
+          <w:szCs w:val="24"/>
+          <w:lang w:val="en-US" w:eastAsia="zh-CN"/>
+        </w:rPr>
+        <w:t>3）用户承接服务并完成订单可以获得1个金币</w:t>
+      </w:r>
+    </w:p>
+    <w:p>
+      <w:pPr>
+        <w:spacing w:line="360" w:lineRule="auto"/>
+        <w:rPr>
+          <w:rFonts w:hint="eastAsia"/>
+          <w:sz w:val="24"/>
+          <w:szCs w:val="24"/>
+          <w:lang w:val="en-US" w:eastAsia="zh-CN"/>
+        </w:rPr>
+      </w:pPr>
+      <w:r>
+        <w:rPr>
+          <w:rFonts w:hint="eastAsia"/>
+          <w:sz w:val="24"/>
+          <w:szCs w:val="24"/>
+          <w:lang w:val="en-US" w:eastAsia="zh-CN"/>
+        </w:rPr>
+        <w:t>4）发布方在订单任务开始前2小时内取消订单时，发布服务时扣除的金币只返还3个金币，相当于要扣除2个金币；承接订单者在订单任务开始前2小时内取消需要扣除2个金币</w:t>
+      </w:r>
+    </w:p>
+    <w:p>
+      <w:pPr>
+        <w:spacing w:line="360" w:lineRule="auto"/>
+        <w:rPr>
+          <w:rFonts w:hint="eastAsia"/>
+          <w:sz w:val="24"/>
+          <w:szCs w:val="24"/>
+          <w:lang w:val="en-US" w:eastAsia="zh-CN"/>
+        </w:rPr>
+      </w:pPr>
+      <w:r>
+        <w:rPr>
+          <w:rFonts w:hint="eastAsia"/>
+          <w:sz w:val="24"/>
+          <w:szCs w:val="24"/>
+          <w:lang w:val="en-US" w:eastAsia="zh-CN"/>
+        </w:rPr>
+        <w:t>5）其他方式获取金币：</w:t>
+      </w:r>
+    </w:p>
+    <w:p>
+      <w:pPr>
+        <w:spacing w:line="360" w:lineRule="auto"/>
+        <w:rPr>
+          <w:rFonts w:hint="eastAsia"/>
+          <w:b w:val="0"/>
+          <w:bCs w:val="0"/>
+          <w:sz w:val="24"/>
+          <w:szCs w:val="24"/>
+          <w:lang w:val="en-US" w:eastAsia="zh-CN"/>
+        </w:rPr>
+      </w:pPr>
+      <w:r>
+        <w:rPr>
+          <w:rFonts w:hint="eastAsia"/>
+          <w:b/>
+          <w:bCs/>
+          <w:sz w:val="24"/>
+          <w:szCs w:val="24"/>
+          <w:lang w:val="en-US" w:eastAsia="zh-CN"/>
+        </w:rPr>
+        <w:t>查看金币收支情况：</w:t>
+      </w:r>
+      <w:r>
+        <w:rPr>
+          <w:rFonts w:hint="eastAsia"/>
+          <w:b w:val="0"/>
+          <w:bCs w:val="0"/>
+          <w:sz w:val="24"/>
+          <w:szCs w:val="24"/>
+          <w:lang w:val="en-US" w:eastAsia="zh-CN"/>
+        </w:rPr>
+        <w:t>查看全部的金币收入和支出情况，分别查看收入和支出情况</w:t>
+      </w:r>
+    </w:p>
+    <w:p>
+      <w:pPr>
+        <w:spacing w:line="360" w:lineRule="auto"/>
+        <w:rPr>
+          <w:rFonts w:hint="eastAsia"/>
+          <w:b w:val="0"/>
+          <w:bCs w:val="0"/>
+          <w:sz w:val="24"/>
+          <w:szCs w:val="24"/>
+          <w:lang w:val="en-US" w:eastAsia="zh-CN"/>
+        </w:rPr>
+      </w:pPr>
+      <w:r>
+        <w:rPr>
+          <w:rFonts w:hint="eastAsia"/>
+          <w:b w:val="0"/>
+          <w:bCs w:val="0"/>
+          <w:sz w:val="24"/>
+          <w:szCs w:val="24"/>
+          <w:lang w:val="en-US" w:eastAsia="zh-CN"/>
+        </w:rPr>
+        <w:t>提现金币：100金币可以提现10块钱，或者100金币转化成账户余额</w:t>
+      </w:r>
+    </w:p>
+    <w:p>
+      <w:pPr>
+        <w:spacing w:line="360" w:lineRule="auto"/>
+        <w:rPr>
+          <w:rFonts w:hint="eastAsia"/>
+          <w:b/>
+          <w:bCs/>
+          <w:sz w:val="24"/>
+          <w:szCs w:val="24"/>
+          <w:lang w:val="en-US" w:eastAsia="zh-CN"/>
+        </w:rPr>
+      </w:pPr>
+    </w:p>
+    <w:p>
+      <w:pPr>
+        <w:spacing w:line="360" w:lineRule="auto"/>
+        <w:rPr>
+          <w:rFonts w:hint="eastAsia"/>
+          <w:b/>
+          <w:bCs/>
+          <w:sz w:val="24"/>
+          <w:szCs w:val="24"/>
+          <w:highlight w:val="lightGray"/>
+          <w:lang w:val="en-US" w:eastAsia="zh-CN"/>
+        </w:rPr>
+      </w:pPr>
+      <w:r>
+        <w:rPr>
+          <w:rFonts w:hint="eastAsia"/>
+          <w:b/>
+          <w:bCs/>
+          <w:sz w:val="24"/>
+          <w:szCs w:val="24"/>
+          <w:highlight w:val="lightGray"/>
+          <w:lang w:val="en-US" w:eastAsia="zh-CN"/>
+        </w:rPr>
+        <w:t>四、服务业务管理</w:t>
+      </w:r>
+    </w:p>
+    <w:p>
+      <w:pPr>
+        <w:spacing w:line="360" w:lineRule="auto"/>
+        <w:rPr>
+          <w:rFonts w:hint="eastAsia"/>
+          <w:b/>
+          <w:bCs/>
+          <w:sz w:val="24"/>
+          <w:szCs w:val="24"/>
+          <w:highlight w:val="lightGray"/>
+          <w:lang w:val="en-US" w:eastAsia="zh-CN"/>
+        </w:rPr>
+      </w:pPr>
+      <w:r>
+        <w:rPr>
+          <w:rFonts w:hint="eastAsia"/>
+          <w:sz w:val="24"/>
+          <w:szCs w:val="24"/>
+          <w:lang w:val="en-US" w:eastAsia="zh-CN"/>
+        </w:rPr>
+        <w:t>登录进平台后手动定位或者使用百度定位接口定位，根据位置展示相关服务订单。可查看服务访问量</w:t>
+      </w:r>
+    </w:p>
+    <w:p>
+      <w:pPr>
+        <w:spacing w:line="360" w:lineRule="auto"/>
+        <w:rPr>
+          <w:rFonts w:hint="eastAsia"/>
+          <w:sz w:val="24"/>
+          <w:szCs w:val="24"/>
+          <w:lang w:val="en-US" w:eastAsia="zh-CN"/>
+        </w:rPr>
+      </w:pPr>
+      <w:r>
+        <w:rPr>
+          <w:rFonts w:hint="eastAsia"/>
+          <w:b/>
+          <w:bCs/>
+          <w:sz w:val="24"/>
+          <w:szCs w:val="24"/>
+          <w:lang w:val="en-US" w:eastAsia="zh-CN"/>
+        </w:rPr>
+        <w:t>发布服务业务：</w:t>
+      </w:r>
+      <w:r>
+        <w:rPr>
+          <w:rFonts w:hint="eastAsia"/>
+          <w:sz w:val="24"/>
+          <w:szCs w:val="24"/>
+          <w:lang w:val="en-US" w:eastAsia="zh-CN"/>
+        </w:rPr>
+        <w:t>选择服务类型，填写服务相关信息，发布服务，等待接单，发布服务时可以先存草稿箱（发布服务需要扣除金币），如果订单一直持续到任务开始时间都每人接单，则显示订单已过期，无人接单</w:t>
+      </w:r>
+    </w:p>
+    <w:p>
+      <w:pPr>
+        <w:spacing w:line="360" w:lineRule="auto"/>
+        <w:rPr>
+          <w:rFonts w:hint="eastAsia"/>
+          <w:sz w:val="24"/>
+          <w:szCs w:val="24"/>
+          <w:lang w:val="en-US" w:eastAsia="zh-CN"/>
+        </w:rPr>
+      </w:pPr>
+      <w:r>
+        <w:rPr>
+          <w:rFonts w:hint="eastAsia"/>
+          <w:sz w:val="24"/>
+          <w:szCs w:val="24"/>
+          <w:lang w:val="en-US" w:eastAsia="zh-CN"/>
+        </w:rPr>
+        <w:t>填写信息：服务类型（零活、跑腿等）、标题、酬劳、人数、性别要求、服务时间、预计耗时、所在区域（工作地点、高德定位）、服务详情、联系人、联系电话、发布时间、结束时间</w:t>
       </w:r>
     </w:p>
     <w:p>
@@ -1109,30 +1279,24 @@
         <w:spacing w:line="360" w:lineRule="auto"/>
         <w:rPr>
           <w:rFonts w:hint="eastAsia"/>
-          <w:sz w:val="24"/>
-          <w:szCs w:val="24"/>
-          <w:lang w:val="en-US" w:eastAsia="zh-CN"/>
-        </w:rPr>
-      </w:pPr>
-      <w:r>
-        <w:rPr>
-          <w:rFonts w:hint="eastAsia"/>
-          <w:b/>
-          <w:bCs/>
-          <w:sz w:val="24"/>
-          <w:szCs w:val="24"/>
-          <w:lang w:val="en-US" w:eastAsia="zh-CN"/>
-        </w:rPr>
-        <w:t>已发布服务订单情况：</w:t>
-      </w:r>
-      <w:r>
-        <w:rPr>
-          <w:rFonts w:hint="eastAsia"/>
-          <w:sz w:val="24"/>
-          <w:szCs w:val="24"/>
-          <w:lang w:val="en-US" w:eastAsia="zh-CN"/>
-        </w:rPr>
-        <w:t>查看已接单用户信息，订单状态信息，进一步沟通等等</w:t>
+          <w:b/>
+          <w:bCs/>
+          <w:color w:val="FF0000"/>
+          <w:sz w:val="24"/>
+          <w:szCs w:val="24"/>
+          <w:lang w:val="en-US" w:eastAsia="zh-CN"/>
+        </w:rPr>
+      </w:pPr>
+      <w:r>
+        <w:rPr>
+          <w:rFonts w:hint="eastAsia"/>
+          <w:b/>
+          <w:bCs/>
+          <w:sz w:val="24"/>
+          <w:szCs w:val="24"/>
+          <w:lang w:val="en-US" w:eastAsia="zh-CN"/>
+        </w:rPr>
+        <w:t>管理当前订单：</w:t>
       </w:r>
     </w:p>
     <w:p>
@@ -1158,16 +1322,16 @@
           <w:szCs w:val="24"/>
           <w:lang w:val="en-US" w:eastAsia="zh-CN"/>
         </w:rPr>
-        <w:t>已抢单服务订单情况：</w:t>
-      </w:r>
-      <w:r>
-        <w:rPr>
-          <w:rFonts w:hint="eastAsia"/>
-          <w:sz w:val="24"/>
-          <w:szCs w:val="24"/>
-          <w:lang w:val="en-US" w:eastAsia="zh-CN"/>
-        </w:rPr>
-        <w:t>查看对方用户信息，服务详情等</w:t>
+        <w:t>已发布服务订单情况：</w:t>
+      </w:r>
+      <w:r>
+        <w:rPr>
+          <w:rFonts w:hint="eastAsia"/>
+          <w:sz w:val="24"/>
+          <w:szCs w:val="24"/>
+          <w:lang w:val="en-US" w:eastAsia="zh-CN"/>
+        </w:rPr>
+        <w:t>查看已接单用户信息，订单状态信息，进一步沟通等等</w:t>
       </w:r>
     </w:p>
     <w:p>
@@ -1193,16 +1357,16 @@
           <w:szCs w:val="24"/>
           <w:lang w:val="en-US" w:eastAsia="zh-CN"/>
         </w:rPr>
-        <w:t>取消订单：</w:t>
-      </w:r>
-      <w:r>
-        <w:rPr>
-          <w:rFonts w:hint="eastAsia"/>
-          <w:sz w:val="24"/>
-          <w:szCs w:val="24"/>
-          <w:lang w:val="en-US" w:eastAsia="zh-CN"/>
-        </w:rPr>
-        <w:t>订单取消时需要填写取消理由，并按一定规则扣除金币，</w:t>
+        <w:t>已抢单服务订单情况：</w:t>
+      </w:r>
+      <w:r>
+        <w:rPr>
+          <w:rFonts w:hint="eastAsia"/>
+          <w:sz w:val="24"/>
+          <w:szCs w:val="24"/>
+          <w:lang w:val="en-US" w:eastAsia="zh-CN"/>
+        </w:rPr>
+        <w:t>查看对方用户信息，服务详情等</w:t>
       </w:r>
     </w:p>
     <w:p>
@@ -1222,11 +1386,22 @@
       <w:r>
         <w:rPr>
           <w:rFonts w:hint="eastAsia"/>
-          <w:sz w:val="24"/>
-          <w:szCs w:val="24"/>
-          <w:lang w:val="en-US" w:eastAsia="zh-CN"/>
-        </w:rPr>
-        <w:t xml:space="preserve">  发布订单方取消订单：订单任务时间开始前2小时内取消，平台扣除1个金币，系统自动为发布方方打4分，已接单的自动打5分</w:t>
+          <w:b/>
+          <w:bCs/>
+          <w:sz w:val="24"/>
+          <w:szCs w:val="24"/>
+          <w:lang w:val="en-US" w:eastAsia="zh-CN"/>
+        </w:rPr>
+        <w:t>取消订单：</w:t>
+      </w:r>
+      <w:r>
+        <w:rPr>
+          <w:rFonts w:hint="eastAsia"/>
+          <w:sz w:val="24"/>
+          <w:szCs w:val="24"/>
+          <w:lang w:val="en-US" w:eastAsia="zh-CN"/>
+        </w:rPr>
+        <w:t>订单取消时需要填写取消理由，并按一定规则扣除金币，</w:t>
       </w:r>
     </w:p>
     <w:p>
@@ -1250,7 +1425,7 @@
           <w:szCs w:val="24"/>
           <w:lang w:val="en-US" w:eastAsia="zh-CN"/>
         </w:rPr>
-        <w:t xml:space="preserve">  接单方取消订单：订单任务开始前2小时内取消，平台扣除1个金币，系统自动打4分，订单继续</w:t>
+        <w:t xml:space="preserve">  发布订单方取消订单：订单任务时间开始前2小时内取消，平台扣除1个金币，系统自动为发布方方打4分，已接单的自动打5分</w:t>
       </w:r>
     </w:p>
     <w:p>
@@ -1270,137 +1445,11 @@
       <w:r>
         <w:rPr>
           <w:rFonts w:hint="eastAsia"/>
-          <w:b/>
-          <w:bCs/>
-          <w:sz w:val="24"/>
-          <w:szCs w:val="24"/>
-          <w:lang w:val="en-US" w:eastAsia="zh-CN"/>
-        </w:rPr>
-        <w:t>完成订单：</w:t>
-      </w:r>
-      <w:r>
-        <w:rPr>
-          <w:rFonts w:hint="eastAsia"/>
-          <w:sz w:val="24"/>
-          <w:szCs w:val="24"/>
-          <w:lang w:val="en-US" w:eastAsia="zh-CN"/>
-        </w:rPr>
-        <w:t>订单完成后，双方互相评价，打星（1-5星）；订单完成后平台收取一定的费用</w:t>
-      </w:r>
-    </w:p>
-    <w:p>
-      <w:pPr>
-        <w:spacing w:line="360" w:lineRule="auto"/>
-        <w:rPr>
-          <w:rFonts w:hint="eastAsia"/>
-          <w:sz w:val="24"/>
-          <w:szCs w:val="24"/>
-          <w:lang w:val="en-US" w:eastAsia="zh-CN"/>
-        </w:rPr>
-      </w:pPr>
-      <w:r>
-        <w:rPr>
-          <w:rFonts w:hint="eastAsia"/>
-          <w:b/>
-          <w:bCs/>
-          <w:sz w:val="24"/>
-          <w:szCs w:val="24"/>
-          <w:lang w:val="en-US" w:eastAsia="zh-CN"/>
-        </w:rPr>
-        <w:t>查看历史服务</w:t>
-      </w:r>
-      <w:r>
-        <w:rPr>
-          <w:rFonts w:hint="eastAsia"/>
-          <w:sz w:val="24"/>
-          <w:szCs w:val="24"/>
-          <w:lang w:val="en-US" w:eastAsia="zh-CN"/>
-        </w:rPr>
-        <w:t>：查看我发起的订单和我承接的服务订单</w:t>
-      </w:r>
-    </w:p>
-    <w:p>
-      <w:pPr>
-        <w:spacing w:line="360" w:lineRule="auto"/>
-        <w:rPr>
-          <w:rFonts w:hint="eastAsia"/>
-          <w:b/>
-          <w:bCs/>
-          <w:sz w:val="24"/>
-          <w:szCs w:val="24"/>
-          <w:lang w:val="en-US" w:eastAsia="zh-CN"/>
-        </w:rPr>
-      </w:pPr>
-      <w:r>
-        <w:rPr>
-          <w:rFonts w:hint="eastAsia"/>
-          <w:b/>
-          <w:bCs/>
-          <w:sz w:val="24"/>
-          <w:szCs w:val="24"/>
-          <w:lang w:val="en-US" w:eastAsia="zh-CN"/>
-        </w:rPr>
-        <w:t>寻找订单：</w:t>
-      </w:r>
-    </w:p>
-    <w:p>
-      <w:pPr>
-        <w:spacing w:line="360" w:lineRule="auto"/>
-        <w:rPr>
-          <w:rFonts w:hint="eastAsia"/>
-          <w:sz w:val="24"/>
-          <w:szCs w:val="24"/>
-          <w:lang w:val="en-US" w:eastAsia="zh-CN"/>
-        </w:rPr>
-      </w:pPr>
-      <w:r>
-        <w:rPr>
-          <w:rFonts w:hint="eastAsia"/>
-          <w:sz w:val="24"/>
-          <w:szCs w:val="24"/>
-          <w:lang w:val="en-US" w:eastAsia="zh-CN"/>
-        </w:rPr>
-        <w:t>搜索服务订单：关键字搜索，显示搜索结果</w:t>
-      </w:r>
-    </w:p>
-    <w:p>
-      <w:pPr>
-        <w:spacing w:line="360" w:lineRule="auto"/>
-        <w:rPr>
-          <w:rFonts w:hint="eastAsia"/>
-          <w:sz w:val="24"/>
-          <w:szCs w:val="24"/>
-          <w:lang w:val="en-US" w:eastAsia="zh-CN"/>
-        </w:rPr>
-      </w:pPr>
-      <w:r>
-        <w:rPr>
-          <w:rFonts w:hint="eastAsia"/>
-          <w:sz w:val="24"/>
-          <w:szCs w:val="24"/>
-          <w:lang w:val="en-US" w:eastAsia="zh-CN"/>
-        </w:rPr>
-        <w:t>查看服务订单：根据地点，服务类型等显示服务业务</w:t>
-      </w:r>
-    </w:p>
-    <w:p>
-      <w:pPr>
-        <w:spacing w:line="360" w:lineRule="auto"/>
-        <w:rPr>
-          <w:rFonts w:hint="eastAsia"/>
-          <w:sz w:val="24"/>
-          <w:szCs w:val="24"/>
-          <w:lang w:val="en-US" w:eastAsia="zh-CN"/>
-        </w:rPr>
-      </w:pPr>
-      <w:r>
-        <w:rPr>
-          <w:rFonts w:hint="eastAsia"/>
-          <w:sz w:val="24"/>
-          <w:szCs w:val="24"/>
-          <w:lang w:val="en-US" w:eastAsia="zh-CN"/>
-        </w:rPr>
-        <w:t>接单（抢单）：承接订单服务，与发起人进一步联系</w:t>
+          <w:sz w:val="24"/>
+          <w:szCs w:val="24"/>
+          <w:lang w:val="en-US" w:eastAsia="zh-CN"/>
+        </w:rPr>
+        <w:t xml:space="preserve">  接单方取消订单：订单任务开始前2小时内取消，平台扣除1个金币，系统自动打4分，订单继续</w:t>
       </w:r>
     </w:p>
     <w:p>
@@ -1412,23 +1461,145 @@
         <w:spacing w:line="360" w:lineRule="auto"/>
         <w:rPr>
           <w:rFonts w:hint="eastAsia"/>
-          <w:b/>
-          <w:bCs/>
-          <w:sz w:val="24"/>
-          <w:szCs w:val="24"/>
-          <w:lang w:val="en-US" w:eastAsia="zh-CN"/>
-        </w:rPr>
-      </w:pPr>
-      <w:r>
-        <w:rPr>
-          <w:rFonts w:hint="eastAsia"/>
-          <w:b/>
-          <w:bCs/>
-          <w:sz w:val="24"/>
-          <w:szCs w:val="24"/>
-          <w:lang w:val="en-US" w:eastAsia="zh-CN"/>
-        </w:rPr>
-        <w:t>收藏服务</w:t>
+          <w:sz w:val="24"/>
+          <w:szCs w:val="24"/>
+          <w:lang w:val="en-US" w:eastAsia="zh-CN"/>
+        </w:rPr>
+      </w:pPr>
+      <w:r>
+        <w:rPr>
+          <w:rFonts w:hint="eastAsia"/>
+          <w:b/>
+          <w:bCs/>
+          <w:sz w:val="24"/>
+          <w:szCs w:val="24"/>
+          <w:lang w:val="en-US" w:eastAsia="zh-CN"/>
+        </w:rPr>
+        <w:t>完成订单：</w:t>
+      </w:r>
+      <w:r>
+        <w:rPr>
+          <w:rFonts w:hint="eastAsia"/>
+          <w:sz w:val="24"/>
+          <w:szCs w:val="24"/>
+          <w:lang w:val="en-US" w:eastAsia="zh-CN"/>
+        </w:rPr>
+        <w:t>订单完成后，双方互相评价，打星（1-5星）；订单完成后平台收取一定的费用</w:t>
+      </w:r>
+    </w:p>
+    <w:p>
+      <w:pPr>
+        <w:spacing w:line="360" w:lineRule="auto"/>
+        <w:rPr>
+          <w:rFonts w:hint="eastAsia"/>
+          <w:sz w:val="24"/>
+          <w:szCs w:val="24"/>
+          <w:lang w:val="en-US" w:eastAsia="zh-CN"/>
+        </w:rPr>
+      </w:pPr>
+      <w:r>
+        <w:rPr>
+          <w:rFonts w:hint="eastAsia"/>
+          <w:b/>
+          <w:bCs/>
+          <w:sz w:val="24"/>
+          <w:szCs w:val="24"/>
+          <w:lang w:val="en-US" w:eastAsia="zh-CN"/>
+        </w:rPr>
+        <w:t>查看历史服务</w:t>
+      </w:r>
+      <w:r>
+        <w:rPr>
+          <w:rFonts w:hint="eastAsia"/>
+          <w:sz w:val="24"/>
+          <w:szCs w:val="24"/>
+          <w:lang w:val="en-US" w:eastAsia="zh-CN"/>
+        </w:rPr>
+        <w:t>：查看我发起的订单和我承接的服务订单</w:t>
+      </w:r>
+    </w:p>
+    <w:p>
+      <w:pPr>
+        <w:spacing w:line="360" w:lineRule="auto"/>
+        <w:rPr>
+          <w:rFonts w:hint="eastAsia"/>
+          <w:b/>
+          <w:bCs/>
+          <w:sz w:val="24"/>
+          <w:szCs w:val="24"/>
+          <w:lang w:val="en-US" w:eastAsia="zh-CN"/>
+        </w:rPr>
+      </w:pPr>
+      <w:r>
+        <w:rPr>
+          <w:rFonts w:hint="eastAsia"/>
+          <w:b/>
+          <w:bCs/>
+          <w:sz w:val="24"/>
+          <w:szCs w:val="24"/>
+          <w:lang w:val="en-US" w:eastAsia="zh-CN"/>
+        </w:rPr>
+        <w:t>寻找订单：</w:t>
+      </w:r>
+    </w:p>
+    <w:p>
+      <w:pPr>
+        <w:spacing w:line="360" w:lineRule="auto"/>
+        <w:rPr>
+          <w:rFonts w:hint="eastAsia"/>
+          <w:sz w:val="24"/>
+          <w:szCs w:val="24"/>
+          <w:lang w:val="en-US" w:eastAsia="zh-CN"/>
+        </w:rPr>
+      </w:pPr>
+      <w:r>
+        <w:rPr>
+          <w:rFonts w:hint="eastAsia"/>
+          <w:sz w:val="24"/>
+          <w:szCs w:val="24"/>
+          <w:lang w:val="en-US" w:eastAsia="zh-CN"/>
+        </w:rPr>
+        <w:t>搜索服务订单：关键字搜索，显示搜索结果</w:t>
+      </w:r>
+    </w:p>
+    <w:p>
+      <w:pPr>
+        <w:spacing w:line="360" w:lineRule="auto"/>
+        <w:rPr>
+          <w:rFonts w:hint="eastAsia"/>
+          <w:sz w:val="24"/>
+          <w:szCs w:val="24"/>
+          <w:lang w:val="en-US" w:eastAsia="zh-CN"/>
+        </w:rPr>
+      </w:pPr>
+      <w:r>
+        <w:rPr>
+          <w:rFonts w:hint="eastAsia"/>
+          <w:sz w:val="24"/>
+          <w:szCs w:val="24"/>
+          <w:lang w:val="en-US" w:eastAsia="zh-CN"/>
+        </w:rPr>
+        <w:t>查看服务订单：根据地点，服务类型等显示服务业务</w:t>
+      </w:r>
+    </w:p>
+    <w:p>
+      <w:pPr>
+        <w:spacing w:line="360" w:lineRule="auto"/>
+        <w:rPr>
+          <w:rFonts w:hint="eastAsia"/>
+          <w:sz w:val="24"/>
+          <w:szCs w:val="24"/>
+          <w:lang w:val="en-US" w:eastAsia="zh-CN"/>
+        </w:rPr>
+      </w:pPr>
+      <w:r>
+        <w:rPr>
+          <w:rFonts w:hint="eastAsia"/>
+          <w:sz w:val="24"/>
+          <w:szCs w:val="24"/>
+          <w:lang w:val="en-US" w:eastAsia="zh-CN"/>
+        </w:rPr>
+        <w:t>接单（抢单）：承接订单服务，与发起人进一步联系</w:t>
       </w:r>
     </w:p>
     <w:p>
@@ -1440,19 +1611,23 @@
         <w:spacing w:line="360" w:lineRule="auto"/>
         <w:rPr>
           <w:rFonts w:hint="eastAsia"/>
-          <w:sz w:val="24"/>
-          <w:szCs w:val="32"/>
-          <w:lang w:val="en-US" w:eastAsia="zh-CN"/>
-        </w:rPr>
-      </w:pPr>
-      <w:r>
-        <w:rPr>
-          <w:rFonts w:hint="eastAsia"/>
-          <w:sz w:val="24"/>
-          <w:szCs w:val="32"/>
-          <w:lang w:val="en-US" w:eastAsia="zh-CN"/>
-        </w:rPr>
-        <w:t>查看我的收藏列表、添加收藏、取消收藏</w:t>
+          <w:b/>
+          <w:bCs/>
+          <w:sz w:val="24"/>
+          <w:szCs w:val="24"/>
+          <w:lang w:val="en-US" w:eastAsia="zh-CN"/>
+        </w:rPr>
+      </w:pPr>
+      <w:r>
+        <w:rPr>
+          <w:rFonts w:hint="eastAsia"/>
+          <w:b/>
+          <w:bCs/>
+          <w:sz w:val="24"/>
+          <w:szCs w:val="24"/>
+          <w:lang w:val="en-US" w:eastAsia="zh-CN"/>
+        </w:rPr>
+        <w:t>收藏服务</w:t>
       </w:r>
     </w:p>
     <w:p>
@@ -1464,6 +1639,30 @@
         <w:spacing w:line="360" w:lineRule="auto"/>
         <w:rPr>
           <w:rFonts w:hint="eastAsia"/>
+          <w:sz w:val="24"/>
+          <w:szCs w:val="32"/>
+          <w:lang w:val="en-US" w:eastAsia="zh-CN"/>
+        </w:rPr>
+      </w:pPr>
+      <w:r>
+        <w:rPr>
+          <w:rFonts w:hint="eastAsia"/>
+          <w:sz w:val="24"/>
+          <w:szCs w:val="32"/>
+          <w:lang w:val="en-US" w:eastAsia="zh-CN"/>
+        </w:rPr>
+        <w:t>查看我的收藏列表、添加收藏、取消收藏</w:t>
+      </w:r>
+    </w:p>
+    <w:p>
+      <w:pPr>
+        <w:numPr>
+          <w:ilvl w:val="0"/>
+          <w:numId w:val="0"/>
+        </w:numPr>
+        <w:spacing w:line="360" w:lineRule="auto"/>
+        <w:rPr>
+          <w:rFonts w:hint="eastAsia"/>
           <w:b/>
           <w:bCs/>
           <w:sz w:val="24"/>
@@ -1619,7 +1818,7 @@
       <w:pPr>
         <w:numPr>
           <w:ilvl w:val="0"/>
-          <w:numId w:val="2"/>
+          <w:numId w:val="3"/>
         </w:numPr>
         <w:spacing w:line="360" w:lineRule="auto"/>
         <w:rPr>
@@ -1647,7 +1846,7 @@
       <w:pPr>
         <w:numPr>
           <w:ilvl w:val="0"/>
-          <w:numId w:val="2"/>
+          <w:numId w:val="3"/>
         </w:numPr>
         <w:spacing w:line="360" w:lineRule="auto"/>
         <w:rPr>
@@ -1675,7 +1874,7 @@
       <w:pPr>
         <w:numPr>
           <w:ilvl w:val="0"/>
-          <w:numId w:val="2"/>
+          <w:numId w:val="3"/>
         </w:numPr>
         <w:spacing w:line="360" w:lineRule="auto"/>
         <w:rPr>
@@ -2474,6 +2673,18 @@
 
 <file path=word/numbering.xml><?xml version="1.0" encoding="utf-8"?>
 <w:numbering xmlns:wpc="http://schemas.microsoft.com/office/word/2010/wordprocessingCanvas" xmlns:mc="http://schemas.openxmlformats.org/markup-compatibility/2006" xmlns:o="urn:schemas-microsoft-com:office:office" xmlns:r="http://schemas.openxmlformats.org/officeDocument/2006/relationships" xmlns:m="http://schemas.openxmlformats.org/officeDocument/2006/math" xmlns:v="urn:schemas-microsoft-com:vml" xmlns:wp14="http://schemas.microsoft.com/office/word/2010/wordprocessingDrawing" xmlns:wp="http://schemas.openxmlformats.org/drawingml/2006/wordprocessingDrawing" xmlns:w10="urn:schemas-microsoft-com:office:word" xmlns:w="http://schemas.openxmlformats.org/wordprocessingml/2006/main" xmlns:w14="http://schemas.microsoft.com/office/word/2010/wordml" xmlns:wpg="http://schemas.microsoft.com/office/word/2010/wordprocessingGroup" xmlns:wpi="http://schemas.microsoft.com/office/word/2010/wordprocessingInk" xmlns:wne="http://schemas.microsoft.com/office/word/2006/wordml" xmlns:wps="http://schemas.microsoft.com/office/word/2010/wordprocessingShape" mc:Ignorable="w14 wp14">
+  <w:abstractNum w:abstractNumId="1515416856">
+    <w:nsid w:val="5A536D18"/>
+    <w:multiLevelType w:val="singleLevel"/>
+    <w:tmpl w:val="5A536D18"/>
+    <w:lvl w:ilvl="0" w:tentative="1">
+      <w:start w:val="1"/>
+      <w:numFmt w:val="decimal"/>
+      <w:suff w:val="nothing"/>
+      <w:lvlText w:val="%1、"/>
+      <w:lvlJc w:val="left"/>
+    </w:lvl>
+  </w:abstractNum>
   <w:abstractNum w:abstractNumId="1523706547">
     <w:nsid w:val="5AD1EAB3"/>
     <w:multiLevelType w:val="singleLevel"/>
@@ -2486,10 +2697,10 @@
       <w:lvlJc w:val="left"/>
     </w:lvl>
   </w:abstractNum>
-  <w:abstractNum w:abstractNumId="1515416856">
-    <w:nsid w:val="5A536D18"/>
+  <w:abstractNum w:abstractNumId="1487815725">
+    <w:nsid w:val="58AE442D"/>
     <w:multiLevelType w:val="singleLevel"/>
-    <w:tmpl w:val="5A536D18"/>
+    <w:tmpl w:val="58AE442D"/>
     <w:lvl w:ilvl="0" w:tentative="1">
       <w:start w:val="1"/>
       <w:numFmt w:val="decimal"/>
@@ -2499,9 +2710,12 @@
     </w:lvl>
   </w:abstractNum>
   <w:num w:numId="1">
+    <w:abstractNumId w:val="1487815725"/>
+  </w:num>
+  <w:num w:numId="2">
     <w:abstractNumId w:val="1523706547"/>
   </w:num>
-  <w:num w:numId="2">
+  <w:num w:numId="3">
     <w:abstractNumId w:val="1515416856"/>
   </w:num>
 </w:numbering>

--- a/doc/吴乃福_面向区域的资源有偿服务平台功能需求.docx
+++ b/doc/吴乃福_面向区域的资源有偿服务平台功能需求.docx
@@ -348,18 +348,7 @@
           <w:szCs w:val="24"/>
           <w:lang w:val="en-US" w:eastAsia="zh-CN"/>
         </w:rPr>
-        <w:t>在输入框中输入手机号、密码，点击登录，后台</w:t>
-      </w:r>
-      <w:bookmarkStart w:id="0" w:name="_GoBack"/>
-      <w:bookmarkEnd w:id="0"/>
-      <w:r>
-        <w:rPr>
-          <w:rFonts w:hint="eastAsia"/>
-          <w:sz w:val="24"/>
-          <w:szCs w:val="24"/>
-          <w:lang w:val="en-US" w:eastAsia="zh-CN"/>
-        </w:rPr>
-        <w:t>验证登录信息，登录成功。如果忘记密码，可以点击忘记密码，通过手机的短信验证码登录进平台系统。</w:t>
+        <w:t>在输入框中输入手机号、密码，点击登录，后台验证登录信息，登录成功。如果忘记密码，可以点击忘记密码，通过手机的短信验证码登录进平台系统。</w:t>
       </w:r>
     </w:p>
     <w:p>
@@ -1201,11 +1190,8 @@
         <w:spacing w:line="360" w:lineRule="auto"/>
         <w:rPr>
           <w:rFonts w:hint="eastAsia"/>
-          <w:b/>
-          <w:bCs/>
-          <w:sz w:val="24"/>
-          <w:szCs w:val="24"/>
-          <w:highlight w:val="lightGray"/>
+          <w:sz w:val="24"/>
+          <w:szCs w:val="24"/>
           <w:lang w:val="en-US" w:eastAsia="zh-CN"/>
         </w:rPr>
       </w:pPr>
@@ -1217,57 +1203,6 @@
           <w:lang w:val="en-US" w:eastAsia="zh-CN"/>
         </w:rPr>
         <w:t>登录进平台后手动定位或者使用百度定位接口定位，根据位置展示相关服务订单。可查看服务访问量</w:t>
-      </w:r>
-    </w:p>
-    <w:p>
-      <w:pPr>
-        <w:spacing w:line="360" w:lineRule="auto"/>
-        <w:rPr>
-          <w:rFonts w:hint="eastAsia"/>
-          <w:sz w:val="24"/>
-          <w:szCs w:val="24"/>
-          <w:lang w:val="en-US" w:eastAsia="zh-CN"/>
-        </w:rPr>
-      </w:pPr>
-      <w:r>
-        <w:rPr>
-          <w:rFonts w:hint="eastAsia"/>
-          <w:b/>
-          <w:bCs/>
-          <w:sz w:val="24"/>
-          <w:szCs w:val="24"/>
-          <w:lang w:val="en-US" w:eastAsia="zh-CN"/>
-        </w:rPr>
-        <w:t>发布服务业务：</w:t>
-      </w:r>
-      <w:r>
-        <w:rPr>
-          <w:rFonts w:hint="eastAsia"/>
-          <w:sz w:val="24"/>
-          <w:szCs w:val="24"/>
-          <w:lang w:val="en-US" w:eastAsia="zh-CN"/>
-        </w:rPr>
-        <w:t>选择服务类型，填写服务相关信息，发布服务，等待接单，发布服务时可以先存草稿箱（发布服务需要扣除金币），如果订单一直持续到任务开始时间都每人接单，则显示订单已过期，无人接单</w:t>
-      </w:r>
-    </w:p>
-    <w:p>
-      <w:pPr>
-        <w:spacing w:line="360" w:lineRule="auto"/>
-        <w:rPr>
-          <w:rFonts w:hint="eastAsia"/>
-          <w:sz w:val="24"/>
-          <w:szCs w:val="24"/>
-          <w:lang w:val="en-US" w:eastAsia="zh-CN"/>
-        </w:rPr>
-      </w:pPr>
-      <w:r>
-        <w:rPr>
-          <w:rFonts w:hint="eastAsia"/>
-          <w:sz w:val="24"/>
-          <w:szCs w:val="24"/>
-          <w:lang w:val="en-US" w:eastAsia="zh-CN"/>
-        </w:rPr>
-        <w:t>填写信息：服务类型（零活、跑腿等）、标题、酬劳、人数、性别要求、服务时间、预计耗时、所在区域（工作地点、高德定位）、服务详情、联系人、联系电话、发布时间、结束时间</w:t>
       </w:r>
     </w:p>
     <w:p>
@@ -1276,27 +1211,62 @@
           <w:ilvl w:val="0"/>
           <w:numId w:val="0"/>
         </w:numPr>
-        <w:spacing w:line="360" w:lineRule="auto"/>
-        <w:rPr>
-          <w:rFonts w:hint="eastAsia"/>
-          <w:b/>
-          <w:bCs/>
-          <w:color w:val="FF0000"/>
-          <w:sz w:val="24"/>
-          <w:szCs w:val="24"/>
-          <w:lang w:val="en-US" w:eastAsia="zh-CN"/>
-        </w:rPr>
-      </w:pPr>
-      <w:r>
-        <w:rPr>
-          <w:rFonts w:hint="eastAsia"/>
-          <w:b/>
-          <w:bCs/>
-          <w:sz w:val="24"/>
-          <w:szCs w:val="24"/>
-          <w:lang w:val="en-US" w:eastAsia="zh-CN"/>
-        </w:rPr>
-        <w:t>管理当前订单：</w:t>
+        <w:spacing w:line="400" w:lineRule="exact"/>
+        <w:ind w:right="105" w:rightChars="50"/>
+        <w:rPr>
+          <w:rFonts w:hint="eastAsia" w:ascii="宋体" w:hAnsi="宋体"/>
+          <w:sz w:val="24"/>
+          <w:lang w:eastAsia="zh-CN"/>
+        </w:rPr>
+      </w:pPr>
+      <w:r>
+        <w:rPr>
+          <w:rFonts w:hint="eastAsia" w:ascii="宋体" w:hAnsi="宋体"/>
+          <w:b/>
+          <w:bCs/>
+          <w:sz w:val="24"/>
+          <w:lang w:eastAsia="zh-CN"/>
+        </w:rPr>
+        <w:t>服务</w:t>
+      </w:r>
+      <w:r>
+        <w:rPr>
+          <w:rFonts w:hint="eastAsia" w:ascii="宋体" w:hAnsi="宋体"/>
+          <w:b/>
+          <w:bCs/>
+          <w:sz w:val="24"/>
+        </w:rPr>
+        <w:t>信息发布：</w:t>
+      </w:r>
+      <w:r>
+        <w:rPr>
+          <w:rFonts w:hint="eastAsia" w:ascii="宋体" w:hAnsi="宋体"/>
+          <w:sz w:val="24"/>
+        </w:rPr>
+        <w:t>能够将已注册为信息发布者</w:t>
+      </w:r>
+      <w:r>
+        <w:rPr>
+          <w:rFonts w:hint="eastAsia" w:ascii="宋体" w:hAnsi="宋体"/>
+          <w:sz w:val="24"/>
+          <w:lang w:eastAsia="zh-CN"/>
+        </w:rPr>
+        <w:t>（资源用户者）</w:t>
+      </w:r>
+      <w:r>
+        <w:rPr>
+          <w:rFonts w:hint="eastAsia" w:ascii="宋体" w:hAnsi="宋体"/>
+          <w:sz w:val="24"/>
+        </w:rPr>
+        <w:t>的信息发布上来，并有地图位置标识。</w:t>
+      </w:r>
+      <w:r>
+        <w:rPr>
+          <w:rFonts w:hint="eastAsia" w:ascii="宋体" w:hAnsi="宋体"/>
+          <w:sz w:val="24"/>
+          <w:lang w:eastAsia="zh-CN"/>
+        </w:rPr>
+        <w:t>发布的信息有资源类型、资源名字、服务费用、可使用时间范围、可使用地点范围、资源所在地点、坐标、标题、其他要求（备注、详情）、发布时间、联系方式、联系人（抢单成功后可查看）、订单状态、订单实际开始时间、订单完成时间</w:t>
       </w:r>
     </w:p>
     <w:p>
@@ -1305,34 +1275,14 @@
           <w:ilvl w:val="0"/>
           <w:numId w:val="0"/>
         </w:numPr>
-        <w:spacing w:line="360" w:lineRule="auto"/>
-        <w:rPr>
-          <w:rFonts w:hint="eastAsia"/>
-          <w:sz w:val="24"/>
-          <w:szCs w:val="24"/>
-          <w:lang w:val="en-US" w:eastAsia="zh-CN"/>
-        </w:rPr>
-      </w:pPr>
-      <w:r>
-        <w:rPr>
-          <w:rFonts w:hint="eastAsia"/>
-          <w:b/>
-          <w:bCs/>
-          <w:sz w:val="24"/>
-          <w:szCs w:val="24"/>
-          <w:lang w:val="en-US" w:eastAsia="zh-CN"/>
-        </w:rPr>
-        <w:t>已发布服务订单情况：</w:t>
-      </w:r>
-      <w:r>
-        <w:rPr>
-          <w:rFonts w:hint="eastAsia"/>
-          <w:sz w:val="24"/>
-          <w:szCs w:val="24"/>
-          <w:lang w:val="en-US" w:eastAsia="zh-CN"/>
-        </w:rPr>
-        <w:t>查看已接单用户信息，订单状态信息，进一步沟通等等</w:t>
-      </w:r>
+        <w:spacing w:line="400" w:lineRule="exact"/>
+        <w:ind w:right="105" w:rightChars="50"/>
+        <w:rPr>
+          <w:rFonts w:hint="eastAsia" w:ascii="宋体" w:hAnsi="宋体"/>
+          <w:sz w:val="24"/>
+          <w:lang w:eastAsia="zh-CN"/>
+        </w:rPr>
+      </w:pPr>
     </w:p>
     <w:p>
       <w:pPr>
@@ -1340,33 +1290,93 @@
           <w:ilvl w:val="0"/>
           <w:numId w:val="0"/>
         </w:numPr>
-        <w:spacing w:line="360" w:lineRule="auto"/>
-        <w:rPr>
-          <w:rFonts w:hint="eastAsia"/>
-          <w:sz w:val="24"/>
-          <w:szCs w:val="24"/>
-          <w:lang w:val="en-US" w:eastAsia="zh-CN"/>
-        </w:rPr>
-      </w:pPr>
-      <w:r>
-        <w:rPr>
-          <w:rFonts w:hint="eastAsia"/>
-          <w:b/>
-          <w:bCs/>
-          <w:sz w:val="24"/>
-          <w:szCs w:val="24"/>
-          <w:lang w:val="en-US" w:eastAsia="zh-CN"/>
-        </w:rPr>
-        <w:t>已抢单服务订单情况：</w:t>
-      </w:r>
-      <w:r>
-        <w:rPr>
-          <w:rFonts w:hint="eastAsia"/>
-          <w:sz w:val="24"/>
-          <w:szCs w:val="24"/>
-          <w:lang w:val="en-US" w:eastAsia="zh-CN"/>
-        </w:rPr>
-        <w:t>查看对方用户信息，服务详情等</w:t>
+        <w:spacing w:line="400" w:lineRule="exact"/>
+        <w:ind w:right="105" w:rightChars="50"/>
+        <w:rPr>
+          <w:rFonts w:hint="eastAsia" w:ascii="宋体" w:hAnsi="宋体"/>
+          <w:sz w:val="24"/>
+        </w:rPr>
+      </w:pPr>
+      <w:r>
+        <w:rPr>
+          <w:rFonts w:hint="eastAsia" w:ascii="宋体" w:hAnsi="宋体"/>
+          <w:b/>
+          <w:bCs/>
+          <w:sz w:val="24"/>
+          <w:lang w:eastAsia="zh-CN"/>
+        </w:rPr>
+        <w:t>服务</w:t>
+      </w:r>
+      <w:r>
+        <w:rPr>
+          <w:rFonts w:hint="eastAsia" w:ascii="宋体" w:hAnsi="宋体"/>
+          <w:b/>
+          <w:bCs/>
+          <w:sz w:val="24"/>
+        </w:rPr>
+        <w:t>任务抢单：</w:t>
+      </w:r>
+      <w:r>
+        <w:rPr>
+          <w:rFonts w:hint="eastAsia" w:ascii="宋体" w:hAnsi="宋体"/>
+          <w:b w:val="0"/>
+          <w:bCs w:val="0"/>
+          <w:sz w:val="24"/>
+          <w:lang w:eastAsia="zh-CN"/>
+        </w:rPr>
+        <w:t>查看所有发布的服务，</w:t>
+      </w:r>
+      <w:r>
+        <w:rPr>
+          <w:rFonts w:hint="eastAsia" w:ascii="宋体" w:hAnsi="宋体"/>
+          <w:sz w:val="24"/>
+        </w:rPr>
+        <w:t>能够对已</w:t>
+      </w:r>
+      <w:r>
+        <w:rPr>
+          <w:rFonts w:hint="eastAsia" w:ascii="宋体" w:hAnsi="宋体"/>
+          <w:sz w:val="24"/>
+          <w:lang w:eastAsia="zh-CN"/>
+        </w:rPr>
+        <w:t>认证</w:t>
+      </w:r>
+      <w:r>
+        <w:rPr>
+          <w:rFonts w:hint="eastAsia" w:ascii="宋体" w:hAnsi="宋体"/>
+          <w:sz w:val="24"/>
+        </w:rPr>
+        <w:t>为服务</w:t>
+      </w:r>
+      <w:r>
+        <w:rPr>
+          <w:rFonts w:hint="eastAsia" w:ascii="宋体" w:hAnsi="宋体"/>
+          <w:sz w:val="24"/>
+          <w:lang w:eastAsia="zh-CN"/>
+        </w:rPr>
+        <w:t>承接</w:t>
+      </w:r>
+      <w:r>
+        <w:rPr>
+          <w:rFonts w:hint="eastAsia" w:ascii="宋体" w:hAnsi="宋体"/>
+          <w:sz w:val="24"/>
+        </w:rPr>
+        <w:t>者的提供抢单</w:t>
+      </w:r>
+      <w:r>
+        <w:rPr>
+          <w:rFonts w:hint="eastAsia" w:ascii="宋体" w:hAnsi="宋体"/>
+          <w:sz w:val="24"/>
+          <w:lang w:eastAsia="zh-CN"/>
+        </w:rPr>
+        <w:t>，服务承接者所拥有的余额需要大于等于资源所需的服务费</w:t>
+      </w:r>
+      <w:r>
+        <w:rPr>
+          <w:rFonts w:hint="eastAsia" w:ascii="宋体" w:hAnsi="宋体"/>
+          <w:sz w:val="24"/>
+        </w:rPr>
+        <w:t>。</w:t>
       </w:r>
     </w:p>
     <w:p>
@@ -1375,34 +1385,13 @@
           <w:ilvl w:val="0"/>
           <w:numId w:val="0"/>
         </w:numPr>
-        <w:spacing w:line="360" w:lineRule="auto"/>
-        <w:rPr>
-          <w:rFonts w:hint="eastAsia"/>
-          <w:sz w:val="24"/>
-          <w:szCs w:val="24"/>
-          <w:lang w:val="en-US" w:eastAsia="zh-CN"/>
-        </w:rPr>
-      </w:pPr>
-      <w:r>
-        <w:rPr>
-          <w:rFonts w:hint="eastAsia"/>
-          <w:b/>
-          <w:bCs/>
-          <w:sz w:val="24"/>
-          <w:szCs w:val="24"/>
-          <w:lang w:val="en-US" w:eastAsia="zh-CN"/>
-        </w:rPr>
-        <w:t>取消订单：</w:t>
-      </w:r>
-      <w:r>
-        <w:rPr>
-          <w:rFonts w:hint="eastAsia"/>
-          <w:sz w:val="24"/>
-          <w:szCs w:val="24"/>
-          <w:lang w:val="en-US" w:eastAsia="zh-CN"/>
-        </w:rPr>
-        <w:t>订单取消时需要填写取消理由，并按一定规则扣除金币，</w:t>
-      </w:r>
+        <w:spacing w:line="400" w:lineRule="exact"/>
+        <w:ind w:right="105" w:rightChars="50"/>
+        <w:rPr>
+          <w:rFonts w:hint="eastAsia" w:ascii="宋体" w:hAnsi="宋体"/>
+          <w:sz w:val="24"/>
+        </w:rPr>
+      </w:pPr>
     </w:p>
     <w:p>
       <w:pPr>
@@ -1410,22 +1399,52 @@
           <w:ilvl w:val="0"/>
           <w:numId w:val="0"/>
         </w:numPr>
-        <w:spacing w:line="360" w:lineRule="auto"/>
-        <w:rPr>
-          <w:rFonts w:hint="eastAsia"/>
-          <w:sz w:val="24"/>
-          <w:szCs w:val="24"/>
-          <w:lang w:val="en-US" w:eastAsia="zh-CN"/>
-        </w:rPr>
-      </w:pPr>
-      <w:r>
-        <w:rPr>
-          <w:rFonts w:hint="eastAsia"/>
-          <w:sz w:val="24"/>
-          <w:szCs w:val="24"/>
-          <w:lang w:val="en-US" w:eastAsia="zh-CN"/>
-        </w:rPr>
-        <w:t xml:space="preserve">  发布订单方取消订单：订单任务时间开始前2小时内取消，平台扣除1个金币，系统自动为发布方方打4分，已接单的自动打5分</w:t>
+        <w:spacing w:line="400" w:lineRule="exact"/>
+        <w:ind w:right="105" w:rightChars="50"/>
+        <w:rPr>
+          <w:rFonts w:hint="eastAsia" w:ascii="宋体" w:hAnsi="宋体"/>
+          <w:sz w:val="24"/>
+          <w:lang w:eastAsia="zh-CN"/>
+        </w:rPr>
+      </w:pPr>
+      <w:r>
+        <w:rPr>
+          <w:rFonts w:hint="eastAsia" w:ascii="宋体" w:hAnsi="宋体"/>
+          <w:b/>
+          <w:bCs/>
+          <w:sz w:val="24"/>
+        </w:rPr>
+        <w:t>抢单确认管理：</w:t>
+      </w:r>
+      <w:r>
+        <w:rPr>
+          <w:rFonts w:hint="eastAsia" w:ascii="宋体" w:hAnsi="宋体"/>
+          <w:sz w:val="24"/>
+        </w:rPr>
+        <w:t>信息发布者能够针对该任务抢单列表中的人员进行选择</w:t>
+      </w:r>
+      <w:r>
+        <w:rPr>
+          <w:rFonts w:hint="eastAsia" w:ascii="宋体" w:hAnsi="宋体"/>
+          <w:sz w:val="24"/>
+          <w:lang w:eastAsia="zh-CN"/>
+        </w:rPr>
+        <w:t>和查看信誉分等用户信息</w:t>
+      </w:r>
+      <w:r>
+        <w:rPr>
+          <w:rFonts w:hint="eastAsia" w:ascii="宋体" w:hAnsi="宋体"/>
+          <w:sz w:val="24"/>
+        </w:rPr>
+        <w:t>，确认后，作为双方承诺，对信息发布者和抢单成功者账户分别扣款</w:t>
+      </w:r>
+      <w:r>
+        <w:rPr>
+          <w:rFonts w:hint="eastAsia" w:ascii="宋体" w:hAnsi="宋体"/>
+          <w:sz w:val="24"/>
+          <w:lang w:eastAsia="zh-CN"/>
+        </w:rPr>
+        <w:t>，抢单成功者会扣除服务要求的有偿服务费用，通过扣除账户余额实现，用户需要有足够的余额才能抢到单。</w:t>
       </w:r>
     </w:p>
     <w:p>
@@ -1434,23 +1453,14 @@
           <w:ilvl w:val="0"/>
           <w:numId w:val="0"/>
         </w:numPr>
-        <w:spacing w:line="360" w:lineRule="auto"/>
-        <w:rPr>
-          <w:rFonts w:hint="eastAsia"/>
-          <w:sz w:val="24"/>
-          <w:szCs w:val="24"/>
-          <w:lang w:val="en-US" w:eastAsia="zh-CN"/>
-        </w:rPr>
-      </w:pPr>
-      <w:r>
-        <w:rPr>
-          <w:rFonts w:hint="eastAsia"/>
-          <w:sz w:val="24"/>
-          <w:szCs w:val="24"/>
-          <w:lang w:val="en-US" w:eastAsia="zh-CN"/>
-        </w:rPr>
-        <w:t xml:space="preserve">  接单方取消订单：订单任务开始前2小时内取消，平台扣除1个金币，系统自动打4分，订单继续</w:t>
-      </w:r>
+        <w:spacing w:line="400" w:lineRule="exact"/>
+        <w:ind w:right="105" w:rightChars="50"/>
+        <w:rPr>
+          <w:rFonts w:hint="eastAsia" w:ascii="宋体" w:hAnsi="宋体"/>
+          <w:sz w:val="24"/>
+          <w:lang w:eastAsia="zh-CN"/>
+        </w:rPr>
+      </w:pPr>
     </w:p>
     <w:p>
       <w:pPr>
@@ -1458,149 +1468,74 @@
           <w:ilvl w:val="0"/>
           <w:numId w:val="0"/>
         </w:numPr>
-        <w:spacing w:line="360" w:lineRule="auto"/>
-        <w:rPr>
-          <w:rFonts w:hint="eastAsia"/>
-          <w:sz w:val="24"/>
-          <w:szCs w:val="24"/>
-          <w:lang w:val="en-US" w:eastAsia="zh-CN"/>
-        </w:rPr>
-      </w:pPr>
-      <w:r>
-        <w:rPr>
-          <w:rFonts w:hint="eastAsia"/>
-          <w:b/>
-          <w:bCs/>
-          <w:sz w:val="24"/>
-          <w:szCs w:val="24"/>
-          <w:lang w:val="en-US" w:eastAsia="zh-CN"/>
-        </w:rPr>
-        <w:t>完成订单：</w:t>
-      </w:r>
-      <w:r>
-        <w:rPr>
-          <w:rFonts w:hint="eastAsia"/>
-          <w:sz w:val="24"/>
-          <w:szCs w:val="24"/>
-          <w:lang w:val="en-US" w:eastAsia="zh-CN"/>
-        </w:rPr>
-        <w:t>订单完成后，双方互相评价，打星（1-5星）；订单完成后平台收取一定的费用</w:t>
-      </w:r>
-    </w:p>
-    <w:p>
-      <w:pPr>
-        <w:spacing w:line="360" w:lineRule="auto"/>
-        <w:rPr>
-          <w:rFonts w:hint="eastAsia"/>
-          <w:sz w:val="24"/>
-          <w:szCs w:val="24"/>
-          <w:lang w:val="en-US" w:eastAsia="zh-CN"/>
-        </w:rPr>
-      </w:pPr>
-      <w:r>
-        <w:rPr>
-          <w:rFonts w:hint="eastAsia"/>
-          <w:b/>
-          <w:bCs/>
-          <w:sz w:val="24"/>
-          <w:szCs w:val="24"/>
-          <w:lang w:val="en-US" w:eastAsia="zh-CN"/>
-        </w:rPr>
-        <w:t>查看历史服务</w:t>
-      </w:r>
-      <w:r>
-        <w:rPr>
-          <w:rFonts w:hint="eastAsia"/>
-          <w:sz w:val="24"/>
-          <w:szCs w:val="24"/>
-          <w:lang w:val="en-US" w:eastAsia="zh-CN"/>
-        </w:rPr>
-        <w:t>：查看我发起的订单和我承接的服务订单</w:t>
-      </w:r>
-    </w:p>
-    <w:p>
-      <w:pPr>
-        <w:spacing w:line="360" w:lineRule="auto"/>
-        <w:rPr>
-          <w:rFonts w:hint="eastAsia"/>
-          <w:b/>
-          <w:bCs/>
-          <w:sz w:val="24"/>
-          <w:szCs w:val="24"/>
-          <w:lang w:val="en-US" w:eastAsia="zh-CN"/>
-        </w:rPr>
-      </w:pPr>
-      <w:r>
-        <w:rPr>
-          <w:rFonts w:hint="eastAsia"/>
-          <w:b/>
-          <w:bCs/>
-          <w:sz w:val="24"/>
-          <w:szCs w:val="24"/>
-          <w:lang w:val="en-US" w:eastAsia="zh-CN"/>
-        </w:rPr>
-        <w:t>寻找订单：</w:t>
-      </w:r>
-    </w:p>
-    <w:p>
-      <w:pPr>
-        <w:spacing w:line="360" w:lineRule="auto"/>
-        <w:rPr>
-          <w:rFonts w:hint="eastAsia"/>
-          <w:sz w:val="24"/>
-          <w:szCs w:val="24"/>
-          <w:lang w:val="en-US" w:eastAsia="zh-CN"/>
-        </w:rPr>
-      </w:pPr>
-      <w:r>
-        <w:rPr>
-          <w:rFonts w:hint="eastAsia"/>
-          <w:sz w:val="24"/>
-          <w:szCs w:val="24"/>
-          <w:lang w:val="en-US" w:eastAsia="zh-CN"/>
-        </w:rPr>
-        <w:t>搜索服务订单：关键字搜索，显示搜索结果</w:t>
-      </w:r>
-    </w:p>
-    <w:p>
-      <w:pPr>
-        <w:spacing w:line="360" w:lineRule="auto"/>
-        <w:rPr>
-          <w:rFonts w:hint="eastAsia"/>
-          <w:sz w:val="24"/>
-          <w:szCs w:val="24"/>
-          <w:lang w:val="en-US" w:eastAsia="zh-CN"/>
-        </w:rPr>
-      </w:pPr>
-      <w:r>
-        <w:rPr>
-          <w:rFonts w:hint="eastAsia"/>
-          <w:sz w:val="24"/>
-          <w:szCs w:val="24"/>
-          <w:lang w:val="en-US" w:eastAsia="zh-CN"/>
-        </w:rPr>
-        <w:t>查看服务订单：根据地点，服务类型等显示服务业务</w:t>
-      </w:r>
-    </w:p>
-    <w:p>
-      <w:pPr>
-        <w:spacing w:line="360" w:lineRule="auto"/>
-        <w:rPr>
-          <w:rFonts w:hint="eastAsia"/>
-          <w:sz w:val="24"/>
-          <w:szCs w:val="24"/>
-          <w:lang w:val="en-US" w:eastAsia="zh-CN"/>
-        </w:rPr>
-      </w:pPr>
-      <w:r>
-        <w:rPr>
-          <w:rFonts w:hint="eastAsia"/>
-          <w:sz w:val="24"/>
-          <w:szCs w:val="24"/>
-          <w:lang w:val="en-US" w:eastAsia="zh-CN"/>
-        </w:rPr>
-        <w:t>接单（抢单）：承接订单服务，与发起人进一步联系</w:t>
-      </w:r>
+        <w:spacing w:line="400" w:lineRule="exact"/>
+        <w:ind w:right="105" w:rightChars="50"/>
+        <w:rPr>
+          <w:rFonts w:ascii="宋体" w:hAnsi="宋体"/>
+          <w:sz w:val="24"/>
+        </w:rPr>
+      </w:pPr>
+      <w:r>
+        <w:rPr>
+          <w:rFonts w:hint="eastAsia" w:ascii="宋体" w:hAnsi="宋体"/>
+          <w:b/>
+          <w:bCs/>
+          <w:sz w:val="24"/>
+        </w:rPr>
+        <w:t>任务</w:t>
+      </w:r>
+      <w:r>
+        <w:rPr>
+          <w:rFonts w:hint="eastAsia" w:ascii="宋体" w:hAnsi="宋体"/>
+          <w:b/>
+          <w:bCs/>
+          <w:sz w:val="24"/>
+          <w:lang w:eastAsia="zh-CN"/>
+        </w:rPr>
+        <w:t>状态</w:t>
+      </w:r>
+      <w:r>
+        <w:rPr>
+          <w:rFonts w:hint="eastAsia" w:ascii="宋体" w:hAnsi="宋体"/>
+          <w:b/>
+          <w:bCs/>
+          <w:sz w:val="24"/>
+        </w:rPr>
+        <w:t>管理：</w:t>
+      </w:r>
+      <w:r>
+        <w:rPr>
+          <w:rFonts w:hint="eastAsia" w:ascii="宋体" w:hAnsi="宋体"/>
+          <w:sz w:val="24"/>
+        </w:rPr>
+        <w:t>抢单成功者能够对已经完成的任务进行状态填写</w:t>
+      </w:r>
+      <w:r>
+        <w:rPr>
+          <w:rFonts w:hint="eastAsia" w:ascii="宋体" w:hAnsi="宋体"/>
+          <w:sz w:val="24"/>
+          <w:lang w:eastAsia="zh-CN"/>
+        </w:rPr>
+        <w:t>。抢单成功者根据地图标识去获取资源，获取到资源后修改状态为资源已获取，使用资源中，资源使用完后，将状态修改为已归还资源状态，订单任务完成，双方互相评价打分</w:t>
+      </w:r>
+      <w:r>
+        <w:rPr>
+          <w:rFonts w:hint="eastAsia" w:ascii="宋体" w:hAnsi="宋体"/>
+          <w:sz w:val="24"/>
+        </w:rPr>
+        <w:t>。</w:t>
+      </w:r>
+    </w:p>
+    <w:p>
+      <w:pPr>
+        <w:spacing w:line="360" w:lineRule="auto"/>
+        <w:rPr>
+          <w:rFonts w:hint="eastAsia"/>
+          <w:sz w:val="24"/>
+          <w:szCs w:val="24"/>
+          <w:lang w:val="en-US" w:eastAsia="zh-CN"/>
+        </w:rPr>
+      </w:pPr>
     </w:p>
     <w:p>
       <w:pPr>
@@ -1613,21 +1548,22 @@
           <w:rFonts w:hint="eastAsia"/>
           <w:b/>
           <w:bCs/>
-          <w:sz w:val="24"/>
-          <w:szCs w:val="24"/>
-          <w:lang w:val="en-US" w:eastAsia="zh-CN"/>
-        </w:rPr>
-      </w:pPr>
-      <w:r>
-        <w:rPr>
-          <w:rFonts w:hint="eastAsia"/>
-          <w:b/>
-          <w:bCs/>
-          <w:sz w:val="24"/>
-          <w:szCs w:val="24"/>
-          <w:lang w:val="en-US" w:eastAsia="zh-CN"/>
-        </w:rPr>
-        <w:t>收藏服务</w:t>
+          <w:color w:val="FF0000"/>
+          <w:sz w:val="24"/>
+          <w:szCs w:val="24"/>
+          <w:lang w:val="en-US" w:eastAsia="zh-CN"/>
+        </w:rPr>
+      </w:pPr>
+      <w:r>
+        <w:rPr>
+          <w:rFonts w:hint="eastAsia"/>
+          <w:b/>
+          <w:bCs/>
+          <w:sz w:val="24"/>
+          <w:szCs w:val="24"/>
+          <w:lang w:val="en-US" w:eastAsia="zh-CN"/>
+        </w:rPr>
+        <w:t>管理当前订单：</w:t>
       </w:r>
     </w:p>
     <w:p>
@@ -1640,18 +1576,29 @@
         <w:rPr>
           <w:rFonts w:hint="eastAsia"/>
           <w:sz w:val="24"/>
-          <w:szCs w:val="32"/>
-          <w:lang w:val="en-US" w:eastAsia="zh-CN"/>
-        </w:rPr>
-      </w:pPr>
-      <w:r>
-        <w:rPr>
-          <w:rFonts w:hint="eastAsia"/>
-          <w:sz w:val="24"/>
-          <w:szCs w:val="32"/>
-          <w:lang w:val="en-US" w:eastAsia="zh-CN"/>
-        </w:rPr>
-        <w:t>查看我的收藏列表、添加收藏、取消收藏</w:t>
+          <w:szCs w:val="24"/>
+          <w:lang w:val="en-US" w:eastAsia="zh-CN"/>
+        </w:rPr>
+      </w:pPr>
+      <w:r>
+        <w:rPr>
+          <w:rFonts w:hint="eastAsia"/>
+          <w:b/>
+          <w:bCs/>
+          <w:sz w:val="24"/>
+          <w:szCs w:val="24"/>
+          <w:lang w:val="en-US" w:eastAsia="zh-CN"/>
+        </w:rPr>
+        <w:t>已发布服务订单情况：</w:t>
+      </w:r>
+      <w:r>
+        <w:rPr>
+          <w:rFonts w:hint="eastAsia"/>
+          <w:sz w:val="24"/>
+          <w:szCs w:val="24"/>
+          <w:lang w:val="en-US" w:eastAsia="zh-CN"/>
+        </w:rPr>
+        <w:t>查看已接单用户信息，订单状态信息，进一步沟通等等</w:t>
       </w:r>
     </w:p>
     <w:p>
@@ -1663,6 +1610,300 @@
         <w:spacing w:line="360" w:lineRule="auto"/>
         <w:rPr>
           <w:rFonts w:hint="eastAsia"/>
+          <w:sz w:val="24"/>
+          <w:szCs w:val="24"/>
+          <w:lang w:val="en-US" w:eastAsia="zh-CN"/>
+        </w:rPr>
+      </w:pPr>
+      <w:r>
+        <w:rPr>
+          <w:rFonts w:hint="eastAsia"/>
+          <w:b/>
+          <w:bCs/>
+          <w:sz w:val="24"/>
+          <w:szCs w:val="24"/>
+          <w:lang w:val="en-US" w:eastAsia="zh-CN"/>
+        </w:rPr>
+        <w:t>已抢单服务订单情况：</w:t>
+      </w:r>
+      <w:r>
+        <w:rPr>
+          <w:rFonts w:hint="eastAsia"/>
+          <w:b w:val="0"/>
+          <w:bCs w:val="0"/>
+          <w:sz w:val="24"/>
+          <w:szCs w:val="24"/>
+          <w:lang w:val="en-US" w:eastAsia="zh-CN"/>
+        </w:rPr>
+        <w:t>查看抢单进度，是否成功，</w:t>
+      </w:r>
+      <w:r>
+        <w:rPr>
+          <w:rFonts w:hint="eastAsia"/>
+          <w:sz w:val="24"/>
+          <w:szCs w:val="24"/>
+          <w:lang w:val="en-US" w:eastAsia="zh-CN"/>
+        </w:rPr>
+        <w:t>查看对方用户信息，服务详情等</w:t>
+      </w:r>
+    </w:p>
+    <w:p>
+      <w:pPr>
+        <w:numPr>
+          <w:ilvl w:val="0"/>
+          <w:numId w:val="0"/>
+        </w:numPr>
+        <w:spacing w:line="360" w:lineRule="auto"/>
+        <w:rPr>
+          <w:rFonts w:hint="eastAsia"/>
+          <w:sz w:val="24"/>
+          <w:szCs w:val="24"/>
+          <w:lang w:val="en-US" w:eastAsia="zh-CN"/>
+        </w:rPr>
+      </w:pPr>
+      <w:r>
+        <w:rPr>
+          <w:rFonts w:hint="eastAsia"/>
+          <w:b/>
+          <w:bCs/>
+          <w:sz w:val="24"/>
+          <w:szCs w:val="24"/>
+          <w:lang w:val="en-US" w:eastAsia="zh-CN"/>
+        </w:rPr>
+        <w:t>取消订单：</w:t>
+      </w:r>
+      <w:r>
+        <w:rPr>
+          <w:rFonts w:hint="eastAsia"/>
+          <w:b w:val="0"/>
+          <w:bCs w:val="0"/>
+          <w:sz w:val="24"/>
+          <w:szCs w:val="24"/>
+          <w:lang w:val="en-US" w:eastAsia="zh-CN"/>
+        </w:rPr>
+        <w:t>抢单中但未被确认时可以无限制取消订单，但是已被确认时</w:t>
+      </w:r>
+      <w:r>
+        <w:rPr>
+          <w:rFonts w:hint="eastAsia"/>
+          <w:sz w:val="24"/>
+          <w:szCs w:val="24"/>
+          <w:lang w:val="en-US" w:eastAsia="zh-CN"/>
+        </w:rPr>
+        <w:t>取消订单需要填写取消理由，并按一定规则扣除金币，</w:t>
+      </w:r>
+    </w:p>
+    <w:p>
+      <w:pPr>
+        <w:numPr>
+          <w:ilvl w:val="0"/>
+          <w:numId w:val="0"/>
+        </w:numPr>
+        <w:spacing w:line="360" w:lineRule="auto"/>
+        <w:rPr>
+          <w:rFonts w:hint="eastAsia"/>
+          <w:sz w:val="24"/>
+          <w:szCs w:val="24"/>
+          <w:lang w:val="en-US" w:eastAsia="zh-CN"/>
+        </w:rPr>
+      </w:pPr>
+      <w:r>
+        <w:rPr>
+          <w:rFonts w:hint="eastAsia"/>
+          <w:b/>
+          <w:bCs/>
+          <w:sz w:val="24"/>
+          <w:szCs w:val="24"/>
+          <w:lang w:val="en-US" w:eastAsia="zh-CN"/>
+        </w:rPr>
+        <w:t>完成订单：</w:t>
+      </w:r>
+      <w:r>
+        <w:rPr>
+          <w:rFonts w:hint="eastAsia"/>
+          <w:sz w:val="24"/>
+          <w:szCs w:val="24"/>
+          <w:lang w:val="en-US" w:eastAsia="zh-CN"/>
+        </w:rPr>
+        <w:t>订单完成后，双方互相评价，打星（1-5星）；订单完成后平台收取一定的费用，会扣除服务费的百分之一</w:t>
+      </w:r>
+    </w:p>
+    <w:p>
+      <w:pPr>
+        <w:spacing w:line="360" w:lineRule="auto"/>
+        <w:rPr>
+          <w:rFonts w:hint="eastAsia"/>
+          <w:sz w:val="24"/>
+          <w:szCs w:val="24"/>
+          <w:lang w:val="en-US" w:eastAsia="zh-CN"/>
+        </w:rPr>
+      </w:pPr>
+      <w:r>
+        <w:rPr>
+          <w:rFonts w:hint="eastAsia"/>
+          <w:b/>
+          <w:bCs/>
+          <w:sz w:val="24"/>
+          <w:szCs w:val="24"/>
+          <w:lang w:val="en-US" w:eastAsia="zh-CN"/>
+        </w:rPr>
+        <w:t>查看历史服务</w:t>
+      </w:r>
+      <w:r>
+        <w:rPr>
+          <w:rFonts w:hint="eastAsia"/>
+          <w:sz w:val="24"/>
+          <w:szCs w:val="24"/>
+          <w:lang w:val="en-US" w:eastAsia="zh-CN"/>
+        </w:rPr>
+        <w:t>：查看我发起的订单和我承接的服务订单</w:t>
+      </w:r>
+    </w:p>
+    <w:p>
+      <w:pPr>
+        <w:spacing w:line="360" w:lineRule="auto"/>
+        <w:rPr>
+          <w:rFonts w:hint="eastAsia"/>
+          <w:b/>
+          <w:bCs/>
+          <w:sz w:val="24"/>
+          <w:szCs w:val="24"/>
+          <w:lang w:val="en-US" w:eastAsia="zh-CN"/>
+        </w:rPr>
+      </w:pPr>
+      <w:r>
+        <w:rPr>
+          <w:rFonts w:hint="eastAsia"/>
+          <w:b/>
+          <w:bCs/>
+          <w:sz w:val="24"/>
+          <w:szCs w:val="24"/>
+          <w:lang w:val="en-US" w:eastAsia="zh-CN"/>
+        </w:rPr>
+        <w:t>寻找订单：</w:t>
+      </w:r>
+    </w:p>
+    <w:p>
+      <w:pPr>
+        <w:spacing w:line="360" w:lineRule="auto"/>
+        <w:rPr>
+          <w:rFonts w:hint="eastAsia"/>
+          <w:sz w:val="24"/>
+          <w:szCs w:val="24"/>
+          <w:lang w:val="en-US" w:eastAsia="zh-CN"/>
+        </w:rPr>
+      </w:pPr>
+      <w:r>
+        <w:rPr>
+          <w:rFonts w:hint="eastAsia"/>
+          <w:sz w:val="24"/>
+          <w:szCs w:val="24"/>
+          <w:lang w:val="en-US" w:eastAsia="zh-CN"/>
+        </w:rPr>
+        <w:t>搜索服务订单：关键字搜索，显示搜索结果</w:t>
+      </w:r>
+    </w:p>
+    <w:p>
+      <w:pPr>
+        <w:spacing w:line="360" w:lineRule="auto"/>
+        <w:rPr>
+          <w:rFonts w:hint="eastAsia"/>
+          <w:sz w:val="24"/>
+          <w:szCs w:val="24"/>
+          <w:lang w:val="en-US" w:eastAsia="zh-CN"/>
+        </w:rPr>
+      </w:pPr>
+      <w:r>
+        <w:rPr>
+          <w:rFonts w:hint="eastAsia"/>
+          <w:sz w:val="24"/>
+          <w:szCs w:val="24"/>
+          <w:lang w:val="en-US" w:eastAsia="zh-CN"/>
+        </w:rPr>
+        <w:t>查看服务订单：根据地点，服务类型等显示服务业务</w:t>
+      </w:r>
+    </w:p>
+    <w:p>
+      <w:pPr>
+        <w:spacing w:line="360" w:lineRule="auto"/>
+        <w:rPr>
+          <w:rFonts w:hint="eastAsia"/>
+          <w:sz w:val="24"/>
+          <w:szCs w:val="24"/>
+          <w:lang w:val="en-US" w:eastAsia="zh-CN"/>
+        </w:rPr>
+      </w:pPr>
+      <w:r>
+        <w:rPr>
+          <w:rFonts w:hint="eastAsia"/>
+          <w:sz w:val="24"/>
+          <w:szCs w:val="24"/>
+          <w:lang w:val="en-US" w:eastAsia="zh-CN"/>
+        </w:rPr>
+        <w:t>接单（抢单）：承接订单服务，与发起人进一步联系</w:t>
+      </w:r>
+    </w:p>
+    <w:p>
+      <w:pPr>
+        <w:numPr>
+          <w:ilvl w:val="0"/>
+          <w:numId w:val="0"/>
+        </w:numPr>
+        <w:spacing w:line="360" w:lineRule="auto"/>
+        <w:rPr>
+          <w:rFonts w:hint="eastAsia"/>
+          <w:b/>
+          <w:bCs/>
+          <w:sz w:val="24"/>
+          <w:szCs w:val="24"/>
+          <w:lang w:val="en-US" w:eastAsia="zh-CN"/>
+        </w:rPr>
+      </w:pPr>
+      <w:r>
+        <w:rPr>
+          <w:rFonts w:hint="eastAsia"/>
+          <w:b/>
+          <w:bCs/>
+          <w:sz w:val="24"/>
+          <w:szCs w:val="24"/>
+          <w:lang w:val="en-US" w:eastAsia="zh-CN"/>
+        </w:rPr>
+        <w:t>收藏服务</w:t>
+      </w:r>
+    </w:p>
+    <w:p>
+      <w:pPr>
+        <w:numPr>
+          <w:ilvl w:val="0"/>
+          <w:numId w:val="0"/>
+        </w:numPr>
+        <w:spacing w:line="360" w:lineRule="auto"/>
+        <w:rPr>
+          <w:rFonts w:hint="eastAsia"/>
+          <w:sz w:val="24"/>
+          <w:szCs w:val="32"/>
+          <w:lang w:val="en-US" w:eastAsia="zh-CN"/>
+        </w:rPr>
+      </w:pPr>
+      <w:r>
+        <w:rPr>
+          <w:rFonts w:hint="eastAsia"/>
+          <w:sz w:val="24"/>
+          <w:szCs w:val="32"/>
+          <w:lang w:val="en-US" w:eastAsia="zh-CN"/>
+        </w:rPr>
+        <w:t>查看我的收藏列表、添加收藏、取消收藏</w:t>
+      </w:r>
+    </w:p>
+    <w:p>
+      <w:pPr>
+        <w:numPr>
+          <w:ilvl w:val="0"/>
+          <w:numId w:val="0"/>
+        </w:numPr>
+        <w:spacing w:line="360" w:lineRule="auto"/>
+        <w:rPr>
+          <w:rFonts w:hint="eastAsia"/>
           <w:b/>
           <w:bCs/>
           <w:sz w:val="24"/>
@@ -2215,7 +2456,7 @@
           <w:szCs w:val="24"/>
           <w:lang w:val="en-US" w:eastAsia="zh-CN"/>
         </w:rPr>
-        <w:t>查看服务订单情况：关键字搜索订单、显示订单情况（发布中，进行中、已完成）、</w:t>
+        <w:t>查看服务订单情况：关键字搜索订单、显示订单列表（发布中，进行中、已完成）、</w:t>
       </w:r>
       <w:r>
         <w:rPr>
@@ -2269,27 +2510,29 @@
           <w:szCs w:val="24"/>
           <w:lang w:val="en-US" w:eastAsia="zh-CN"/>
         </w:rPr>
-        <w:t>撤销发布中、进行中的订单</w:t>
-      </w:r>
-    </w:p>
-    <w:p>
-      <w:pPr>
-        <w:spacing w:line="360" w:lineRule="auto"/>
-        <w:rPr>
-          <w:rFonts w:hint="eastAsia"/>
-          <w:sz w:val="24"/>
-          <w:szCs w:val="24"/>
-          <w:lang w:val="en-US" w:eastAsia="zh-CN"/>
-        </w:rPr>
-      </w:pPr>
-      <w:r>
-        <w:rPr>
-          <w:rFonts w:hint="eastAsia"/>
-          <w:sz w:val="24"/>
-          <w:szCs w:val="24"/>
-          <w:lang w:val="en-US" w:eastAsia="zh-CN"/>
-        </w:rPr>
-        <w:t>服务类型管理：添加服务类型、修改</w:t>
+        <w:t>撤销发布中、进行中的订单，查看抢单者表</w:t>
+      </w:r>
+      <w:bookmarkStart w:id="0" w:name="_GoBack"/>
+      <w:bookmarkEnd w:id="0"/>
+    </w:p>
+    <w:p>
+      <w:pPr>
+        <w:spacing w:line="360" w:lineRule="auto"/>
+        <w:rPr>
+          <w:rFonts w:hint="eastAsia"/>
+          <w:sz w:val="24"/>
+          <w:szCs w:val="24"/>
+          <w:lang w:val="en-US" w:eastAsia="zh-CN"/>
+        </w:rPr>
+      </w:pPr>
+      <w:r>
+        <w:rPr>
+          <w:rFonts w:hint="eastAsia"/>
+          <w:sz w:val="24"/>
+          <w:szCs w:val="24"/>
+          <w:lang w:val="en-US" w:eastAsia="zh-CN"/>
+        </w:rPr>
+        <w:t>服务类型管理：添加修改删除服务大类型、查看服务大类型列表，添加修改删除服务小类型、查看服务小类型，</w:t>
       </w:r>
     </w:p>
     <w:p>
@@ -2673,18 +2916,6 @@
 
 <file path=word/numbering.xml><?xml version="1.0" encoding="utf-8"?>
 <w:numbering xmlns:wpc="http://schemas.microsoft.com/office/word/2010/wordprocessingCanvas" xmlns:mc="http://schemas.openxmlformats.org/markup-compatibility/2006" xmlns:o="urn:schemas-microsoft-com:office:office" xmlns:r="http://schemas.openxmlformats.org/officeDocument/2006/relationships" xmlns:m="http://schemas.openxmlformats.org/officeDocument/2006/math" xmlns:v="urn:schemas-microsoft-com:vml" xmlns:wp14="http://schemas.microsoft.com/office/word/2010/wordprocessingDrawing" xmlns:wp="http://schemas.openxmlformats.org/drawingml/2006/wordprocessingDrawing" xmlns:w10="urn:schemas-microsoft-com:office:word" xmlns:w="http://schemas.openxmlformats.org/wordprocessingml/2006/main" xmlns:w14="http://schemas.microsoft.com/office/word/2010/wordml" xmlns:wpg="http://schemas.microsoft.com/office/word/2010/wordprocessingGroup" xmlns:wpi="http://schemas.microsoft.com/office/word/2010/wordprocessingInk" xmlns:wne="http://schemas.microsoft.com/office/word/2006/wordml" xmlns:wps="http://schemas.microsoft.com/office/word/2010/wordprocessingShape" mc:Ignorable="w14 wp14">
-  <w:abstractNum w:abstractNumId="1515416856">
-    <w:nsid w:val="5A536D18"/>
-    <w:multiLevelType w:val="singleLevel"/>
-    <w:tmpl w:val="5A536D18"/>
-    <w:lvl w:ilvl="0" w:tentative="1">
-      <w:start w:val="1"/>
-      <w:numFmt w:val="decimal"/>
-      <w:suff w:val="nothing"/>
-      <w:lvlText w:val="%1、"/>
-      <w:lvlJc w:val="left"/>
-    </w:lvl>
-  </w:abstractNum>
   <w:abstractNum w:abstractNumId="1523706547">
     <w:nsid w:val="5AD1EAB3"/>
     <w:multiLevelType w:val="singleLevel"/>
@@ -2701,6 +2932,18 @@
     <w:nsid w:val="58AE442D"/>
     <w:multiLevelType w:val="singleLevel"/>
     <w:tmpl w:val="58AE442D"/>
+    <w:lvl w:ilvl="0" w:tentative="1">
+      <w:start w:val="1"/>
+      <w:numFmt w:val="decimal"/>
+      <w:suff w:val="nothing"/>
+      <w:lvlText w:val="%1、"/>
+      <w:lvlJc w:val="left"/>
+    </w:lvl>
+  </w:abstractNum>
+  <w:abstractNum w:abstractNumId="1515416856">
+    <w:nsid w:val="5A536D18"/>
+    <w:multiLevelType w:val="singleLevel"/>
+    <w:tmpl w:val="5A536D18"/>
     <w:lvl w:ilvl="0" w:tentative="1">
       <w:start w:val="1"/>
       <w:numFmt w:val="decimal"/>

--- a/doc/吴乃福_面向区域的资源有偿服务平台功能需求.docx
+++ b/doc/吴乃福_面向区域的资源有偿服务平台功能需求.docx
@@ -1,6 +1,6 @@
 
 <file path=word/document.xml><?xml version="1.0" encoding="utf-8"?>
-<w:document xmlns:wpc="http://schemas.microsoft.com/office/word/2010/wordprocessingCanvas" xmlns:mc="http://schemas.openxmlformats.org/markup-compatibility/2006" xmlns:o="urn:schemas-microsoft-com:office:office" xmlns:r="http://schemas.openxmlformats.org/officeDocument/2006/relationships" xmlns:m="http://schemas.openxmlformats.org/officeDocument/2006/math" xmlns:v="urn:schemas-microsoft-com:vml" xmlns:wp14="http://schemas.microsoft.com/office/word/2010/wordprocessingDrawing" xmlns:wp="http://schemas.openxmlformats.org/drawingml/2006/wordprocessingDrawing" xmlns:w="http://schemas.openxmlformats.org/wordprocessingml/2006/main" xmlns:w14="http://schemas.microsoft.com/office/word/2010/wordml" xmlns:w10="urn:schemas-microsoft-com:office:word" xmlns:w15="http://schemas.microsoft.com/office/word/2012/wordml" xmlns:wpg="http://schemas.microsoft.com/office/word/2010/wordprocessingGroup" xmlns:wpi="http://schemas.microsoft.com/office/word/2010/wordprocessingInk" xmlns:wne="http://schemas.microsoft.com/office/word/2006/wordml" xmlns:wps="http://schemas.microsoft.com/office/word/2010/wordprocessingShape" mc:Ignorable="w14 w15 wp14">
+<w:document xmlns:wpc="http://schemas.microsoft.com/office/word/2010/wordprocessingCanvas" xmlns:mc="http://schemas.openxmlformats.org/markup-compatibility/2006" xmlns:o="urn:schemas-microsoft-com:office:office" xmlns:r="http://schemas.openxmlformats.org/officeDocument/2006/relationships" xmlns:m="http://schemas.openxmlformats.org/officeDocument/2006/math" xmlns:v="urn:schemas-microsoft-com:vml" xmlns:wp14="http://schemas.microsoft.com/office/word/2010/wordprocessingDrawing" xmlns:wp="http://schemas.openxmlformats.org/drawingml/2006/wordprocessingDrawing" xmlns:w="http://schemas.openxmlformats.org/wordprocessingml/2006/main" xmlns:w14="http://schemas.microsoft.com/office/word/2010/wordml" xmlns:w10="urn:schemas-microsoft-com:office:word" xmlns:w15="http://schemas.microsoft.com/office/word/2012/wordml" xmlns:wpg="http://schemas.microsoft.com/office/word/2010/wordprocessingGroup" xmlns:wpi="http://schemas.microsoft.com/office/word/2010/wordprocessingInk" xmlns:wne="http://schemas.microsoft.com/office/word/2006/wordml" xmlns:wps="http://schemas.microsoft.com/office/word/2010/wordprocessingShape" xmlns:wpsCustomData="http://www.wps.cn/officeDocument/2013/wpsCustomData" mc:Ignorable="w14 w15 wp14">
   <w:body>
     <w:p>
       <w:pPr>
@@ -1241,32 +1241,12 @@
       <w:r>
         <w:rPr>
           <w:rFonts w:hint="eastAsia" w:ascii="宋体" w:hAnsi="宋体"/>
-          <w:sz w:val="24"/>
-        </w:rPr>
-        <w:t>能够将已注册为信息发布者</w:t>
-      </w:r>
-      <w:r>
-        <w:rPr>
-          <w:rFonts w:hint="eastAsia" w:ascii="宋体" w:hAnsi="宋体"/>
-          <w:sz w:val="24"/>
-          <w:lang w:eastAsia="zh-CN"/>
-        </w:rPr>
-        <w:t>（资源用户者）</w:t>
-      </w:r>
-      <w:r>
-        <w:rPr>
-          <w:rFonts w:hint="eastAsia" w:ascii="宋体" w:hAnsi="宋体"/>
-          <w:sz w:val="24"/>
-        </w:rPr>
-        <w:t>的信息发布上来，并有地图位置标识。</w:t>
-      </w:r>
-      <w:r>
-        <w:rPr>
-          <w:rFonts w:hint="eastAsia" w:ascii="宋体" w:hAnsi="宋体"/>
-          <w:sz w:val="24"/>
-          <w:lang w:eastAsia="zh-CN"/>
-        </w:rPr>
-        <w:t>发布的信息有资源类型、资源名字、服务费用、可使用时间范围、可使用地点范围、资源所在地点、坐标、标题、其他要求（备注、详情）、发布时间、联系方式、联系人（抢单成功后可查看）、订单状态、订单实际开始时间、订单完成时间</w:t>
+          <w:b w:val="0"/>
+          <w:bCs w:val="0"/>
+          <w:sz w:val="24"/>
+          <w:lang w:val="en-US" w:eastAsia="zh-CN"/>
+        </w:rPr>
+        <w:t>凡是在平台上注册的用户都可以发布资源服务信息，发布资源服务时，需要从用户余额中扣除发布者保证金，在用户停止该资源服务时再归还保证金</w:t>
       </w:r>
     </w:p>
     <w:p>
@@ -1280,9 +1260,113 @@
         <w:rPr>
           <w:rFonts w:hint="eastAsia" w:ascii="宋体" w:hAnsi="宋体"/>
           <w:sz w:val="24"/>
+        </w:rPr>
+      </w:pPr>
+      <w:r>
+        <w:rPr>
+          <w:rFonts w:hint="eastAsia" w:ascii="宋体" w:hAnsi="宋体"/>
+          <w:b/>
+          <w:bCs/>
+          <w:sz w:val="24"/>
           <w:lang w:eastAsia="zh-CN"/>
         </w:rPr>
-      </w:pPr>
+        <w:t>服务</w:t>
+      </w:r>
+      <w:r>
+        <w:rPr>
+          <w:rFonts w:hint="eastAsia" w:ascii="宋体" w:hAnsi="宋体"/>
+          <w:b/>
+          <w:bCs/>
+          <w:sz w:val="24"/>
+        </w:rPr>
+        <w:t>任务抢单：</w:t>
+      </w:r>
+      <w:r>
+        <w:rPr>
+          <w:rFonts w:hint="eastAsia" w:ascii="宋体" w:hAnsi="宋体"/>
+          <w:b w:val="0"/>
+          <w:bCs w:val="0"/>
+          <w:sz w:val="24"/>
+          <w:lang w:eastAsia="zh-CN"/>
+        </w:rPr>
+        <w:t>查看所有发布的服务，</w:t>
+      </w:r>
+      <w:r>
+        <w:rPr>
+          <w:rFonts w:hint="eastAsia" w:ascii="宋体" w:hAnsi="宋体"/>
+          <w:sz w:val="24"/>
+        </w:rPr>
+        <w:t>能够对已</w:t>
+      </w:r>
+      <w:r>
+        <w:rPr>
+          <w:rFonts w:hint="eastAsia" w:ascii="宋体" w:hAnsi="宋体"/>
+          <w:sz w:val="24"/>
+          <w:lang w:eastAsia="zh-CN"/>
+        </w:rPr>
+        <w:t>认证</w:t>
+      </w:r>
+      <w:r>
+        <w:rPr>
+          <w:rFonts w:hint="eastAsia" w:ascii="宋体" w:hAnsi="宋体"/>
+          <w:sz w:val="24"/>
+        </w:rPr>
+        <w:t>为服务</w:t>
+      </w:r>
+      <w:r>
+        <w:rPr>
+          <w:rFonts w:hint="eastAsia" w:ascii="宋体" w:hAnsi="宋体"/>
+          <w:sz w:val="24"/>
+          <w:lang w:eastAsia="zh-CN"/>
+        </w:rPr>
+        <w:t>承接</w:t>
+      </w:r>
+      <w:r>
+        <w:rPr>
+          <w:rFonts w:hint="eastAsia" w:ascii="宋体" w:hAnsi="宋体"/>
+          <w:sz w:val="24"/>
+        </w:rPr>
+        <w:t>者的提供抢单</w:t>
+      </w:r>
+      <w:r>
+        <w:rPr>
+          <w:rFonts w:hint="eastAsia" w:ascii="宋体" w:hAnsi="宋体"/>
+          <w:sz w:val="24"/>
+          <w:lang w:eastAsia="zh-CN"/>
+        </w:rPr>
+        <w:t>，</w:t>
+      </w:r>
+      <w:r>
+        <w:rPr>
+          <w:rFonts w:hint="eastAsia" w:ascii="宋体" w:hAnsi="宋体"/>
+          <w:sz w:val="24"/>
+          <w:lang w:val="en-US" w:eastAsia="zh-CN"/>
+        </w:rPr>
+        <w:t>用户抢单后需要发布资源服务者同意通过后才能获得资源服务。同时，</w:t>
+      </w:r>
+      <w:r>
+        <w:rPr>
+          <w:rFonts w:hint="eastAsia" w:ascii="宋体" w:hAnsi="宋体"/>
+          <w:sz w:val="24"/>
+          <w:lang w:eastAsia="zh-CN"/>
+        </w:rPr>
+        <w:t>服务承接者</w:t>
+      </w:r>
+      <w:r>
+        <w:rPr>
+          <w:rFonts w:hint="eastAsia" w:ascii="宋体" w:hAnsi="宋体"/>
+          <w:sz w:val="24"/>
+          <w:lang w:val="en-US" w:eastAsia="zh-CN"/>
+        </w:rPr>
+        <w:t>成功抢到资源使用权时需要扣除资源服务规定的押金，在资源使用完后可以归还，资源使用的租金在服务完成后要支付给对方</w:t>
+      </w:r>
+      <w:r>
+        <w:rPr>
+          <w:rFonts w:hint="eastAsia" w:ascii="宋体" w:hAnsi="宋体"/>
+          <w:sz w:val="24"/>
+        </w:rPr>
+        <w:t>。</w:t>
+      </w:r>
     </w:p>
     <w:p>
       <w:pPr>
@@ -1297,87 +1381,6 @@
           <w:sz w:val="24"/>
         </w:rPr>
       </w:pPr>
-      <w:r>
-        <w:rPr>
-          <w:rFonts w:hint="eastAsia" w:ascii="宋体" w:hAnsi="宋体"/>
-          <w:b/>
-          <w:bCs/>
-          <w:sz w:val="24"/>
-          <w:lang w:eastAsia="zh-CN"/>
-        </w:rPr>
-        <w:t>服务</w:t>
-      </w:r>
-      <w:r>
-        <w:rPr>
-          <w:rFonts w:hint="eastAsia" w:ascii="宋体" w:hAnsi="宋体"/>
-          <w:b/>
-          <w:bCs/>
-          <w:sz w:val="24"/>
-        </w:rPr>
-        <w:t>任务抢单：</w:t>
-      </w:r>
-      <w:r>
-        <w:rPr>
-          <w:rFonts w:hint="eastAsia" w:ascii="宋体" w:hAnsi="宋体"/>
-          <w:b w:val="0"/>
-          <w:bCs w:val="0"/>
-          <w:sz w:val="24"/>
-          <w:lang w:eastAsia="zh-CN"/>
-        </w:rPr>
-        <w:t>查看所有发布的服务，</w:t>
-      </w:r>
-      <w:r>
-        <w:rPr>
-          <w:rFonts w:hint="eastAsia" w:ascii="宋体" w:hAnsi="宋体"/>
-          <w:sz w:val="24"/>
-        </w:rPr>
-        <w:t>能够对已</w:t>
-      </w:r>
-      <w:r>
-        <w:rPr>
-          <w:rFonts w:hint="eastAsia" w:ascii="宋体" w:hAnsi="宋体"/>
-          <w:sz w:val="24"/>
-          <w:lang w:eastAsia="zh-CN"/>
-        </w:rPr>
-        <w:t>认证</w:t>
-      </w:r>
-      <w:r>
-        <w:rPr>
-          <w:rFonts w:hint="eastAsia" w:ascii="宋体" w:hAnsi="宋体"/>
-          <w:sz w:val="24"/>
-        </w:rPr>
-        <w:t>为服务</w:t>
-      </w:r>
-      <w:r>
-        <w:rPr>
-          <w:rFonts w:hint="eastAsia" w:ascii="宋体" w:hAnsi="宋体"/>
-          <w:sz w:val="24"/>
-          <w:lang w:eastAsia="zh-CN"/>
-        </w:rPr>
-        <w:t>承接</w:t>
-      </w:r>
-      <w:r>
-        <w:rPr>
-          <w:rFonts w:hint="eastAsia" w:ascii="宋体" w:hAnsi="宋体"/>
-          <w:sz w:val="24"/>
-        </w:rPr>
-        <w:t>者的提供抢单</w:t>
-      </w:r>
-      <w:r>
-        <w:rPr>
-          <w:rFonts w:hint="eastAsia" w:ascii="宋体" w:hAnsi="宋体"/>
-          <w:sz w:val="24"/>
-          <w:lang w:eastAsia="zh-CN"/>
-        </w:rPr>
-        <w:t>，服务承接者所拥有的余额需要大于等于资源所需的服务费</w:t>
-      </w:r>
-      <w:r>
-        <w:rPr>
-          <w:rFonts w:hint="eastAsia" w:ascii="宋体" w:hAnsi="宋体"/>
-          <w:sz w:val="24"/>
-        </w:rPr>
-        <w:t>。</w:t>
-      </w:r>
     </w:p>
     <w:p>
       <w:pPr>
@@ -1390,8 +1393,48 @@
         <w:rPr>
           <w:rFonts w:hint="eastAsia" w:ascii="宋体" w:hAnsi="宋体"/>
           <w:sz w:val="24"/>
-        </w:rPr>
-      </w:pPr>
+          <w:lang w:eastAsia="zh-CN"/>
+        </w:rPr>
+      </w:pPr>
+      <w:r>
+        <w:rPr>
+          <w:rFonts w:hint="eastAsia" w:ascii="宋体" w:hAnsi="宋体"/>
+          <w:b/>
+          <w:bCs/>
+          <w:sz w:val="24"/>
+        </w:rPr>
+        <w:t>抢单确认管理：</w:t>
+      </w:r>
+      <w:r>
+        <w:rPr>
+          <w:rFonts w:hint="eastAsia" w:ascii="宋体" w:hAnsi="宋体"/>
+          <w:sz w:val="24"/>
+        </w:rPr>
+        <w:t>信息发布者能够针对该任务抢单列表中的人员进行选择</w:t>
+      </w:r>
+      <w:r>
+        <w:rPr>
+          <w:rFonts w:hint="eastAsia" w:ascii="宋体" w:hAnsi="宋体"/>
+          <w:sz w:val="24"/>
+          <w:lang w:eastAsia="zh-CN"/>
+        </w:rPr>
+        <w:t>和查看信誉分等用户信息</w:t>
+      </w:r>
+      <w:r>
+        <w:rPr>
+          <w:rFonts w:hint="eastAsia" w:ascii="宋体" w:hAnsi="宋体"/>
+          <w:sz w:val="24"/>
+        </w:rPr>
+        <w:t>，确认后，作为双方承诺，对信息发布者和抢单成功者账户分别扣款</w:t>
+      </w:r>
+      <w:r>
+        <w:rPr>
+          <w:rFonts w:hint="eastAsia" w:ascii="宋体" w:hAnsi="宋体"/>
+          <w:sz w:val="24"/>
+          <w:lang w:eastAsia="zh-CN"/>
+        </w:rPr>
+        <w:t>，抢单成功者会扣除服务要求的有偿服务费用，通过扣除账户余额实现，用户需要有足够的余额才能抢到单。</w:t>
+      </w:r>
     </w:p>
     <w:p>
       <w:pPr>
@@ -1407,45 +1450,6 @@
           <w:lang w:eastAsia="zh-CN"/>
         </w:rPr>
       </w:pPr>
-      <w:r>
-        <w:rPr>
-          <w:rFonts w:hint="eastAsia" w:ascii="宋体" w:hAnsi="宋体"/>
-          <w:b/>
-          <w:bCs/>
-          <w:sz w:val="24"/>
-        </w:rPr>
-        <w:t>抢单确认管理：</w:t>
-      </w:r>
-      <w:r>
-        <w:rPr>
-          <w:rFonts w:hint="eastAsia" w:ascii="宋体" w:hAnsi="宋体"/>
-          <w:sz w:val="24"/>
-        </w:rPr>
-        <w:t>信息发布者能够针对该任务抢单列表中的人员进行选择</w:t>
-      </w:r>
-      <w:r>
-        <w:rPr>
-          <w:rFonts w:hint="eastAsia" w:ascii="宋体" w:hAnsi="宋体"/>
-          <w:sz w:val="24"/>
-          <w:lang w:eastAsia="zh-CN"/>
-        </w:rPr>
-        <w:t>和查看信誉分等用户信息</w:t>
-      </w:r>
-      <w:r>
-        <w:rPr>
-          <w:rFonts w:hint="eastAsia" w:ascii="宋体" w:hAnsi="宋体"/>
-          <w:sz w:val="24"/>
-        </w:rPr>
-        <w:t>，确认后，作为双方承诺，对信息发布者和抢单成功者账户分别扣款</w:t>
-      </w:r>
-      <w:r>
-        <w:rPr>
-          <w:rFonts w:hint="eastAsia" w:ascii="宋体" w:hAnsi="宋体"/>
-          <w:sz w:val="24"/>
-          <w:lang w:eastAsia="zh-CN"/>
-        </w:rPr>
-        <w:t>，抢单成功者会扣除服务要求的有偿服务费用，通过扣除账户余额实现，用户需要有足够的余额才能抢到单。</w:t>
-      </w:r>
     </w:p>
     <w:p>
       <w:pPr>
@@ -1456,9 +1460,69 @@
         <w:spacing w:line="400" w:lineRule="exact"/>
         <w:ind w:right="105" w:rightChars="50"/>
         <w:rPr>
-          <w:rFonts w:hint="eastAsia" w:ascii="宋体" w:hAnsi="宋体"/>
+          <w:rFonts w:ascii="宋体" w:hAnsi="宋体"/>
+          <w:sz w:val="24"/>
+        </w:rPr>
+      </w:pPr>
+      <w:r>
+        <w:rPr>
+          <w:rFonts w:hint="eastAsia" w:ascii="宋体" w:hAnsi="宋体"/>
+          <w:b/>
+          <w:bCs/>
+          <w:sz w:val="24"/>
+        </w:rPr>
+        <w:t>任务</w:t>
+      </w:r>
+      <w:r>
+        <w:rPr>
+          <w:rFonts w:hint="eastAsia" w:ascii="宋体" w:hAnsi="宋体"/>
+          <w:b/>
+          <w:bCs/>
           <w:sz w:val="24"/>
           <w:lang w:eastAsia="zh-CN"/>
+        </w:rPr>
+        <w:t>状态</w:t>
+      </w:r>
+      <w:r>
+        <w:rPr>
+          <w:rFonts w:hint="eastAsia" w:ascii="宋体" w:hAnsi="宋体"/>
+          <w:b/>
+          <w:bCs/>
+          <w:sz w:val="24"/>
+        </w:rPr>
+        <w:t>管理：</w:t>
+      </w:r>
+      <w:r>
+        <w:rPr>
+          <w:rFonts w:hint="eastAsia" w:ascii="宋体" w:hAnsi="宋体"/>
+          <w:sz w:val="24"/>
+        </w:rPr>
+        <w:t>抢单成功者能够对已经完成的任务进行状态填写</w:t>
+      </w:r>
+      <w:r>
+        <w:rPr>
+          <w:rFonts w:hint="eastAsia" w:ascii="宋体" w:hAnsi="宋体"/>
+          <w:sz w:val="24"/>
+          <w:lang w:eastAsia="zh-CN"/>
+        </w:rPr>
+        <w:t>。抢单成功者根据地图标识去获取资源，获取到资源后修改状态为资源已获取，使用资源中，资源使用完后，将状态修改为已归还资源状态，订单任务完成，双方互相评价打分</w:t>
+      </w:r>
+      <w:r>
+        <w:rPr>
+          <w:rFonts w:hint="eastAsia" w:ascii="宋体" w:hAnsi="宋体"/>
+          <w:sz w:val="24"/>
+        </w:rPr>
+        <w:t>。</w:t>
+      </w:r>
+    </w:p>
+    <w:p>
+      <w:pPr>
+        <w:spacing w:line="360" w:lineRule="auto"/>
+        <w:rPr>
+          <w:rFonts w:hint="eastAsia"/>
+          <w:sz w:val="24"/>
+          <w:szCs w:val="24"/>
+          <w:lang w:val="en-US" w:eastAsia="zh-CN"/>
         </w:rPr>
       </w:pPr>
     </w:p>
@@ -1468,74 +1532,28 @@
           <w:ilvl w:val="0"/>
           <w:numId w:val="0"/>
         </w:numPr>
-        <w:spacing w:line="400" w:lineRule="exact"/>
-        <w:ind w:right="105" w:rightChars="50"/>
-        <w:rPr>
-          <w:rFonts w:ascii="宋体" w:hAnsi="宋体"/>
-          <w:sz w:val="24"/>
-        </w:rPr>
-      </w:pPr>
-      <w:r>
-        <w:rPr>
-          <w:rFonts w:hint="eastAsia" w:ascii="宋体" w:hAnsi="宋体"/>
-          <w:b/>
-          <w:bCs/>
-          <w:sz w:val="24"/>
-        </w:rPr>
-        <w:t>任务</w:t>
-      </w:r>
-      <w:r>
-        <w:rPr>
-          <w:rFonts w:hint="eastAsia" w:ascii="宋体" w:hAnsi="宋体"/>
-          <w:b/>
-          <w:bCs/>
-          <w:sz w:val="24"/>
-          <w:lang w:eastAsia="zh-CN"/>
-        </w:rPr>
-        <w:t>状态</w:t>
-      </w:r>
-      <w:r>
-        <w:rPr>
-          <w:rFonts w:hint="eastAsia" w:ascii="宋体" w:hAnsi="宋体"/>
-          <w:b/>
-          <w:bCs/>
-          <w:sz w:val="24"/>
-        </w:rPr>
-        <w:t>管理：</w:t>
-      </w:r>
-      <w:r>
-        <w:rPr>
-          <w:rFonts w:hint="eastAsia" w:ascii="宋体" w:hAnsi="宋体"/>
-          <w:sz w:val="24"/>
-        </w:rPr>
-        <w:t>抢单成功者能够对已经完成的任务进行状态填写</w:t>
-      </w:r>
-      <w:r>
-        <w:rPr>
-          <w:rFonts w:hint="eastAsia" w:ascii="宋体" w:hAnsi="宋体"/>
-          <w:sz w:val="24"/>
-          <w:lang w:eastAsia="zh-CN"/>
-        </w:rPr>
-        <w:t>。抢单成功者根据地图标识去获取资源，获取到资源后修改状态为资源已获取，使用资源中，资源使用完后，将状态修改为已归还资源状态，订单任务完成，双方互相评价打分</w:t>
-      </w:r>
-      <w:r>
-        <w:rPr>
-          <w:rFonts w:hint="eastAsia" w:ascii="宋体" w:hAnsi="宋体"/>
-          <w:sz w:val="24"/>
-        </w:rPr>
-        <w:t>。</w:t>
-      </w:r>
-    </w:p>
-    <w:p>
-      <w:pPr>
-        <w:spacing w:line="360" w:lineRule="auto"/>
-        <w:rPr>
-          <w:rFonts w:hint="eastAsia"/>
-          <w:sz w:val="24"/>
-          <w:szCs w:val="24"/>
-          <w:lang w:val="en-US" w:eastAsia="zh-CN"/>
-        </w:rPr>
-      </w:pPr>
+        <w:spacing w:line="360" w:lineRule="auto"/>
+        <w:rPr>
+          <w:rFonts w:hint="eastAsia"/>
+          <w:b/>
+          <w:bCs/>
+          <w:color w:val="FF0000"/>
+          <w:sz w:val="24"/>
+          <w:szCs w:val="24"/>
+          <w:lang w:val="en-US" w:eastAsia="zh-CN"/>
+        </w:rPr>
+      </w:pPr>
+      <w:r>
+        <w:rPr>
+          <w:rFonts w:hint="eastAsia"/>
+          <w:b/>
+          <w:bCs/>
+          <w:sz w:val="24"/>
+          <w:szCs w:val="24"/>
+          <w:lang w:val="en-US" w:eastAsia="zh-CN"/>
+        </w:rPr>
+        <w:t>管理当前订单：</w:t>
+      </w:r>
     </w:p>
     <w:p>
       <w:pPr>
@@ -1546,24 +1564,30 @@
         <w:spacing w:line="360" w:lineRule="auto"/>
         <w:rPr>
           <w:rFonts w:hint="eastAsia"/>
-          <w:b/>
-          <w:bCs/>
-          <w:color w:val="FF0000"/>
-          <w:sz w:val="24"/>
-          <w:szCs w:val="24"/>
-          <w:lang w:val="en-US" w:eastAsia="zh-CN"/>
-        </w:rPr>
-      </w:pPr>
-      <w:r>
-        <w:rPr>
-          <w:rFonts w:hint="eastAsia"/>
-          <w:b/>
-          <w:bCs/>
-          <w:sz w:val="24"/>
-          <w:szCs w:val="24"/>
-          <w:lang w:val="en-US" w:eastAsia="zh-CN"/>
-        </w:rPr>
-        <w:t>管理当前订单：</w:t>
+          <w:sz w:val="24"/>
+          <w:szCs w:val="24"/>
+          <w:lang w:val="en-US" w:eastAsia="zh-CN"/>
+        </w:rPr>
+      </w:pPr>
+      <w:r>
+        <w:rPr>
+          <w:rFonts w:hint="eastAsia"/>
+          <w:b/>
+          <w:bCs/>
+          <w:sz w:val="24"/>
+          <w:szCs w:val="24"/>
+          <w:lang w:val="en-US" w:eastAsia="zh-CN"/>
+        </w:rPr>
+        <w:t>已发布服务订单情况：</w:t>
+      </w:r>
+      <w:r>
+        <w:rPr>
+          <w:rFonts w:hint="eastAsia"/>
+          <w:sz w:val="24"/>
+          <w:szCs w:val="24"/>
+          <w:lang w:val="en-US" w:eastAsia="zh-CN"/>
+        </w:rPr>
+        <w:t>查看已接单用户信息，订单状态信息，进一步沟通等等</w:t>
       </w:r>
     </w:p>
     <w:p>
@@ -1589,16 +1613,27 @@
           <w:szCs w:val="24"/>
           <w:lang w:val="en-US" w:eastAsia="zh-CN"/>
         </w:rPr>
-        <w:t>已发布服务订单情况：</w:t>
-      </w:r>
-      <w:r>
-        <w:rPr>
-          <w:rFonts w:hint="eastAsia"/>
-          <w:sz w:val="24"/>
-          <w:szCs w:val="24"/>
-          <w:lang w:val="en-US" w:eastAsia="zh-CN"/>
-        </w:rPr>
-        <w:t>查看已接单用户信息，订单状态信息，进一步沟通等等</w:t>
+        <w:t>已抢单服务订单情况：</w:t>
+      </w:r>
+      <w:r>
+        <w:rPr>
+          <w:rFonts w:hint="eastAsia"/>
+          <w:b w:val="0"/>
+          <w:bCs w:val="0"/>
+          <w:sz w:val="24"/>
+          <w:szCs w:val="24"/>
+          <w:lang w:val="en-US" w:eastAsia="zh-CN"/>
+        </w:rPr>
+        <w:t>查看抢单进度，是否成功，</w:t>
+      </w:r>
+      <w:r>
+        <w:rPr>
+          <w:rFonts w:hint="eastAsia"/>
+          <w:sz w:val="24"/>
+          <w:szCs w:val="24"/>
+          <w:lang w:val="en-US" w:eastAsia="zh-CN"/>
+        </w:rPr>
+        <w:t>查看对方用户信息，服务详情等</w:t>
       </w:r>
     </w:p>
     <w:p>
@@ -1624,7 +1659,7 @@
           <w:szCs w:val="24"/>
           <w:lang w:val="en-US" w:eastAsia="zh-CN"/>
         </w:rPr>
-        <w:t>已抢单服务订单情况：</w:t>
+        <w:t>取消订单：</w:t>
       </w:r>
       <w:r>
         <w:rPr>
@@ -1635,17 +1670,19 @@
           <w:szCs w:val="24"/>
           <w:lang w:val="en-US" w:eastAsia="zh-CN"/>
         </w:rPr>
-        <w:t>查看抢单进度，是否成功，</w:t>
-      </w:r>
-      <w:r>
-        <w:rPr>
-          <w:rFonts w:hint="eastAsia"/>
-          <w:sz w:val="24"/>
-          <w:szCs w:val="24"/>
-          <w:lang w:val="en-US" w:eastAsia="zh-CN"/>
-        </w:rPr>
-        <w:t>查看对方用户信息，服务详情等</w:t>
-      </w:r>
+        <w:t>抢单中但未被确认时可以无限制取消订单，但是已被确认时</w:t>
+      </w:r>
+      <w:r>
+        <w:rPr>
+          <w:rFonts w:hint="eastAsia"/>
+          <w:sz w:val="24"/>
+          <w:szCs w:val="24"/>
+          <w:lang w:val="en-US" w:eastAsia="zh-CN"/>
+        </w:rPr>
+        <w:t>取消订单需要填写取消理由，并按一定规则扣除金币，</w:t>
+      </w:r>
+      <w:bookmarkStart w:id="0" w:name="_GoBack"/>
+      <w:bookmarkEnd w:id="0"/>
     </w:p>
     <w:p>
       <w:pPr>
@@ -1670,27 +1707,131 @@
           <w:szCs w:val="24"/>
           <w:lang w:val="en-US" w:eastAsia="zh-CN"/>
         </w:rPr>
-        <w:t>取消订单：</w:t>
-      </w:r>
-      <w:r>
-        <w:rPr>
-          <w:rFonts w:hint="eastAsia"/>
-          <w:b w:val="0"/>
-          <w:bCs w:val="0"/>
-          <w:sz w:val="24"/>
-          <w:szCs w:val="24"/>
-          <w:lang w:val="en-US" w:eastAsia="zh-CN"/>
-        </w:rPr>
-        <w:t>抢单中但未被确认时可以无限制取消订单，但是已被确认时</w:t>
-      </w:r>
-      <w:r>
-        <w:rPr>
-          <w:rFonts w:hint="eastAsia"/>
-          <w:sz w:val="24"/>
-          <w:szCs w:val="24"/>
-          <w:lang w:val="en-US" w:eastAsia="zh-CN"/>
-        </w:rPr>
-        <w:t>取消订单需要填写取消理由，并按一定规则扣除金币，</w:t>
+        <w:t>完成订单：</w:t>
+      </w:r>
+      <w:r>
+        <w:rPr>
+          <w:rFonts w:hint="eastAsia"/>
+          <w:sz w:val="24"/>
+          <w:szCs w:val="24"/>
+          <w:lang w:val="en-US" w:eastAsia="zh-CN"/>
+        </w:rPr>
+        <w:t>订单完成后，双方互相评价，打星（1-5星）；订单完成后平台收取一定的费用，会扣除服务费的百分之一</w:t>
+      </w:r>
+    </w:p>
+    <w:p>
+      <w:pPr>
+        <w:spacing w:line="360" w:lineRule="auto"/>
+        <w:rPr>
+          <w:rFonts w:hint="eastAsia"/>
+          <w:sz w:val="24"/>
+          <w:szCs w:val="24"/>
+          <w:lang w:val="en-US" w:eastAsia="zh-CN"/>
+        </w:rPr>
+      </w:pPr>
+      <w:r>
+        <w:rPr>
+          <w:rFonts w:hint="eastAsia"/>
+          <w:b/>
+          <w:bCs/>
+          <w:sz w:val="24"/>
+          <w:szCs w:val="24"/>
+          <w:lang w:val="en-US" w:eastAsia="zh-CN"/>
+        </w:rPr>
+        <w:t>查看历史服务</w:t>
+      </w:r>
+      <w:r>
+        <w:rPr>
+          <w:rFonts w:hint="eastAsia"/>
+          <w:sz w:val="24"/>
+          <w:szCs w:val="24"/>
+          <w:lang w:val="en-US" w:eastAsia="zh-CN"/>
+        </w:rPr>
+        <w:t>：查看我发起的订单和我承接的服务订单</w:t>
+      </w:r>
+    </w:p>
+    <w:p>
+      <w:pPr>
+        <w:spacing w:line="360" w:lineRule="auto"/>
+        <w:rPr>
+          <w:rFonts w:hint="eastAsia"/>
+          <w:b/>
+          <w:bCs/>
+          <w:sz w:val="24"/>
+          <w:szCs w:val="24"/>
+          <w:lang w:val="en-US" w:eastAsia="zh-CN"/>
+        </w:rPr>
+      </w:pPr>
+      <w:r>
+        <w:rPr>
+          <w:rFonts w:hint="eastAsia"/>
+          <w:b/>
+          <w:bCs/>
+          <w:sz w:val="24"/>
+          <w:szCs w:val="24"/>
+          <w:lang w:val="en-US" w:eastAsia="zh-CN"/>
+        </w:rPr>
+        <w:t>寻找订单：</w:t>
+      </w:r>
+    </w:p>
+    <w:p>
+      <w:pPr>
+        <w:spacing w:line="360" w:lineRule="auto"/>
+        <w:rPr>
+          <w:rFonts w:hint="eastAsia"/>
+          <w:sz w:val="24"/>
+          <w:szCs w:val="24"/>
+          <w:lang w:val="en-US" w:eastAsia="zh-CN"/>
+        </w:rPr>
+      </w:pPr>
+      <w:r>
+        <w:rPr>
+          <w:rFonts w:hint="eastAsia"/>
+          <w:sz w:val="24"/>
+          <w:szCs w:val="24"/>
+          <w:lang w:val="en-US" w:eastAsia="zh-CN"/>
+        </w:rPr>
+        <w:t>搜索服务订单：关键字搜索，显示搜索结果</w:t>
+      </w:r>
+    </w:p>
+    <w:p>
+      <w:pPr>
+        <w:spacing w:line="360" w:lineRule="auto"/>
+        <w:rPr>
+          <w:rFonts w:hint="eastAsia"/>
+          <w:sz w:val="24"/>
+          <w:szCs w:val="24"/>
+          <w:lang w:val="en-US" w:eastAsia="zh-CN"/>
+        </w:rPr>
+      </w:pPr>
+      <w:r>
+        <w:rPr>
+          <w:rFonts w:hint="eastAsia"/>
+          <w:sz w:val="24"/>
+          <w:szCs w:val="24"/>
+          <w:lang w:val="en-US" w:eastAsia="zh-CN"/>
+        </w:rPr>
+        <w:t>查看服务订单：根据地点，服务类型等显示服务业务</w:t>
+      </w:r>
+    </w:p>
+    <w:p>
+      <w:pPr>
+        <w:spacing w:line="360" w:lineRule="auto"/>
+        <w:rPr>
+          <w:rFonts w:hint="eastAsia"/>
+          <w:sz w:val="24"/>
+          <w:szCs w:val="24"/>
+          <w:lang w:val="en-US" w:eastAsia="zh-CN"/>
+        </w:rPr>
+      </w:pPr>
+      <w:r>
+        <w:rPr>
+          <w:rFonts w:hint="eastAsia"/>
+          <w:sz w:val="24"/>
+          <w:szCs w:val="24"/>
+          <w:lang w:val="en-US" w:eastAsia="zh-CN"/>
+        </w:rPr>
+        <w:t>接单（抢单）：承接订单服务，与发起人进一步联系</w:t>
       </w:r>
     </w:p>
     <w:p>
@@ -1702,145 +1843,23 @@
         <w:spacing w:line="360" w:lineRule="auto"/>
         <w:rPr>
           <w:rFonts w:hint="eastAsia"/>
-          <w:sz w:val="24"/>
-          <w:szCs w:val="24"/>
-          <w:lang w:val="en-US" w:eastAsia="zh-CN"/>
-        </w:rPr>
-      </w:pPr>
-      <w:r>
-        <w:rPr>
-          <w:rFonts w:hint="eastAsia"/>
-          <w:b/>
-          <w:bCs/>
-          <w:sz w:val="24"/>
-          <w:szCs w:val="24"/>
-          <w:lang w:val="en-US" w:eastAsia="zh-CN"/>
-        </w:rPr>
-        <w:t>完成订单：</w:t>
-      </w:r>
-      <w:r>
-        <w:rPr>
-          <w:rFonts w:hint="eastAsia"/>
-          <w:sz w:val="24"/>
-          <w:szCs w:val="24"/>
-          <w:lang w:val="en-US" w:eastAsia="zh-CN"/>
-        </w:rPr>
-        <w:t>订单完成后，双方互相评价，打星（1-5星）；订单完成后平台收取一定的费用，会扣除服务费的百分之一</w:t>
-      </w:r>
-    </w:p>
-    <w:p>
-      <w:pPr>
-        <w:spacing w:line="360" w:lineRule="auto"/>
-        <w:rPr>
-          <w:rFonts w:hint="eastAsia"/>
-          <w:sz w:val="24"/>
-          <w:szCs w:val="24"/>
-          <w:lang w:val="en-US" w:eastAsia="zh-CN"/>
-        </w:rPr>
-      </w:pPr>
-      <w:r>
-        <w:rPr>
-          <w:rFonts w:hint="eastAsia"/>
-          <w:b/>
-          <w:bCs/>
-          <w:sz w:val="24"/>
-          <w:szCs w:val="24"/>
-          <w:lang w:val="en-US" w:eastAsia="zh-CN"/>
-        </w:rPr>
-        <w:t>查看历史服务</w:t>
-      </w:r>
-      <w:r>
-        <w:rPr>
-          <w:rFonts w:hint="eastAsia"/>
-          <w:sz w:val="24"/>
-          <w:szCs w:val="24"/>
-          <w:lang w:val="en-US" w:eastAsia="zh-CN"/>
-        </w:rPr>
-        <w:t>：查看我发起的订单和我承接的服务订单</w:t>
-      </w:r>
-    </w:p>
-    <w:p>
-      <w:pPr>
-        <w:spacing w:line="360" w:lineRule="auto"/>
-        <w:rPr>
-          <w:rFonts w:hint="eastAsia"/>
-          <w:b/>
-          <w:bCs/>
-          <w:sz w:val="24"/>
-          <w:szCs w:val="24"/>
-          <w:lang w:val="en-US" w:eastAsia="zh-CN"/>
-        </w:rPr>
-      </w:pPr>
-      <w:r>
-        <w:rPr>
-          <w:rFonts w:hint="eastAsia"/>
-          <w:b/>
-          <w:bCs/>
-          <w:sz w:val="24"/>
-          <w:szCs w:val="24"/>
-          <w:lang w:val="en-US" w:eastAsia="zh-CN"/>
-        </w:rPr>
-        <w:t>寻找订单：</w:t>
-      </w:r>
-    </w:p>
-    <w:p>
-      <w:pPr>
-        <w:spacing w:line="360" w:lineRule="auto"/>
-        <w:rPr>
-          <w:rFonts w:hint="eastAsia"/>
-          <w:sz w:val="24"/>
-          <w:szCs w:val="24"/>
-          <w:lang w:val="en-US" w:eastAsia="zh-CN"/>
-        </w:rPr>
-      </w:pPr>
-      <w:r>
-        <w:rPr>
-          <w:rFonts w:hint="eastAsia"/>
-          <w:sz w:val="24"/>
-          <w:szCs w:val="24"/>
-          <w:lang w:val="en-US" w:eastAsia="zh-CN"/>
-        </w:rPr>
-        <w:t>搜索服务订单：关键字搜索，显示搜索结果</w:t>
-      </w:r>
-    </w:p>
-    <w:p>
-      <w:pPr>
-        <w:spacing w:line="360" w:lineRule="auto"/>
-        <w:rPr>
-          <w:rFonts w:hint="eastAsia"/>
-          <w:sz w:val="24"/>
-          <w:szCs w:val="24"/>
-          <w:lang w:val="en-US" w:eastAsia="zh-CN"/>
-        </w:rPr>
-      </w:pPr>
-      <w:r>
-        <w:rPr>
-          <w:rFonts w:hint="eastAsia"/>
-          <w:sz w:val="24"/>
-          <w:szCs w:val="24"/>
-          <w:lang w:val="en-US" w:eastAsia="zh-CN"/>
-        </w:rPr>
-        <w:t>查看服务订单：根据地点，服务类型等显示服务业务</w:t>
-      </w:r>
-    </w:p>
-    <w:p>
-      <w:pPr>
-        <w:spacing w:line="360" w:lineRule="auto"/>
-        <w:rPr>
-          <w:rFonts w:hint="eastAsia"/>
-          <w:sz w:val="24"/>
-          <w:szCs w:val="24"/>
-          <w:lang w:val="en-US" w:eastAsia="zh-CN"/>
-        </w:rPr>
-      </w:pPr>
-      <w:r>
-        <w:rPr>
-          <w:rFonts w:hint="eastAsia"/>
-          <w:sz w:val="24"/>
-          <w:szCs w:val="24"/>
-          <w:lang w:val="en-US" w:eastAsia="zh-CN"/>
-        </w:rPr>
-        <w:t>接单（抢单）：承接订单服务，与发起人进一步联系</w:t>
+          <w:b/>
+          <w:bCs/>
+          <w:sz w:val="24"/>
+          <w:szCs w:val="24"/>
+          <w:lang w:val="en-US" w:eastAsia="zh-CN"/>
+        </w:rPr>
+      </w:pPr>
+      <w:r>
+        <w:rPr>
+          <w:rFonts w:hint="eastAsia"/>
+          <w:b/>
+          <w:bCs/>
+          <w:sz w:val="24"/>
+          <w:szCs w:val="24"/>
+          <w:lang w:val="en-US" w:eastAsia="zh-CN"/>
+        </w:rPr>
+        <w:t>收藏服务</w:t>
       </w:r>
     </w:p>
     <w:p>
@@ -1852,23 +1871,19 @@
         <w:spacing w:line="360" w:lineRule="auto"/>
         <w:rPr>
           <w:rFonts w:hint="eastAsia"/>
-          <w:b/>
-          <w:bCs/>
-          <w:sz w:val="24"/>
-          <w:szCs w:val="24"/>
-          <w:lang w:val="en-US" w:eastAsia="zh-CN"/>
-        </w:rPr>
-      </w:pPr>
-      <w:r>
-        <w:rPr>
-          <w:rFonts w:hint="eastAsia"/>
-          <w:b/>
-          <w:bCs/>
-          <w:sz w:val="24"/>
-          <w:szCs w:val="24"/>
-          <w:lang w:val="en-US" w:eastAsia="zh-CN"/>
-        </w:rPr>
-        <w:t>收藏服务</w:t>
+          <w:sz w:val="24"/>
+          <w:szCs w:val="32"/>
+          <w:lang w:val="en-US" w:eastAsia="zh-CN"/>
+        </w:rPr>
+      </w:pPr>
+      <w:r>
+        <w:rPr>
+          <w:rFonts w:hint="eastAsia"/>
+          <w:sz w:val="24"/>
+          <w:szCs w:val="32"/>
+          <w:lang w:val="en-US" w:eastAsia="zh-CN"/>
+        </w:rPr>
+        <w:t>查看我的收藏列表、添加收藏、取消收藏</w:t>
       </w:r>
     </w:p>
     <w:p>
@@ -1880,30 +1895,6 @@
         <w:spacing w:line="360" w:lineRule="auto"/>
         <w:rPr>
           <w:rFonts w:hint="eastAsia"/>
-          <w:sz w:val="24"/>
-          <w:szCs w:val="32"/>
-          <w:lang w:val="en-US" w:eastAsia="zh-CN"/>
-        </w:rPr>
-      </w:pPr>
-      <w:r>
-        <w:rPr>
-          <w:rFonts w:hint="eastAsia"/>
-          <w:sz w:val="24"/>
-          <w:szCs w:val="32"/>
-          <w:lang w:val="en-US" w:eastAsia="zh-CN"/>
-        </w:rPr>
-        <w:t>查看我的收藏列表、添加收藏、取消收藏</w:t>
-      </w:r>
-    </w:p>
-    <w:p>
-      <w:pPr>
-        <w:numPr>
-          <w:ilvl w:val="0"/>
-          <w:numId w:val="0"/>
-        </w:numPr>
-        <w:spacing w:line="360" w:lineRule="auto"/>
-        <w:rPr>
-          <w:rFonts w:hint="eastAsia"/>
           <w:b/>
           <w:bCs/>
           <w:sz w:val="24"/>
@@ -2512,8 +2503,6 @@
         </w:rPr>
         <w:t>撤销发布中、进行中的订单，查看抢单者表</w:t>
       </w:r>
-      <w:bookmarkStart w:id="0" w:name="_GoBack"/>
-      <w:bookmarkEnd w:id="0"/>
     </w:p>
     <w:p>
       <w:pPr>
@@ -2916,11 +2905,35 @@
 
 <file path=word/numbering.xml><?xml version="1.0" encoding="utf-8"?>
 <w:numbering xmlns:wpc="http://schemas.microsoft.com/office/word/2010/wordprocessingCanvas" xmlns:mc="http://schemas.openxmlformats.org/markup-compatibility/2006" xmlns:o="urn:schemas-microsoft-com:office:office" xmlns:r="http://schemas.openxmlformats.org/officeDocument/2006/relationships" xmlns:m="http://schemas.openxmlformats.org/officeDocument/2006/math" xmlns:v="urn:schemas-microsoft-com:vml" xmlns:wp14="http://schemas.microsoft.com/office/word/2010/wordprocessingDrawing" xmlns:wp="http://schemas.openxmlformats.org/drawingml/2006/wordprocessingDrawing" xmlns:w10="urn:schemas-microsoft-com:office:word" xmlns:w="http://schemas.openxmlformats.org/wordprocessingml/2006/main" xmlns:w14="http://schemas.microsoft.com/office/word/2010/wordml" xmlns:wpg="http://schemas.microsoft.com/office/word/2010/wordprocessingGroup" xmlns:wpi="http://schemas.microsoft.com/office/word/2010/wordprocessingInk" xmlns:wne="http://schemas.microsoft.com/office/word/2006/wordml" xmlns:wps="http://schemas.microsoft.com/office/word/2010/wordprocessingShape" mc:Ignorable="w14 wp14">
-  <w:abstractNum w:abstractNumId="1523706547">
+  <w:abstractNum w:abstractNumId="0">
+    <w:nsid w:val="58AE442D"/>
+    <w:multiLevelType w:val="singleLevel"/>
+    <w:tmpl w:val="58AE442D"/>
+    <w:lvl w:ilvl="0" w:tentative="0">
+      <w:start w:val="1"/>
+      <w:numFmt w:val="decimal"/>
+      <w:suff w:val="nothing"/>
+      <w:lvlText w:val="%1、"/>
+      <w:lvlJc w:val="left"/>
+    </w:lvl>
+  </w:abstractNum>
+  <w:abstractNum w:abstractNumId="1">
+    <w:nsid w:val="5A536D18"/>
+    <w:multiLevelType w:val="singleLevel"/>
+    <w:tmpl w:val="5A536D18"/>
+    <w:lvl w:ilvl="0" w:tentative="0">
+      <w:start w:val="1"/>
+      <w:numFmt w:val="decimal"/>
+      <w:suff w:val="nothing"/>
+      <w:lvlText w:val="%1、"/>
+      <w:lvlJc w:val="left"/>
+    </w:lvl>
+  </w:abstractNum>
+  <w:abstractNum w:abstractNumId="2">
     <w:nsid w:val="5AD1EAB3"/>
     <w:multiLevelType w:val="singleLevel"/>
     <w:tmpl w:val="5AD1EAB3"/>
-    <w:lvl w:ilvl="0" w:tentative="1">
+    <w:lvl w:ilvl="0" w:tentative="0">
       <w:start w:val="2"/>
       <w:numFmt w:val="decimal"/>
       <w:suff w:val="nothing"/>
@@ -2928,38 +2941,14 @@
       <w:lvlJc w:val="left"/>
     </w:lvl>
   </w:abstractNum>
-  <w:abstractNum w:abstractNumId="1487815725">
-    <w:nsid w:val="58AE442D"/>
-    <w:multiLevelType w:val="singleLevel"/>
-    <w:tmpl w:val="58AE442D"/>
-    <w:lvl w:ilvl="0" w:tentative="1">
-      <w:start w:val="1"/>
-      <w:numFmt w:val="decimal"/>
-      <w:suff w:val="nothing"/>
-      <w:lvlText w:val="%1、"/>
-      <w:lvlJc w:val="left"/>
-    </w:lvl>
-  </w:abstractNum>
-  <w:abstractNum w:abstractNumId="1515416856">
-    <w:nsid w:val="5A536D18"/>
-    <w:multiLevelType w:val="singleLevel"/>
-    <w:tmpl w:val="5A536D18"/>
-    <w:lvl w:ilvl="0" w:tentative="1">
-      <w:start w:val="1"/>
-      <w:numFmt w:val="decimal"/>
-      <w:suff w:val="nothing"/>
-      <w:lvlText w:val="%1、"/>
-      <w:lvlJc w:val="left"/>
-    </w:lvl>
-  </w:abstractNum>
   <w:num w:numId="1">
-    <w:abstractNumId w:val="1487815725"/>
+    <w:abstractNumId w:val="0"/>
   </w:num>
   <w:num w:numId="2">
-    <w:abstractNumId w:val="1523706547"/>
+    <w:abstractNumId w:val="2"/>
   </w:num>
   <w:num w:numId="3">
-    <w:abstractNumId w:val="1515416856"/>
+    <w:abstractNumId w:val="1"/>
   </w:num>
 </w:numbering>
 </file>
